--- a/WorkRelief_2.docx
+++ b/WorkRelief_2.docx
@@ -211,7 +211,7 @@
           <w:numId w:val="7"/>
         </w:numPr>
         <w:spacing w:line="360" w:lineRule="auto"/>
-        <w:ind w:left="0" w:firstLine="720"/>
+        <w:ind w:left="0" w:firstLine="709"/>
         <w:jc w:val="both"/>
         <w:rPr>
           <w:rFonts w:ascii="Times New Roman" w:hAnsi="Times New Roman" w:cs="Times New Roman"/>
@@ -503,7 +503,7 @@
           <w:rFonts w:ascii="Times New Roman" w:hAnsi="Times New Roman" w:cs="Times New Roman"/>
           <w:sz w:val="28"/>
         </w:rPr>
-        <w:t xml:space="preserve"> Віконні прорізи обладнані регульованими </w:t>
+        <w:t xml:space="preserve">Віконні прорізи обладнані регульованими </w:t>
       </w:r>
       <w:r>
         <w:rPr>
@@ -529,7 +529,49 @@
           <w:rFonts w:ascii="Times New Roman" w:hAnsi="Times New Roman" w:cs="Times New Roman"/>
           <w:sz w:val="28"/>
         </w:rPr>
-        <w:t xml:space="preserve">Внутрішнє оздоблення приміщення виконане у світлих тонах.  Біла стеля має коефіцієнт відбиття 75%, стіни пофарбовані у світлий блакитний колір (коефіцієнт відбиття 50%), підлога застелена світлим лінолеумом (коефіцієнт відбиття 30%). За нормами </w:t>
+        <w:t>Внутрішнє оздоблення приміщення виконане у світ</w:t>
+      </w:r>
+      <w:r>
+        <w:rPr>
+          <w:rFonts w:ascii="Times New Roman" w:hAnsi="Times New Roman" w:cs="Times New Roman"/>
+          <w:sz w:val="28"/>
+        </w:rPr>
+        <w:t xml:space="preserve">лих тонах. </w:t>
+      </w:r>
+      <w:r>
+        <w:rPr>
+          <w:rFonts w:ascii="Times New Roman" w:hAnsi="Times New Roman" w:cs="Times New Roman"/>
+          <w:sz w:val="28"/>
+        </w:rPr>
+        <w:t>Біла стеля має коефіцієнт відбиття 75%, стіни пофарбовані у світлий блакитний колір (коефіцієнт відбиття</w:t>
+      </w:r>
+      <w:r>
+        <w:rPr>
+          <w:rFonts w:ascii="Times New Roman" w:hAnsi="Times New Roman" w:cs="Times New Roman"/>
+          <w:sz w:val="28"/>
+        </w:rPr>
+        <w:t xml:space="preserve"> –</w:t>
+      </w:r>
+      <w:r>
+        <w:rPr>
+          <w:rFonts w:ascii="Times New Roman" w:hAnsi="Times New Roman" w:cs="Times New Roman"/>
+          <w:sz w:val="28"/>
+        </w:rPr>
+        <w:t xml:space="preserve"> 50%), підлога застелена світлим лінолеумом (коефіцієнт відбиття</w:t>
+      </w:r>
+      <w:r>
+        <w:rPr>
+          <w:rFonts w:ascii="Times New Roman" w:hAnsi="Times New Roman" w:cs="Times New Roman"/>
+          <w:sz w:val="28"/>
+        </w:rPr>
+        <w:t xml:space="preserve"> –</w:t>
+      </w:r>
+      <w:r>
+        <w:rPr>
+          <w:rFonts w:ascii="Times New Roman" w:hAnsi="Times New Roman" w:cs="Times New Roman"/>
+          <w:sz w:val="28"/>
+        </w:rPr>
+        <w:t xml:space="preserve"> 30%). За нормами </w:t>
       </w:r>
       <w:proofErr w:type="spellStart"/>
       <w:r>
@@ -554,7 +596,35 @@
           <w:rFonts w:ascii="Times New Roman" w:hAnsi="Times New Roman" w:cs="Times New Roman"/>
           <w:sz w:val="28"/>
         </w:rPr>
-        <w:t xml:space="preserve"> покриття стелі має мати коефіцієнт відбиття 70-80%, стін – 50-60%, підлоги – 30-50%. Інтер’єр приміщення здійснює неабиякий вплив на психоемоційний стан працюючих та на їх працездатність,  тому він розроблявся із врахуванням особливостей роботи операторів ЕВМ. Блакитний колір стін обраний</w:t>
+        <w:t xml:space="preserve"> покриття стелі має мати коефіцієнт відбиття 70-80%, стін – 50-60%, підлоги – 30-50%. Інтер’єр приміщення здійснює неабиякий вплив на психоемоційний стан прац</w:t>
+      </w:r>
+      <w:r>
+        <w:rPr>
+          <w:rFonts w:ascii="Times New Roman" w:hAnsi="Times New Roman" w:cs="Times New Roman"/>
+          <w:sz w:val="28"/>
+        </w:rPr>
+        <w:t xml:space="preserve">юючих та на їх працездатність, </w:t>
+      </w:r>
+      <w:r>
+        <w:rPr>
+          <w:rFonts w:ascii="Times New Roman" w:hAnsi="Times New Roman" w:cs="Times New Roman"/>
+          <w:sz w:val="28"/>
+        </w:rPr>
+        <w:t xml:space="preserve">тому він розроблявся із </w:t>
+      </w:r>
+      <w:r>
+        <w:rPr>
+          <w:rFonts w:ascii="Times New Roman" w:hAnsi="Times New Roman" w:cs="Times New Roman"/>
+          <w:sz w:val="28"/>
+        </w:rPr>
+        <w:t>у</w:t>
+      </w:r>
+      <w:r>
+        <w:rPr>
+          <w:rFonts w:ascii="Times New Roman" w:hAnsi="Times New Roman" w:cs="Times New Roman"/>
+          <w:sz w:val="28"/>
+        </w:rPr>
+        <w:t>рахуванням особливостей роботи операторів ЕВМ. Блакитний колір стін обраний</w:t>
       </w:r>
       <w:r>
         <w:rPr>
@@ -635,9 +705,9 @@
         <w:lastRenderedPageBreak/>
         <w:drawing>
           <wp:inline distT="0" distB="0" distL="0" distR="0">
-            <wp:extent cx="5934075" cy="4867275"/>
-            <wp:effectExtent l="19050" t="0" r="9525" b="0"/>
-            <wp:docPr id="3" name="Picture 2"/>
+            <wp:extent cx="5934710" cy="4865370"/>
+            <wp:effectExtent l="19050" t="0" r="8890" b="0"/>
+            <wp:docPr id="4" name="Picture 3"/>
             <wp:cNvGraphicFramePr>
               <a:graphicFrameLocks xmlns:a="http://schemas.openxmlformats.org/drawingml/2006/main" noChangeAspect="1"/>
             </wp:cNvGraphicFramePr>
@@ -645,7 +715,7 @@
               <a:graphicData uri="http://schemas.openxmlformats.org/drawingml/2006/picture">
                 <pic:pic xmlns:pic="http://schemas.openxmlformats.org/drawingml/2006/picture">
                   <pic:nvPicPr>
-                    <pic:cNvPr id="0" name="Picture 2"/>
+                    <pic:cNvPr id="0" name="Picture 3"/>
                     <pic:cNvPicPr>
                       <a:picLocks noChangeAspect="1" noChangeArrowheads="1"/>
                     </pic:cNvPicPr>
@@ -660,7 +730,7 @@
                   <pic:spPr bwMode="auto">
                     <a:xfrm>
                       <a:off x="0" y="0"/>
-                      <a:ext cx="5934075" cy="4867275"/>
+                      <a:ext cx="5934710" cy="4865370"/>
                     </a:xfrm>
                     <a:prstGeom prst="rect">
                       <a:avLst/>
@@ -827,7 +897,7 @@
           <w:numId w:val="7"/>
         </w:numPr>
         <w:spacing w:line="360" w:lineRule="auto"/>
-        <w:ind w:left="0" w:firstLine="720"/>
+        <w:ind w:left="0" w:firstLine="709"/>
         <w:jc w:val="both"/>
         <w:rPr>
           <w:rFonts w:ascii="Times New Roman" w:hAnsi="Times New Roman" w:cs="Times New Roman"/>
@@ -1289,6 +1359,7 @@
           <w:numId w:val="7"/>
         </w:numPr>
         <w:spacing w:line="360" w:lineRule="auto"/>
+        <w:ind w:left="0" w:firstLine="709"/>
         <w:jc w:val="both"/>
         <w:rPr>
           <w:rFonts w:ascii="Times New Roman" w:hAnsi="Times New Roman" w:cs="Times New Roman"/>
@@ -1321,6 +1392,13 @@
           <w:rFonts w:ascii="Times New Roman" w:hAnsi="Times New Roman" w:cs="Times New Roman"/>
           <w:sz w:val="28"/>
         </w:rPr>
+        <w:t xml:space="preserve">Робота оператора ЕВМ виконується сидячи і не потребує фізичного напруження. </w:t>
+      </w:r>
+      <w:r>
+        <w:rPr>
+          <w:rFonts w:ascii="Times New Roman" w:hAnsi="Times New Roman" w:cs="Times New Roman"/>
+          <w:sz w:val="28"/>
+        </w:rPr>
         <w:t xml:space="preserve">Згідно </w:t>
       </w:r>
       <w:r>
@@ -1336,7 +1414,21 @@
           <w:rFonts w:ascii="Times New Roman" w:hAnsi="Times New Roman" w:cs="Times New Roman"/>
           <w:sz w:val="28"/>
         </w:rPr>
-        <w:t xml:space="preserve"> робота оператора ПК відноситься до категорії </w:t>
+        <w:t xml:space="preserve"> </w:t>
+      </w:r>
+      <w:r>
+        <w:rPr>
+          <w:rFonts w:ascii="Times New Roman" w:hAnsi="Times New Roman" w:cs="Times New Roman"/>
+          <w:sz w:val="28"/>
+        </w:rPr>
+        <w:t xml:space="preserve">така робота </w:t>
+      </w:r>
+      <w:r>
+        <w:rPr>
+          <w:rFonts w:ascii="Times New Roman" w:hAnsi="Times New Roman" w:cs="Times New Roman"/>
+          <w:sz w:val="28"/>
+        </w:rPr>
+        <w:t xml:space="preserve">відноситься до категорії </w:t>
       </w:r>
       <w:r>
         <w:rPr>
@@ -1373,7 +1465,14 @@
           <w:rFonts w:ascii="Times New Roman" w:hAnsi="Times New Roman" w:cs="Times New Roman"/>
           <w:sz w:val="28"/>
         </w:rPr>
-        <w:t xml:space="preserve"> (робота, що виконується сидячи і не потребує фізичного напруження).</w:t>
+        <w:t>.</w:t>
+      </w:r>
+      <w:r>
+        <w:rPr>
+          <w:rFonts w:ascii="Times New Roman" w:hAnsi="Times New Roman" w:cs="Times New Roman"/>
+          <w:sz w:val="28"/>
+        </w:rPr>
+        <w:t xml:space="preserve"> У</w:t>
       </w:r>
       <w:r>
         <w:rPr>
@@ -1382,27 +1481,66 @@
         </w:rPr>
         <w:t xml:space="preserve"> </w:t>
       </w:r>
-      <w:r>
-        <w:rPr>
-          <w:rFonts w:ascii="Times New Roman" w:hAnsi="Times New Roman" w:cs="Times New Roman"/>
-          <w:sz w:val="28"/>
-        </w:rPr>
-        <w:t xml:space="preserve">Оптимальні величини температури, відносної вологості та швидкості руху повітря в робочій зоні виробничих приміщень, встановлені у </w:t>
-      </w:r>
-      <w:r>
-        <w:rPr>
-          <w:rFonts w:ascii="Times New Roman" w:hAnsi="Times New Roman" w:cs="Times New Roman"/>
-          <w:sz w:val="28"/>
+      <w:proofErr w:type="spellStart"/>
+      <w:r>
+        <w:rPr>
+          <w:rFonts w:ascii="Times New Roman" w:hAnsi="Times New Roman" w:cs="Times New Roman"/>
+          <w:bCs/>
+          <w:sz w:val="28"/>
+          <w:szCs w:val="28"/>
           <w:highlight w:val="green"/>
         </w:rPr>
+        <w:t>ДСанПіН</w:t>
+      </w:r>
+      <w:proofErr w:type="spellEnd"/>
+      <w:r>
+        <w:rPr>
+          <w:rFonts w:ascii="Times New Roman" w:hAnsi="Times New Roman" w:cs="Times New Roman"/>
+          <w:bCs/>
+          <w:sz w:val="28"/>
+          <w:szCs w:val="28"/>
+          <w:highlight w:val="green"/>
+        </w:rPr>
+        <w:t xml:space="preserve"> 3.3.2-007-98</w:t>
+      </w:r>
+      <w:r>
+        <w:rPr>
+          <w:rFonts w:ascii="Times New Roman" w:hAnsi="Times New Roman" w:cs="Times New Roman"/>
+          <w:bCs/>
+          <w:sz w:val="28"/>
+          <w:szCs w:val="28"/>
+        </w:rPr>
+        <w:t xml:space="preserve"> встановлено,що у виробничих приміщеннях на робочих місцях з ВДТ мають забезпечуватись оптимальні значення параметрів мікроклімату</w:t>
+      </w:r>
+      <w:r>
+        <w:rPr>
+          <w:rFonts w:ascii="Times New Roman" w:eastAsia="Calibri" w:hAnsi="Times New Roman" w:cs="Times New Roman"/>
+          <w:sz w:val="28"/>
+          <w:szCs w:val="28"/>
+        </w:rPr>
+        <w:t xml:space="preserve">. </w:t>
+      </w:r>
+      <w:r>
+        <w:rPr>
+          <w:rFonts w:ascii="Times New Roman" w:hAnsi="Times New Roman" w:cs="Times New Roman"/>
+          <w:sz w:val="28"/>
+        </w:rPr>
+        <w:t>У таблиці 5.1 наведені о</w:t>
+      </w:r>
+      <w:r>
+        <w:rPr>
+          <w:rFonts w:ascii="Times New Roman" w:hAnsi="Times New Roman" w:cs="Times New Roman"/>
+          <w:sz w:val="28"/>
+        </w:rPr>
+        <w:t xml:space="preserve">птимальні величини температури, відносної вологості та швидкості руху повітря в робочій зоні виробничих приміщень, встановлені у </w:t>
+      </w:r>
+      <w:r>
+        <w:rPr>
+          <w:rFonts w:ascii="Times New Roman" w:hAnsi="Times New Roman" w:cs="Times New Roman"/>
+          <w:sz w:val="28"/>
+          <w:highlight w:val="green"/>
+        </w:rPr>
         <w:t>ДСН 3.3.6.042-99</w:t>
-      </w:r>
-      <w:r>
-        <w:rPr>
-          <w:rFonts w:ascii="Times New Roman" w:hAnsi="Times New Roman" w:cs="Times New Roman"/>
-          <w:sz w:val="28"/>
-        </w:rPr>
-        <w:t>, наведені у таблиці 5.1</w:t>
       </w:r>
       <w:r>
         <w:rPr>
@@ -1646,7 +1784,14 @@
                 <w:rFonts w:ascii="Times New Roman" w:hAnsi="Times New Roman" w:cs="Times New Roman"/>
                 <w:sz w:val="28"/>
               </w:rPr>
-              <w:t>0.1</w:t>
+              <w:t>0,</w:t>
+            </w:r>
+            <w:r>
+              <w:rPr>
+                <w:rFonts w:ascii="Times New Roman" w:hAnsi="Times New Roman" w:cs="Times New Roman"/>
+                <w:sz w:val="28"/>
+              </w:rPr>
+              <w:t>1</w:t>
             </w:r>
           </w:p>
         </w:tc>
@@ -1732,7 +1877,14 @@
                 <w:rFonts w:ascii="Times New Roman" w:hAnsi="Times New Roman" w:cs="Times New Roman"/>
                 <w:sz w:val="28"/>
               </w:rPr>
-              <w:t>0.1</w:t>
+              <w:t>0,</w:t>
+            </w:r>
+            <w:r>
+              <w:rPr>
+                <w:rFonts w:ascii="Times New Roman" w:hAnsi="Times New Roman" w:cs="Times New Roman"/>
+                <w:sz w:val="28"/>
+              </w:rPr>
+              <w:t>1</w:t>
             </w:r>
           </w:p>
         </w:tc>
@@ -1753,42 +1905,55 @@
           <w:rFonts w:ascii="Times New Roman" w:hAnsi="Times New Roman" w:cs="Times New Roman"/>
           <w:sz w:val="28"/>
         </w:rPr>
-        <w:t xml:space="preserve">У заданому приміщенні система підтримки температури у межах </w:t>
-      </w:r>
-      <w:r>
-        <w:rPr>
-          <w:rFonts w:ascii="Times New Roman" w:hAnsi="Times New Roman" w:cs="Times New Roman"/>
-          <w:sz w:val="28"/>
-        </w:rPr>
-        <w:t>норми</w:t>
-      </w:r>
-      <w:r>
-        <w:rPr>
-          <w:rFonts w:ascii="Times New Roman" w:hAnsi="Times New Roman" w:cs="Times New Roman"/>
-          <w:sz w:val="28"/>
-        </w:rPr>
-        <w:t xml:space="preserve"> (</w:t>
-      </w:r>
-      <w:r>
-        <w:rPr>
-          <w:rFonts w:ascii="Times New Roman" w:hAnsi="Times New Roman" w:cs="Times New Roman"/>
-          <w:sz w:val="28"/>
-        </w:rPr>
-        <w:t>табл. 5.1</w:t>
-      </w:r>
-      <w:r>
-        <w:rPr>
-          <w:rFonts w:ascii="Times New Roman" w:hAnsi="Times New Roman" w:cs="Times New Roman"/>
-          <w:sz w:val="28"/>
-        </w:rPr>
-        <w:t>),</w:t>
-      </w:r>
-      <w:r>
-        <w:rPr>
-          <w:rFonts w:ascii="Times New Roman" w:hAnsi="Times New Roman" w:cs="Times New Roman"/>
-          <w:sz w:val="28"/>
-        </w:rPr>
-        <w:t xml:space="preserve"> складається із:</w:t>
+        <w:t xml:space="preserve">У приміщенні усі мікрокліматичні параметри підтримуються у нормі. Регулювання температури повітря здійснюється системою централізованого опалення у холодну пору року, та кондиціонером – у теплу. Вологість повітря також регулюється кондиціонером. </w:t>
+      </w:r>
+    </w:p>
+    <w:p>
+      <w:pPr>
+        <w:spacing w:after="0" w:line="360" w:lineRule="auto"/>
+        <w:ind w:firstLine="709"/>
+        <w:jc w:val="both"/>
+        <w:rPr>
+          <w:rFonts w:ascii="Times New Roman" w:hAnsi="Times New Roman" w:cs="Times New Roman"/>
+          <w:sz w:val="28"/>
+        </w:rPr>
+      </w:pPr>
+      <w:r>
+        <w:rPr>
+          <w:rFonts w:ascii="Times New Roman" w:hAnsi="Times New Roman" w:cs="Times New Roman"/>
+          <w:sz w:val="28"/>
+        </w:rPr>
+        <w:t xml:space="preserve">У додатку 3 </w:t>
+      </w:r>
+      <w:r>
+        <w:rPr>
+          <w:rFonts w:ascii="Times New Roman" w:hAnsi="Times New Roman" w:cs="Times New Roman"/>
+          <w:sz w:val="28"/>
+          <w:highlight w:val="green"/>
+        </w:rPr>
+        <w:t>ДСН 3.3.6.042-99</w:t>
+      </w:r>
+      <w:r>
+        <w:rPr>
+          <w:rFonts w:ascii="Times New Roman" w:hAnsi="Times New Roman" w:cs="Times New Roman"/>
+          <w:sz w:val="28"/>
+        </w:rPr>
+        <w:t>, що є обов’язковим для виконання, встановлені такі оптимальні рівні іонізації повітря на 1 см</w:t>
+      </w:r>
+      <w:r>
+        <w:rPr>
+          <w:rFonts w:ascii="Times New Roman" w:hAnsi="Times New Roman" w:cs="Times New Roman"/>
+          <w:sz w:val="28"/>
+          <w:vertAlign w:val="superscript"/>
+        </w:rPr>
+        <w:t>3</w:t>
+      </w:r>
+      <w:r>
+        <w:rPr>
+          <w:rFonts w:ascii="Times New Roman" w:hAnsi="Times New Roman" w:cs="Times New Roman"/>
+          <w:sz w:val="28"/>
+        </w:rPr>
+        <w:t xml:space="preserve"> повітря:</w:t>
       </w:r>
     </w:p>
     <w:p>
@@ -1796,7 +1961,7 @@
         <w:pStyle w:val="ListParagraph"/>
         <w:numPr>
           <w:ilvl w:val="0"/>
-          <w:numId w:val="3"/>
+          <w:numId w:val="11"/>
         </w:numPr>
         <w:spacing w:after="0" w:line="360" w:lineRule="auto"/>
         <w:jc w:val="both"/>
@@ -1810,7 +1975,7 @@
           <w:rFonts w:ascii="Times New Roman" w:hAnsi="Times New Roman" w:cs="Times New Roman"/>
           <w:sz w:val="28"/>
         </w:rPr>
-        <w:t>системи централізованого опалення, що забезпечує підтримання температури у межах норми у холодний період року;</w:t>
+        <w:t>1500-3000 позитивно заряджених іонів;</w:t>
       </w:r>
     </w:p>
     <w:p>
@@ -1818,7 +1983,7 @@
         <w:pStyle w:val="ListParagraph"/>
         <w:numPr>
           <w:ilvl w:val="0"/>
-          <w:numId w:val="3"/>
+          <w:numId w:val="11"/>
         </w:numPr>
         <w:spacing w:after="0" w:line="360" w:lineRule="auto"/>
         <w:jc w:val="both"/>
@@ -1832,21 +1997,7 @@
           <w:rFonts w:ascii="Times New Roman" w:hAnsi="Times New Roman" w:cs="Times New Roman"/>
           <w:sz w:val="28"/>
         </w:rPr>
-        <w:t xml:space="preserve">кондиціонера, що забезпечує оптимальну температуру </w:t>
-      </w:r>
-      <w:r>
-        <w:rPr>
-          <w:rFonts w:ascii="Times New Roman" w:hAnsi="Times New Roman" w:cs="Times New Roman"/>
-          <w:sz w:val="28"/>
-        </w:rPr>
-        <w:t>у теплий період</w:t>
-      </w:r>
-      <w:r>
-        <w:rPr>
-          <w:rFonts w:ascii="Times New Roman" w:hAnsi="Times New Roman" w:cs="Times New Roman"/>
-          <w:sz w:val="28"/>
-        </w:rPr>
-        <w:t>.</w:t>
+        <w:t>3000-5000 негативно заряджених.</w:t>
       </w:r>
     </w:p>
     <w:p>
@@ -1864,86 +2015,25 @@
           <w:rFonts w:ascii="Times New Roman" w:hAnsi="Times New Roman" w:cs="Times New Roman"/>
           <w:sz w:val="28"/>
         </w:rPr>
-        <w:t>Кондиціонер обладнаний не тільки системою точного контролю температури повітря, а й його вологості. Також кондиціонер дозволяє регулювати швидкість руху повітря, що подається у кімнату,</w:t>
-      </w:r>
-      <w:r>
-        <w:rPr>
-          <w:rFonts w:ascii="Times New Roman" w:hAnsi="Times New Roman" w:cs="Times New Roman"/>
-          <w:sz w:val="28"/>
-        </w:rPr>
-        <w:t xml:space="preserve"> та має функцію іонізації повітря</w:t>
-      </w:r>
-      <w:r>
-        <w:rPr>
-          <w:rFonts w:ascii="Times New Roman" w:hAnsi="Times New Roman" w:cs="Times New Roman"/>
-          <w:sz w:val="28"/>
-        </w:rPr>
-        <w:t xml:space="preserve"> (оптимальними параметрами є: кількість позитивно-заряджених іонів – 1500-3000 іонів у см</w:t>
-      </w:r>
-      <w:r>
-        <w:rPr>
-          <w:rFonts w:ascii="Times New Roman" w:hAnsi="Times New Roman" w:cs="Times New Roman"/>
-          <w:sz w:val="28"/>
-          <w:vertAlign w:val="superscript"/>
-        </w:rPr>
-        <w:t>3</w:t>
-      </w:r>
-      <w:r>
-        <w:rPr>
-          <w:rFonts w:ascii="Times New Roman" w:hAnsi="Times New Roman" w:cs="Times New Roman"/>
-          <w:sz w:val="28"/>
-        </w:rPr>
-        <w:t xml:space="preserve"> повітря, негативно-заряджених – 3000</w:t>
-      </w:r>
-      <w:r>
-        <w:rPr>
-          <w:rFonts w:ascii="Times New Roman" w:hAnsi="Times New Roman" w:cs="Times New Roman"/>
-          <w:sz w:val="28"/>
-        </w:rPr>
-        <w:noBreakHyphen/>
-        <w:t>5000 іонів)</w:t>
-      </w:r>
-      <w:r>
-        <w:rPr>
-          <w:rFonts w:ascii="Times New Roman" w:hAnsi="Times New Roman" w:cs="Times New Roman"/>
-          <w:sz w:val="28"/>
-        </w:rPr>
-        <w:t>. Усе це</w:t>
-      </w:r>
-      <w:r>
-        <w:rPr>
-          <w:rFonts w:ascii="Times New Roman" w:hAnsi="Times New Roman" w:cs="Times New Roman"/>
-          <w:sz w:val="28"/>
-        </w:rPr>
-        <w:t xml:space="preserve"> дозволяє встановлювати такий режим роботи</w:t>
-      </w:r>
-      <w:r>
-        <w:rPr>
-          <w:rFonts w:ascii="Times New Roman" w:hAnsi="Times New Roman" w:cs="Times New Roman"/>
-          <w:sz w:val="28"/>
-        </w:rPr>
-        <w:t xml:space="preserve"> кондиціонера</w:t>
-      </w:r>
-      <w:r>
-        <w:rPr>
-          <w:rFonts w:ascii="Times New Roman" w:hAnsi="Times New Roman" w:cs="Times New Roman"/>
-          <w:sz w:val="28"/>
-        </w:rPr>
-        <w:t xml:space="preserve">, </w:t>
-      </w:r>
-      <w:r>
-        <w:rPr>
-          <w:rFonts w:ascii="Times New Roman" w:hAnsi="Times New Roman" w:cs="Times New Roman"/>
-          <w:sz w:val="28"/>
-        </w:rPr>
-        <w:t>за якої параметри мікроклімату у приміщенні будуть</w:t>
-      </w:r>
-      <w:r>
-        <w:rPr>
-          <w:rFonts w:ascii="Times New Roman" w:hAnsi="Times New Roman" w:cs="Times New Roman"/>
-          <w:sz w:val="28"/>
-        </w:rPr>
-        <w:t xml:space="preserve"> відповідати нормам (табл. 5.1).</w:t>
+        <w:t>Кондиціонер обладнаний модулем іонізації повітря, що дозволяє регулювати цей параметр і дотримуватись норм.</w:t>
+      </w:r>
+    </w:p>
+    <w:p>
+      <w:pPr>
+        <w:spacing w:after="0" w:line="360" w:lineRule="auto"/>
+        <w:ind w:firstLine="709"/>
+        <w:jc w:val="both"/>
+        <w:rPr>
+          <w:rFonts w:ascii="Times New Roman" w:hAnsi="Times New Roman" w:cs="Times New Roman"/>
+          <w:sz w:val="28"/>
+        </w:rPr>
+      </w:pPr>
+      <w:r>
+        <w:rPr>
+          <w:rFonts w:ascii="Times New Roman" w:hAnsi="Times New Roman" w:cs="Times New Roman"/>
+          <w:sz w:val="28"/>
+        </w:rPr>
+        <w:t>Рух повітря у приміщенні здебільшого спричинений роботою кондиціонера, який має функцію регулювання швидкості подачі повітря. Тому цей параметр також легко нормується.</w:t>
       </w:r>
     </w:p>
     <w:p>
@@ -1987,30 +2077,114 @@
           <w:rFonts w:ascii="Times New Roman" w:hAnsi="Times New Roman" w:cs="Times New Roman"/>
           <w:sz w:val="28"/>
         </w:rPr>
-        <w:t xml:space="preserve">Єдиним джерелом </w:t>
-      </w:r>
-      <w:r>
-        <w:rPr>
-          <w:rFonts w:ascii="Times New Roman" w:hAnsi="Times New Roman" w:cs="Times New Roman"/>
-          <w:sz w:val="28"/>
-        </w:rPr>
-        <w:t xml:space="preserve">ультрафіолетового випромінювання у приміщенні є люмінесцентні лампи, вони містять незначну </w:t>
+        <w:t xml:space="preserve">Згідно </w:t>
+      </w:r>
+      <w:r>
+        <w:rPr>
+          <w:rFonts w:ascii="Times New Roman" w:eastAsia="Calibri" w:hAnsi="Times New Roman" w:cs="Times New Roman"/>
+          <w:sz w:val="28"/>
+          <w:szCs w:val="28"/>
+          <w:highlight w:val="green"/>
+        </w:rPr>
+        <w:t>НПАОП 0.00-1.28-10</w:t>
+      </w:r>
+      <w:r>
+        <w:rPr>
+          <w:rFonts w:ascii="Times New Roman" w:eastAsia="Times New Roman" w:hAnsi="Times New Roman" w:cs="Times New Roman"/>
+          <w:color w:val="000000"/>
+          <w:sz w:val="28"/>
+          <w:szCs w:val="21"/>
+          <w:lang w:eastAsia="uk-UA"/>
+        </w:rPr>
+        <w:t xml:space="preserve"> в</w:t>
+      </w:r>
+      <w:r>
+        <w:rPr>
+          <w:rFonts w:ascii="Times New Roman" w:hAnsi="Times New Roman" w:cs="Times New Roman"/>
+          <w:sz w:val="28"/>
+        </w:rPr>
+        <w:t>имоги</w:t>
+      </w:r>
+      <w:r>
+        <w:rPr>
+          <w:rFonts w:ascii="Times New Roman" w:hAnsi="Times New Roman" w:cs="Times New Roman"/>
+          <w:sz w:val="28"/>
+        </w:rPr>
+        <w:t>, які необхідно дотримуватись при експлуатації ЕВМ,</w:t>
+      </w:r>
+      <w:r>
+        <w:rPr>
+          <w:rFonts w:ascii="Times New Roman" w:hAnsi="Times New Roman" w:cs="Times New Roman"/>
+          <w:sz w:val="28"/>
+        </w:rPr>
+        <w:t xml:space="preserve"> стосовно </w:t>
+      </w:r>
+      <w:r>
+        <w:rPr>
+          <w:rFonts w:ascii="Times New Roman" w:hAnsi="Times New Roman" w:cs="Times New Roman"/>
+          <w:sz w:val="28"/>
+        </w:rPr>
+        <w:t>електромагнітного, ультрафіолетового та інфрачервоного випромінювання</w:t>
+      </w:r>
+      <w:r>
+        <w:rPr>
+          <w:rFonts w:ascii="Times New Roman" w:hAnsi="Times New Roman" w:cs="Times New Roman"/>
+          <w:sz w:val="28"/>
+        </w:rPr>
+        <w:t xml:space="preserve"> та електростатичного поля</w:t>
+      </w:r>
+      <w:r>
+        <w:rPr>
+          <w:rFonts w:ascii="Times New Roman" w:hAnsi="Times New Roman" w:cs="Times New Roman"/>
+          <w:sz w:val="28"/>
+        </w:rPr>
+        <w:t xml:space="preserve"> викладено</w:t>
+      </w:r>
+      <w:r>
+        <w:rPr>
+          <w:rFonts w:ascii="Times New Roman" w:hAnsi="Times New Roman" w:cs="Times New Roman"/>
+          <w:sz w:val="28"/>
+        </w:rPr>
+        <w:t xml:space="preserve"> </w:t>
+      </w:r>
+      <w:r>
+        <w:rPr>
+          <w:rFonts w:ascii="Times New Roman" w:hAnsi="Times New Roman" w:cs="Times New Roman"/>
+          <w:sz w:val="28"/>
+        </w:rPr>
+        <w:t>у</w:t>
+      </w:r>
+      <w:r>
+        <w:rPr>
+          <w:rFonts w:ascii="Times New Roman" w:hAnsi="Times New Roman" w:cs="Times New Roman"/>
+          <w:sz w:val="28"/>
+        </w:rPr>
+        <w:t xml:space="preserve"> </w:t>
       </w:r>
       <w:proofErr w:type="spellStart"/>
       <w:r>
         <w:rPr>
           <w:rFonts w:ascii="Times New Roman" w:hAnsi="Times New Roman" w:cs="Times New Roman"/>
           <w:sz w:val="28"/>
-        </w:rPr>
-        <w:t>УФ-складову</w:t>
+          <w:highlight w:val="green"/>
+        </w:rPr>
+        <w:t>ДСанПіН</w:t>
       </w:r>
       <w:proofErr w:type="spellEnd"/>
       <w:r>
         <w:rPr>
           <w:rFonts w:ascii="Times New Roman" w:hAnsi="Times New Roman" w:cs="Times New Roman"/>
           <w:sz w:val="28"/>
-        </w:rPr>
-        <w:t xml:space="preserve"> із ртутного спектра, що цілком задовольняє нормам.</w:t>
+          <w:highlight w:val="green"/>
+        </w:rPr>
+        <w:t xml:space="preserve"> 3.3.2-007-98</w:t>
+      </w:r>
+      <w:r>
+        <w:rPr>
+          <w:rFonts w:ascii="Times New Roman" w:hAnsi="Times New Roman" w:cs="Times New Roman"/>
+          <w:sz w:val="28"/>
+        </w:rPr>
+        <w:t>.</w:t>
       </w:r>
     </w:p>
     <w:p>
@@ -2028,35 +2202,56 @@
           <w:rFonts w:ascii="Times New Roman" w:hAnsi="Times New Roman" w:cs="Times New Roman"/>
           <w:sz w:val="28"/>
         </w:rPr>
-        <w:t xml:space="preserve">Основними джерелами інфрачервоного та електромагнітного випромінювання є кондиціонер, системні блоки та монітори. </w:t>
-      </w:r>
-      <w:r>
-        <w:rPr>
-          <w:rFonts w:ascii="Times New Roman" w:hAnsi="Times New Roman" w:cs="Times New Roman"/>
-          <w:sz w:val="28"/>
-        </w:rPr>
-        <w:t>На сьогодні усі технічні засоби мають інтенсивність випромінювання в десятки разів менші за нормативно встановлені</w:t>
-      </w:r>
-      <w:r>
-        <w:rPr>
-          <w:rFonts w:ascii="Times New Roman" w:hAnsi="Times New Roman" w:cs="Times New Roman"/>
-          <w:sz w:val="28"/>
-        </w:rPr>
-        <w:t>. Так</w:t>
-      </w:r>
-      <w:r>
-        <w:rPr>
-          <w:rFonts w:ascii="Times New Roman" w:hAnsi="Times New Roman" w:cs="Times New Roman"/>
-          <w:sz w:val="28"/>
-        </w:rPr>
-        <w:t>,</w:t>
-      </w:r>
-      <w:r>
-        <w:rPr>
-          <w:rFonts w:ascii="Times New Roman" w:hAnsi="Times New Roman" w:cs="Times New Roman"/>
-          <w:sz w:val="28"/>
-        </w:rPr>
-        <w:t xml:space="preserve"> наприклад, і</w:t>
+        <w:t>Основними джерелами інфрачервоного та електромагнітного випромінювання</w:t>
+      </w:r>
+      <w:r>
+        <w:rPr>
+          <w:rFonts w:ascii="Times New Roman" w:hAnsi="Times New Roman" w:cs="Times New Roman"/>
+          <w:sz w:val="28"/>
+        </w:rPr>
+        <w:t xml:space="preserve"> та електростатичного поля</w:t>
+      </w:r>
+      <w:r>
+        <w:rPr>
+          <w:rFonts w:ascii="Times New Roman" w:hAnsi="Times New Roman" w:cs="Times New Roman"/>
+          <w:sz w:val="28"/>
+        </w:rPr>
+        <w:t xml:space="preserve"> є кондиціонер, системні блоки та монітори. </w:t>
+      </w:r>
+      <w:r>
+        <w:rPr>
+          <w:rFonts w:ascii="Times New Roman" w:hAnsi="Times New Roman" w:cs="Times New Roman"/>
+          <w:sz w:val="28"/>
+        </w:rPr>
+        <w:t>На сьогодні усі технічні засоби мають інтенсивність випромінювання</w:t>
+      </w:r>
+      <w:r>
+        <w:rPr>
+          <w:rFonts w:ascii="Times New Roman" w:hAnsi="Times New Roman" w:cs="Times New Roman"/>
+          <w:sz w:val="28"/>
+        </w:rPr>
+        <w:t xml:space="preserve"> і напруженість електростатичного поля</w:t>
+      </w:r>
+      <w:r>
+        <w:rPr>
+          <w:rFonts w:ascii="Times New Roman" w:hAnsi="Times New Roman" w:cs="Times New Roman"/>
+          <w:sz w:val="28"/>
+        </w:rPr>
+        <w:t xml:space="preserve"> в десятки разів менші за нормативно встановлені</w:t>
+      </w:r>
+      <w:r>
+        <w:rPr>
+          <w:rFonts w:ascii="Times New Roman" w:hAnsi="Times New Roman" w:cs="Times New Roman"/>
+          <w:sz w:val="28"/>
+        </w:rPr>
+        <w:t>. Н</w:t>
+      </w:r>
+      <w:r>
+        <w:rPr>
+          <w:rFonts w:ascii="Times New Roman" w:hAnsi="Times New Roman" w:cs="Times New Roman"/>
+          <w:sz w:val="28"/>
+        </w:rPr>
+        <w:t>априклад, і</w:t>
       </w:r>
       <w:r>
         <w:rPr>
@@ -2078,61 +2273,7 @@
           <w:rFonts w:ascii="Times New Roman" w:hAnsi="Times New Roman" w:cs="Times New Roman"/>
           <w:sz w:val="28"/>
         </w:rPr>
-        <w:t xml:space="preserve">, що цілком задовольняє вимогам </w:t>
-      </w:r>
-      <w:proofErr w:type="spellStart"/>
-      <w:r>
-        <w:rPr>
-          <w:rFonts w:ascii="Times New Roman" w:hAnsi="Times New Roman" w:cs="Times New Roman"/>
-          <w:bCs/>
-          <w:sz w:val="28"/>
-          <w:szCs w:val="28"/>
-          <w:highlight w:val="green"/>
-        </w:rPr>
-        <w:t>ДСанПіН</w:t>
-      </w:r>
-      <w:proofErr w:type="spellEnd"/>
-      <w:r>
-        <w:rPr>
-          <w:rFonts w:ascii="Times New Roman" w:hAnsi="Times New Roman" w:cs="Times New Roman"/>
-          <w:bCs/>
-          <w:sz w:val="28"/>
-          <w:szCs w:val="28"/>
-          <w:highlight w:val="green"/>
-        </w:rPr>
-        <w:t xml:space="preserve"> 3.3.2-007-98</w:t>
-      </w:r>
-      <w:r>
-        <w:rPr>
-          <w:rFonts w:ascii="Times New Roman" w:hAnsi="Times New Roman" w:cs="Times New Roman"/>
-          <w:sz w:val="28"/>
-        </w:rPr>
         <w:t>.</w:t>
-      </w:r>
-    </w:p>
-    <w:p>
-      <w:pPr>
-        <w:pStyle w:val="Heading2"/>
-        <w:numPr>
-          <w:ilvl w:val="1"/>
-          <w:numId w:val="7"/>
-        </w:numPr>
-        <w:spacing w:line="360" w:lineRule="auto"/>
-        <w:ind w:left="0" w:firstLine="720"/>
-        <w:jc w:val="both"/>
-        <w:rPr>
-          <w:rFonts w:ascii="Times New Roman" w:hAnsi="Times New Roman" w:cs="Times New Roman"/>
-          <w:color w:val="auto"/>
-          <w:sz w:val="28"/>
-        </w:rPr>
-      </w:pPr>
-      <w:r>
-        <w:rPr>
-          <w:rFonts w:ascii="Times New Roman" w:hAnsi="Times New Roman" w:cs="Times New Roman"/>
-          <w:color w:val="auto"/>
-          <w:sz w:val="28"/>
-        </w:rPr>
-        <w:t>Освітлення</w:t>
       </w:r>
     </w:p>
     <w:p>
@@ -2150,237 +2291,51 @@
           <w:rFonts w:ascii="Times New Roman" w:hAnsi="Times New Roman" w:cs="Times New Roman"/>
           <w:sz w:val="28"/>
         </w:rPr>
-        <w:t xml:space="preserve">У описаному приміщенні освітлення є суміщеним. Природне освітлення здійснюється через світлові прорізи орієнтовані на північ і забезпечує коефіцієнт природної освітленості рівний 2% (за нормами </w:t>
+        <w:t>Л</w:t>
+      </w:r>
+      <w:r>
+        <w:rPr>
+          <w:rFonts w:ascii="Times New Roman" w:hAnsi="Times New Roman" w:cs="Times New Roman"/>
+          <w:sz w:val="28"/>
+        </w:rPr>
+        <w:t>юмінесцентні лампи</w:t>
+      </w:r>
+      <w:r>
+        <w:rPr>
+          <w:rFonts w:ascii="Times New Roman" w:hAnsi="Times New Roman" w:cs="Times New Roman"/>
+          <w:sz w:val="28"/>
+        </w:rPr>
+        <w:t xml:space="preserve"> являються єдиним джерелом ультрафіолетового випромінювання у приміщенні</w:t>
+      </w:r>
+      <w:r>
+        <w:rPr>
+          <w:rFonts w:ascii="Times New Roman" w:hAnsi="Times New Roman" w:cs="Times New Roman"/>
+          <w:sz w:val="28"/>
+        </w:rPr>
+        <w:t xml:space="preserve">, вони містять незначну </w:t>
       </w:r>
       <w:proofErr w:type="spellStart"/>
       <w:r>
         <w:rPr>
           <w:rFonts w:ascii="Times New Roman" w:hAnsi="Times New Roman" w:cs="Times New Roman"/>
-          <w:bCs/>
-          <w:sz w:val="28"/>
-          <w:szCs w:val="28"/>
-          <w:highlight w:val="green"/>
-        </w:rPr>
-        <w:t>ДСанПіН</w:t>
+          <w:sz w:val="28"/>
+        </w:rPr>
+        <w:t>УФ-складову</w:t>
       </w:r>
       <w:proofErr w:type="spellEnd"/>
       <w:r>
         <w:rPr>
           <w:rFonts w:ascii="Times New Roman" w:hAnsi="Times New Roman" w:cs="Times New Roman"/>
-          <w:bCs/>
-          <w:sz w:val="28"/>
-          <w:szCs w:val="28"/>
-          <w:highlight w:val="green"/>
-        </w:rPr>
-        <w:t xml:space="preserve"> 3.3.2-007-98</w:t>
-      </w:r>
-      <w:r>
-        <w:rPr>
-          <w:rFonts w:ascii="Times New Roman" w:hAnsi="Times New Roman" w:cs="Times New Roman"/>
-          <w:bCs/>
-          <w:sz w:val="28"/>
-          <w:szCs w:val="28"/>
-        </w:rPr>
-        <w:t xml:space="preserve"> має бути не менше 1.5 %</w:t>
-      </w:r>
-      <w:r>
-        <w:rPr>
-          <w:rFonts w:ascii="Times New Roman" w:hAnsi="Times New Roman" w:cs="Times New Roman"/>
-          <w:sz w:val="28"/>
-        </w:rPr>
-        <w:t>)</w:t>
-      </w:r>
-      <w:r>
-        <w:rPr>
-          <w:rFonts w:ascii="Times New Roman" w:hAnsi="Times New Roman" w:cs="Times New Roman"/>
-          <w:sz w:val="28"/>
-        </w:rPr>
-        <w:t>.</w:t>
-      </w:r>
-    </w:p>
-    <w:p>
-      <w:pPr>
-        <w:spacing w:line="360" w:lineRule="auto"/>
-        <w:ind w:firstLine="709"/>
-        <w:jc w:val="both"/>
-        <w:rPr>
-          <w:rFonts w:ascii="Times New Roman" w:hAnsi="Times New Roman" w:cs="Times New Roman"/>
-          <w:sz w:val="28"/>
-          <w:lang w:val="en-US"/>
-        </w:rPr>
-      </w:pPr>
-      <w:r>
-        <w:rPr>
-          <w:rFonts w:ascii="Times New Roman" w:hAnsi="Times New Roman" w:cs="Times New Roman"/>
-          <w:sz w:val="28"/>
-        </w:rPr>
-        <w:t xml:space="preserve">Джерелами штучного світла є </w:t>
-      </w:r>
-      <w:r>
-        <w:rPr>
-          <w:rFonts w:ascii="Times New Roman" w:hAnsi="Times New Roman" w:cs="Times New Roman"/>
-          <w:sz w:val="28"/>
-        </w:rPr>
-        <w:t>8</w:t>
-      </w:r>
-      <w:r>
-        <w:rPr>
-          <w:rFonts w:ascii="Times New Roman" w:hAnsi="Times New Roman" w:cs="Times New Roman"/>
-          <w:sz w:val="28"/>
-        </w:rPr>
-        <w:t xml:space="preserve"> люмінесцентних ламп типу ЛБ</w:t>
-      </w:r>
-      <w:r>
-        <w:rPr>
-          <w:rFonts w:ascii="Times New Roman" w:hAnsi="Times New Roman" w:cs="Times New Roman"/>
-          <w:sz w:val="28"/>
-        </w:rPr>
-        <w:t xml:space="preserve"> 40</w:t>
-      </w:r>
-      <w:r>
-        <w:rPr>
-          <w:rFonts w:ascii="Times New Roman" w:hAnsi="Times New Roman" w:cs="Times New Roman"/>
-          <w:sz w:val="28"/>
-        </w:rPr>
-        <w:t xml:space="preserve"> (світловий потік – 3000 лм)</w:t>
-      </w:r>
-      <w:r>
-        <w:rPr>
-          <w:rFonts w:ascii="Times New Roman" w:hAnsi="Times New Roman" w:cs="Times New Roman"/>
-          <w:sz w:val="28"/>
-        </w:rPr>
-        <w:t>, що розміщується</w:t>
-      </w:r>
-      <w:r>
-        <w:rPr>
-          <w:rFonts w:ascii="Times New Roman" w:hAnsi="Times New Roman" w:cs="Times New Roman"/>
-          <w:sz w:val="28"/>
-        </w:rPr>
-        <w:t xml:space="preserve"> по 4 шт. у 2-ох</w:t>
-      </w:r>
-      <w:r>
-        <w:rPr>
-          <w:rFonts w:ascii="Times New Roman" w:hAnsi="Times New Roman" w:cs="Times New Roman"/>
-          <w:sz w:val="28"/>
-        </w:rPr>
-        <w:t xml:space="preserve"> світильниках</w:t>
-      </w:r>
-      <w:r>
-        <w:rPr>
-          <w:rFonts w:ascii="Times New Roman" w:hAnsi="Times New Roman" w:cs="Times New Roman"/>
-          <w:sz w:val="28"/>
-        </w:rPr>
-        <w:t xml:space="preserve">. Використані світильники загального освітлення </w:t>
-      </w:r>
-      <w:r>
-        <w:rPr>
-          <w:rFonts w:ascii="Times New Roman" w:hAnsi="Times New Roman" w:cs="Times New Roman"/>
-          <w:sz w:val="28"/>
-        </w:rPr>
-        <w:t>серії ЛПО 3б</w:t>
-      </w:r>
-      <w:r>
-        <w:rPr>
-          <w:rFonts w:ascii="Times New Roman" w:hAnsi="Times New Roman" w:cs="Times New Roman"/>
-          <w:sz w:val="28"/>
-        </w:rPr>
-        <w:t xml:space="preserve"> із дзеркальними </w:t>
-      </w:r>
-      <w:r>
-        <w:rPr>
-          <w:rFonts w:ascii="Times New Roman" w:hAnsi="Times New Roman" w:cs="Times New Roman"/>
-          <w:sz w:val="28"/>
-        </w:rPr>
-        <w:t>ґратами</w:t>
-      </w:r>
-      <w:r>
-        <w:rPr>
-          <w:rFonts w:ascii="Times New Roman" w:hAnsi="Times New Roman" w:cs="Times New Roman"/>
-          <w:sz w:val="28"/>
-        </w:rPr>
-        <w:t>. Така система шту</w:t>
-      </w:r>
-      <w:r>
-        <w:rPr>
-          <w:rFonts w:ascii="Times New Roman" w:hAnsi="Times New Roman" w:cs="Times New Roman"/>
-          <w:sz w:val="28"/>
-        </w:rPr>
-        <w:t>ч</w:t>
-      </w:r>
-      <w:r>
-        <w:rPr>
-          <w:rFonts w:ascii="Times New Roman" w:hAnsi="Times New Roman" w:cs="Times New Roman"/>
-          <w:sz w:val="28"/>
-        </w:rPr>
-        <w:t xml:space="preserve">ного освітлення забезпечує освітленість робочого місця у 440 лк, що відповідає нормам оскільки згідно </w:t>
-      </w:r>
-      <w:proofErr w:type="spellStart"/>
-      <w:r>
-        <w:rPr>
-          <w:rFonts w:ascii="Times New Roman" w:hAnsi="Times New Roman" w:cs="Times New Roman"/>
-          <w:bCs/>
-          <w:sz w:val="28"/>
-          <w:szCs w:val="28"/>
-          <w:highlight w:val="green"/>
-        </w:rPr>
-        <w:t>ДСанПіН</w:t>
-      </w:r>
-      <w:proofErr w:type="spellEnd"/>
-      <w:r>
-        <w:rPr>
-          <w:rFonts w:ascii="Times New Roman" w:hAnsi="Times New Roman" w:cs="Times New Roman"/>
-          <w:bCs/>
-          <w:sz w:val="28"/>
-          <w:szCs w:val="28"/>
-          <w:highlight w:val="green"/>
-        </w:rPr>
-        <w:t xml:space="preserve"> 3.3.2-007-98</w:t>
-      </w:r>
-      <w:r>
-        <w:rPr>
-          <w:rFonts w:ascii="Times New Roman" w:hAnsi="Times New Roman" w:cs="Times New Roman"/>
-          <w:bCs/>
-          <w:sz w:val="28"/>
-          <w:szCs w:val="28"/>
-        </w:rPr>
-        <w:t xml:space="preserve"> </w:t>
-      </w:r>
-      <w:r>
-        <w:rPr>
-          <w:rFonts w:ascii="Times New Roman" w:hAnsi="Times New Roman" w:cs="Times New Roman"/>
-          <w:bCs/>
-          <w:sz w:val="28"/>
-          <w:szCs w:val="28"/>
-        </w:rPr>
-        <w:t>значення освітлення освітленості на поверхні робочого столу в зоні розміщен</w:t>
-      </w:r>
-      <w:r>
-        <w:rPr>
-          <w:rFonts w:ascii="Times New Roman" w:hAnsi="Times New Roman" w:cs="Times New Roman"/>
-          <w:bCs/>
-          <w:sz w:val="28"/>
-          <w:szCs w:val="28"/>
-        </w:rPr>
-        <w:t>ня документів має становити 300-</w:t>
-      </w:r>
-      <w:r>
-        <w:rPr>
-          <w:rFonts w:ascii="Times New Roman" w:hAnsi="Times New Roman" w:cs="Times New Roman"/>
-          <w:bCs/>
-          <w:sz w:val="28"/>
-          <w:szCs w:val="28"/>
-        </w:rPr>
-        <w:t>500 лк</w:t>
-      </w:r>
-      <w:r>
-        <w:rPr>
-          <w:rFonts w:ascii="Times New Roman" w:hAnsi="Times New Roman" w:cs="Times New Roman"/>
-          <w:bCs/>
-          <w:sz w:val="28"/>
-          <w:szCs w:val="28"/>
-          <w:lang w:val="en-US"/>
-        </w:rPr>
-        <w:t>.</w:t>
+          <w:sz w:val="28"/>
+        </w:rPr>
+        <w:t xml:space="preserve"> із ртутного спектра, що цілком задовольняє </w:t>
+      </w:r>
+      <w:r>
+        <w:rPr>
+          <w:rFonts w:ascii="Times New Roman" w:hAnsi="Times New Roman" w:cs="Times New Roman"/>
+          <w:sz w:val="28"/>
+        </w:rPr>
+        <w:t>вимогам.</w:t>
       </w:r>
     </w:p>
     <w:p>
@@ -2405,7 +2360,86 @@
           <w:color w:val="auto"/>
           <w:sz w:val="28"/>
         </w:rPr>
-        <w:t>Виробничий шум</w:t>
+        <w:t>Освітлення</w:t>
+      </w:r>
+    </w:p>
+    <w:p>
+      <w:pPr>
+        <w:spacing w:after="0" w:line="360" w:lineRule="auto"/>
+        <w:ind w:firstLine="709"/>
+        <w:jc w:val="both"/>
+        <w:rPr>
+          <w:rFonts w:ascii="Times New Roman" w:hAnsi="Times New Roman" w:cs="Times New Roman"/>
+          <w:bCs/>
+          <w:sz w:val="28"/>
+          <w:szCs w:val="28"/>
+        </w:rPr>
+      </w:pPr>
+      <w:r>
+        <w:rPr>
+          <w:rFonts w:ascii="Times New Roman" w:hAnsi="Times New Roman" w:cs="Times New Roman"/>
+          <w:sz w:val="28"/>
+        </w:rPr>
+        <w:t>У описаному приміщенні освітлення є суміщеним. Природне освітлення здійснюється через світлові прорізи орієнтовані на північ і забезпечує</w:t>
+      </w:r>
+      <w:r>
+        <w:rPr>
+          <w:rFonts w:ascii="Times New Roman" w:hAnsi="Times New Roman" w:cs="Times New Roman"/>
+          <w:sz w:val="28"/>
+        </w:rPr>
+        <w:t xml:space="preserve"> мінімально необхідний для приміщень, у яких експлуатуються ЕВМ,</w:t>
+      </w:r>
+      <w:r>
+        <w:rPr>
+          <w:rFonts w:ascii="Times New Roman" w:hAnsi="Times New Roman" w:cs="Times New Roman"/>
+          <w:sz w:val="28"/>
+        </w:rPr>
+        <w:t xml:space="preserve"> коефіцієнт природної освітленості рівний </w:t>
+      </w:r>
+      <w:r>
+        <w:rPr>
+          <w:rFonts w:ascii="Times New Roman" w:hAnsi="Times New Roman" w:cs="Times New Roman"/>
+          <w:sz w:val="28"/>
+        </w:rPr>
+        <w:t>1,5</w:t>
+      </w:r>
+      <w:r>
+        <w:rPr>
+          <w:rFonts w:ascii="Times New Roman" w:hAnsi="Times New Roman" w:cs="Times New Roman"/>
+          <w:sz w:val="28"/>
+        </w:rPr>
+        <w:t xml:space="preserve">% (за нормами </w:t>
+      </w:r>
+      <w:proofErr w:type="spellStart"/>
+      <w:r>
+        <w:rPr>
+          <w:rFonts w:ascii="Times New Roman" w:hAnsi="Times New Roman" w:cs="Times New Roman"/>
+          <w:bCs/>
+          <w:sz w:val="28"/>
+          <w:szCs w:val="28"/>
+          <w:highlight w:val="green"/>
+        </w:rPr>
+        <w:t>ДСанПіН</w:t>
+      </w:r>
+      <w:proofErr w:type="spellEnd"/>
+      <w:r>
+        <w:rPr>
+          <w:rFonts w:ascii="Times New Roman" w:hAnsi="Times New Roman" w:cs="Times New Roman"/>
+          <w:bCs/>
+          <w:sz w:val="28"/>
+          <w:szCs w:val="28"/>
+          <w:highlight w:val="green"/>
+        </w:rPr>
+        <w:t xml:space="preserve"> 3.3.2-007-98</w:t>
+      </w:r>
+      <w:r>
+        <w:rPr>
+          <w:rFonts w:ascii="Times New Roman" w:hAnsi="Times New Roman" w:cs="Times New Roman"/>
+          <w:bCs/>
+          <w:sz w:val="28"/>
+          <w:szCs w:val="28"/>
+        </w:rPr>
+        <w:t>).</w:t>
       </w:r>
     </w:p>
     <w:p>
@@ -2415,22 +2449,24 @@
         <w:jc w:val="both"/>
         <w:rPr>
           <w:rFonts w:ascii="Times New Roman" w:hAnsi="Times New Roman" w:cs="Times New Roman"/>
-          <w:sz w:val="28"/>
-        </w:rPr>
-      </w:pPr>
-      <w:r>
-        <w:rPr>
-          <w:rFonts w:ascii="Times New Roman" w:hAnsi="Times New Roman" w:cs="Times New Roman"/>
-          <w:sz w:val="28"/>
-        </w:rPr>
-        <w:t>Основним джерелом шуму у приміщенні є кондиціонер</w:t>
-      </w:r>
-      <w:r>
-        <w:rPr>
-          <w:rFonts w:ascii="Times New Roman" w:hAnsi="Times New Roman" w:cs="Times New Roman"/>
-          <w:sz w:val="28"/>
-        </w:rPr>
-        <w:t xml:space="preserve"> та комп’ютер</w:t>
+          <w:bCs/>
+          <w:sz w:val="28"/>
+          <w:szCs w:val="28"/>
+        </w:rPr>
+      </w:pPr>
+      <w:r>
+        <w:rPr>
+          <w:rFonts w:ascii="Times New Roman" w:hAnsi="Times New Roman" w:cs="Times New Roman"/>
+          <w:sz w:val="28"/>
+        </w:rPr>
+        <w:t xml:space="preserve">Джерелами штучного світла є </w:t>
+      </w:r>
+      <w:r>
+        <w:rPr>
+          <w:rFonts w:ascii="Times New Roman" w:hAnsi="Times New Roman" w:cs="Times New Roman"/>
+          <w:sz w:val="28"/>
+        </w:rPr>
+        <w:t>3 світильник</w:t>
       </w:r>
       <w:r>
         <w:rPr>
@@ -2444,242 +2480,232 @@
           <w:rFonts w:ascii="Times New Roman" w:hAnsi="Times New Roman" w:cs="Times New Roman"/>
           <w:sz w:val="28"/>
         </w:rPr>
+        <w:t>, кожний із яких містить 4</w:t>
+      </w:r>
+      <w:r>
+        <w:rPr>
+          <w:rFonts w:ascii="Times New Roman" w:hAnsi="Times New Roman" w:cs="Times New Roman"/>
+          <w:sz w:val="28"/>
+        </w:rPr>
+        <w:t xml:space="preserve"> люмінесцентних ламп</w:t>
+      </w:r>
+      <w:r>
+        <w:rPr>
+          <w:rFonts w:ascii="Times New Roman" w:hAnsi="Times New Roman" w:cs="Times New Roman"/>
+          <w:sz w:val="28"/>
+        </w:rPr>
+        <w:t>и</w:t>
+      </w:r>
+      <w:r>
+        <w:rPr>
+          <w:rFonts w:ascii="Times New Roman" w:hAnsi="Times New Roman" w:cs="Times New Roman"/>
+          <w:sz w:val="28"/>
+        </w:rPr>
+        <w:t xml:space="preserve"> типу ЛБ</w:t>
+      </w:r>
+      <w:r>
+        <w:rPr>
+          <w:rFonts w:ascii="Times New Roman" w:hAnsi="Times New Roman" w:cs="Times New Roman"/>
+          <w:sz w:val="28"/>
+        </w:rPr>
+        <w:t xml:space="preserve"> </w:t>
+      </w:r>
+      <w:r>
+        <w:rPr>
+          <w:rFonts w:ascii="Times New Roman" w:hAnsi="Times New Roman" w:cs="Times New Roman"/>
+          <w:sz w:val="28"/>
+        </w:rPr>
+        <w:t>3</w:t>
+      </w:r>
+      <w:r>
+        <w:rPr>
+          <w:rFonts w:ascii="Times New Roman" w:hAnsi="Times New Roman" w:cs="Times New Roman"/>
+          <w:sz w:val="28"/>
+        </w:rPr>
+        <w:t>0</w:t>
+      </w:r>
+      <w:r>
+        <w:rPr>
+          <w:rFonts w:ascii="Times New Roman" w:hAnsi="Times New Roman" w:cs="Times New Roman"/>
+          <w:sz w:val="28"/>
+        </w:rPr>
+        <w:t xml:space="preserve"> (світловий потік</w:t>
+      </w:r>
+      <w:r>
+        <w:rPr>
+          <w:rFonts w:ascii="Times New Roman" w:hAnsi="Times New Roman" w:cs="Times New Roman"/>
+          <w:sz w:val="28"/>
+        </w:rPr>
+        <w:t xml:space="preserve"> однієї лампи</w:t>
+      </w:r>
+      <w:r>
+        <w:rPr>
+          <w:rFonts w:ascii="Times New Roman" w:hAnsi="Times New Roman" w:cs="Times New Roman"/>
+          <w:sz w:val="28"/>
+        </w:rPr>
+        <w:t xml:space="preserve"> – </w:t>
+      </w:r>
+      <w:r>
+        <w:rPr>
+          <w:rFonts w:ascii="Times New Roman" w:hAnsi="Times New Roman" w:cs="Times New Roman"/>
+          <w:sz w:val="28"/>
+        </w:rPr>
+        <w:t>2020</w:t>
+      </w:r>
+      <w:r>
+        <w:rPr>
+          <w:rFonts w:ascii="Times New Roman" w:hAnsi="Times New Roman" w:cs="Times New Roman"/>
+          <w:sz w:val="28"/>
+        </w:rPr>
+        <w:t xml:space="preserve"> лм)</w:t>
+      </w:r>
+      <w:r>
+        <w:rPr>
+          <w:rFonts w:ascii="Times New Roman" w:hAnsi="Times New Roman" w:cs="Times New Roman"/>
+          <w:sz w:val="28"/>
+        </w:rPr>
+        <w:t xml:space="preserve">, </w:t>
+      </w:r>
+      <w:r>
+        <w:rPr>
+          <w:rFonts w:ascii="Times New Roman" w:hAnsi="Times New Roman" w:cs="Times New Roman"/>
+          <w:sz w:val="28"/>
+        </w:rPr>
+        <w:t>Світильник обладнані</w:t>
+      </w:r>
+      <w:r>
+        <w:rPr>
+          <w:rFonts w:ascii="Times New Roman" w:hAnsi="Times New Roman" w:cs="Times New Roman"/>
+          <w:sz w:val="28"/>
+        </w:rPr>
+        <w:t xml:space="preserve"> дзеркальними </w:t>
+      </w:r>
+      <w:r>
+        <w:rPr>
+          <w:rFonts w:ascii="Times New Roman" w:hAnsi="Times New Roman" w:cs="Times New Roman"/>
+          <w:sz w:val="28"/>
+        </w:rPr>
+        <w:t>ґратами</w:t>
+      </w:r>
+      <w:r>
+        <w:rPr>
+          <w:rFonts w:ascii="Times New Roman" w:hAnsi="Times New Roman" w:cs="Times New Roman"/>
+          <w:sz w:val="28"/>
+        </w:rPr>
+        <w:t xml:space="preserve"> відповідно до вимог </w:t>
+      </w:r>
+      <w:proofErr w:type="spellStart"/>
+      <w:r>
+        <w:rPr>
+          <w:rFonts w:ascii="Times New Roman" w:hAnsi="Times New Roman" w:cs="Times New Roman"/>
+          <w:bCs/>
+          <w:sz w:val="28"/>
+          <w:szCs w:val="28"/>
+          <w:highlight w:val="green"/>
+        </w:rPr>
+        <w:t>ДСанПіН</w:t>
+      </w:r>
+      <w:proofErr w:type="spellEnd"/>
+      <w:r>
+        <w:rPr>
+          <w:rFonts w:ascii="Times New Roman" w:hAnsi="Times New Roman" w:cs="Times New Roman"/>
+          <w:bCs/>
+          <w:sz w:val="28"/>
+          <w:szCs w:val="28"/>
+          <w:highlight w:val="green"/>
+        </w:rPr>
+        <w:t xml:space="preserve"> 3.3.2-007-98</w:t>
+      </w:r>
+      <w:r>
+        <w:rPr>
+          <w:rFonts w:ascii="Times New Roman" w:hAnsi="Times New Roman" w:cs="Times New Roman"/>
+          <w:sz w:val="28"/>
+        </w:rPr>
+        <w:t xml:space="preserve">. </w:t>
+      </w:r>
+      <w:r>
+        <w:rPr>
+          <w:rFonts w:ascii="Times New Roman" w:hAnsi="Times New Roman" w:cs="Times New Roman"/>
+          <w:sz w:val="28"/>
+        </w:rPr>
+        <w:t xml:space="preserve">Згідно </w:t>
+      </w:r>
+      <w:proofErr w:type="spellStart"/>
+      <w:r>
+        <w:rPr>
+          <w:rFonts w:ascii="Times New Roman" w:hAnsi="Times New Roman" w:cs="Times New Roman"/>
+          <w:bCs/>
+          <w:sz w:val="28"/>
+          <w:szCs w:val="28"/>
+          <w:highlight w:val="green"/>
+        </w:rPr>
+        <w:t>ДСанПіН</w:t>
+      </w:r>
+      <w:proofErr w:type="spellEnd"/>
+      <w:r>
+        <w:rPr>
+          <w:rFonts w:ascii="Times New Roman" w:hAnsi="Times New Roman" w:cs="Times New Roman"/>
+          <w:bCs/>
+          <w:sz w:val="28"/>
+          <w:szCs w:val="28"/>
+          <w:highlight w:val="green"/>
+        </w:rPr>
+        <w:t xml:space="preserve"> 3.3.2-007-98</w:t>
+      </w:r>
+      <w:r>
+        <w:rPr>
+          <w:rFonts w:ascii="Times New Roman" w:hAnsi="Times New Roman" w:cs="Times New Roman"/>
+          <w:bCs/>
+          <w:sz w:val="28"/>
+          <w:szCs w:val="28"/>
+        </w:rPr>
+        <w:t xml:space="preserve"> </w:t>
+      </w:r>
+      <w:r>
+        <w:rPr>
+          <w:rFonts w:ascii="Times New Roman" w:hAnsi="Times New Roman" w:cs="Times New Roman"/>
+          <w:bCs/>
+          <w:sz w:val="28"/>
+          <w:szCs w:val="28"/>
+        </w:rPr>
+        <w:t>значення освітлення на поверхні робочого столу в зоні розміщен</w:t>
+      </w:r>
+      <w:r>
+        <w:rPr>
+          <w:rFonts w:ascii="Times New Roman" w:hAnsi="Times New Roman" w:cs="Times New Roman"/>
+          <w:bCs/>
+          <w:sz w:val="28"/>
+          <w:szCs w:val="28"/>
+        </w:rPr>
+        <w:t>ня документів має становити 300-</w:t>
+      </w:r>
+      <w:r>
+        <w:rPr>
+          <w:rFonts w:ascii="Times New Roman" w:hAnsi="Times New Roman" w:cs="Times New Roman"/>
+          <w:bCs/>
+          <w:sz w:val="28"/>
+          <w:szCs w:val="28"/>
+        </w:rPr>
+        <w:t>500 лк</w:t>
+      </w:r>
+      <w:r>
+        <w:rPr>
+          <w:rFonts w:ascii="Times New Roman" w:hAnsi="Times New Roman" w:cs="Times New Roman"/>
+          <w:bCs/>
+          <w:sz w:val="28"/>
+          <w:szCs w:val="28"/>
+          <w:lang w:val="en-US"/>
+        </w:rPr>
         <w:t>.</w:t>
       </w:r>
       <w:r>
         <w:rPr>
           <w:rFonts w:ascii="Times New Roman" w:hAnsi="Times New Roman" w:cs="Times New Roman"/>
-          <w:sz w:val="28"/>
-        </w:rPr>
-        <w:t xml:space="preserve"> </w:t>
-      </w:r>
-      <w:r>
-        <w:rPr>
-          <w:rFonts w:ascii="Times New Roman" w:hAnsi="Times New Roman" w:cs="Times New Roman"/>
-          <w:sz w:val="28"/>
-        </w:rPr>
-        <w:t>Р</w:t>
-      </w:r>
-      <w:r>
-        <w:rPr>
-          <w:rFonts w:ascii="Times New Roman" w:hAnsi="Times New Roman" w:cs="Times New Roman"/>
-          <w:sz w:val="28"/>
-        </w:rPr>
-        <w:t>івень шуму</w:t>
-      </w:r>
-      <w:r>
-        <w:rPr>
-          <w:rFonts w:ascii="Times New Roman" w:hAnsi="Times New Roman" w:cs="Times New Roman"/>
-          <w:sz w:val="28"/>
-        </w:rPr>
-        <w:t xml:space="preserve"> кондиціонеру </w:t>
-      </w:r>
-      <w:r>
-        <w:rPr>
-          <w:rFonts w:ascii="Times New Roman" w:hAnsi="Times New Roman" w:cs="Times New Roman"/>
-          <w:sz w:val="28"/>
-        </w:rPr>
-        <w:t>лежить у діапазоні 26-36</w:t>
-      </w:r>
-      <w:r>
-        <w:rPr>
-          <w:rFonts w:ascii="Times New Roman" w:hAnsi="Times New Roman" w:cs="Times New Roman"/>
-          <w:sz w:val="28"/>
-        </w:rPr>
-        <w:t xml:space="preserve"> </w:t>
-      </w:r>
-      <w:proofErr w:type="spellStart"/>
-      <w:r>
-        <w:rPr>
-          <w:rFonts w:ascii="Times New Roman" w:hAnsi="Times New Roman" w:cs="Times New Roman"/>
-          <w:sz w:val="28"/>
-        </w:rPr>
-        <w:t>дБА</w:t>
-      </w:r>
-      <w:proofErr w:type="spellEnd"/>
-      <w:r>
-        <w:rPr>
-          <w:rFonts w:ascii="Times New Roman" w:hAnsi="Times New Roman" w:cs="Times New Roman"/>
-          <w:sz w:val="28"/>
-        </w:rPr>
-        <w:t>, комп’ютера – 35</w:t>
-      </w:r>
-      <w:r>
-        <w:rPr>
-          <w:rFonts w:ascii="Times New Roman" w:hAnsi="Times New Roman" w:cs="Times New Roman"/>
-          <w:sz w:val="28"/>
-        </w:rPr>
-        <w:noBreakHyphen/>
-        <w:t>40 </w:t>
-      </w:r>
-      <w:proofErr w:type="spellStart"/>
-      <w:r>
-        <w:rPr>
-          <w:rFonts w:ascii="Times New Roman" w:hAnsi="Times New Roman" w:cs="Times New Roman"/>
-          <w:sz w:val="28"/>
-        </w:rPr>
-        <w:t>дБА</w:t>
-      </w:r>
-      <w:proofErr w:type="spellEnd"/>
-      <w:r>
-        <w:rPr>
-          <w:rFonts w:ascii="Times New Roman" w:hAnsi="Times New Roman" w:cs="Times New Roman"/>
-          <w:sz w:val="28"/>
-        </w:rPr>
-        <w:t xml:space="preserve">. </w:t>
-      </w:r>
-      <w:r>
-        <w:rPr>
-          <w:rFonts w:ascii="Times New Roman" w:hAnsi="Times New Roman" w:cs="Times New Roman"/>
-          <w:sz w:val="28"/>
-        </w:rPr>
-        <w:t>Сумарний рівень шуму від кондиціонера та комп’ютерів</w:t>
-      </w:r>
-      <w:r>
-        <w:rPr>
-          <w:rFonts w:ascii="Times New Roman" w:hAnsi="Times New Roman" w:cs="Times New Roman"/>
-          <w:sz w:val="28"/>
-        </w:rPr>
-        <w:t xml:space="preserve"> </w:t>
-      </w:r>
-      <w:r>
-        <w:rPr>
-          <w:rFonts w:ascii="Times New Roman" w:hAnsi="Times New Roman" w:cs="Times New Roman"/>
-          <w:sz w:val="28"/>
-        </w:rPr>
-        <w:t xml:space="preserve">дорівнює 38-43 </w:t>
-      </w:r>
-      <w:proofErr w:type="spellStart"/>
-      <w:r>
-        <w:rPr>
-          <w:rFonts w:ascii="Times New Roman" w:hAnsi="Times New Roman" w:cs="Times New Roman"/>
-          <w:sz w:val="28"/>
-        </w:rPr>
-        <w:t>дБА</w:t>
-      </w:r>
-      <w:proofErr w:type="spellEnd"/>
-      <w:r>
-        <w:rPr>
-          <w:rFonts w:ascii="Times New Roman" w:hAnsi="Times New Roman" w:cs="Times New Roman"/>
-          <w:sz w:val="28"/>
-        </w:rPr>
-        <w:t xml:space="preserve">. </w:t>
-      </w:r>
-      <w:r>
-        <w:rPr>
-          <w:rFonts w:ascii="Times New Roman" w:hAnsi="Times New Roman" w:cs="Times New Roman"/>
-          <w:sz w:val="28"/>
-        </w:rPr>
-        <w:t>Згідно</w:t>
-      </w:r>
-      <w:r>
-        <w:rPr>
-          <w:rFonts w:ascii="Times New Roman" w:hAnsi="Times New Roman" w:cs="Times New Roman"/>
-          <w:sz w:val="28"/>
-        </w:rPr>
-        <w:t xml:space="preserve"> обов’язкового для виконання</w:t>
-      </w:r>
-      <w:r>
-        <w:rPr>
-          <w:rFonts w:ascii="Times New Roman" w:hAnsi="Times New Roman" w:cs="Times New Roman"/>
-          <w:sz w:val="28"/>
-        </w:rPr>
-        <w:t xml:space="preserve"> додатку 1 </w:t>
-      </w:r>
-      <w:proofErr w:type="spellStart"/>
-      <w:r>
-        <w:rPr>
-          <w:rFonts w:ascii="Times New Roman" w:hAnsi="Times New Roman" w:cs="Times New Roman"/>
-          <w:bCs/>
-          <w:sz w:val="28"/>
-          <w:szCs w:val="28"/>
-          <w:highlight w:val="green"/>
-        </w:rPr>
-        <w:t>ДСанПіН</w:t>
-      </w:r>
-      <w:proofErr w:type="spellEnd"/>
-      <w:r>
-        <w:rPr>
-          <w:rFonts w:ascii="Times New Roman" w:hAnsi="Times New Roman" w:cs="Times New Roman"/>
-          <w:bCs/>
-          <w:sz w:val="28"/>
-          <w:szCs w:val="28"/>
-          <w:highlight w:val="green"/>
-        </w:rPr>
-        <w:t xml:space="preserve"> 3.3.2-007-98</w:t>
-      </w:r>
-      <w:r>
-        <w:rPr>
-          <w:rFonts w:ascii="Times New Roman" w:hAnsi="Times New Roman" w:cs="Times New Roman"/>
-          <w:sz w:val="28"/>
-        </w:rPr>
-        <w:t xml:space="preserve"> рівень шуму у приміщенні, у якому </w:t>
-      </w:r>
-      <w:r>
-        <w:rPr>
-          <w:rFonts w:ascii="Times New Roman" w:hAnsi="Times New Roman" w:cs="Times New Roman"/>
-          <w:sz w:val="28"/>
-        </w:rPr>
-        <w:t xml:space="preserve">знаходиться робоче місце </w:t>
-      </w:r>
-      <w:r>
-        <w:rPr>
-          <w:rFonts w:ascii="Times New Roman" w:hAnsi="Times New Roman" w:cs="Times New Roman"/>
-          <w:sz w:val="28"/>
-        </w:rPr>
-        <w:lastRenderedPageBreak/>
-        <w:t>програміста</w:t>
-      </w:r>
-      <w:r>
-        <w:rPr>
-          <w:rFonts w:ascii="Times New Roman" w:hAnsi="Times New Roman" w:cs="Times New Roman"/>
-          <w:sz w:val="28"/>
-        </w:rPr>
-        <w:t xml:space="preserve">, має бути не вищий за 50 </w:t>
-      </w:r>
-      <w:proofErr w:type="spellStart"/>
-      <w:r>
-        <w:rPr>
-          <w:rFonts w:ascii="Times New Roman" w:hAnsi="Times New Roman" w:cs="Times New Roman"/>
-          <w:sz w:val="28"/>
-        </w:rPr>
-        <w:t>дБА</w:t>
-      </w:r>
-      <w:proofErr w:type="spellEnd"/>
-      <w:r>
-        <w:rPr>
-          <w:rFonts w:ascii="Times New Roman" w:hAnsi="Times New Roman" w:cs="Times New Roman"/>
-          <w:sz w:val="28"/>
-        </w:rPr>
-        <w:t xml:space="preserve">. </w:t>
-      </w:r>
-      <w:r>
-        <w:rPr>
-          <w:rFonts w:ascii="Times New Roman" w:hAnsi="Times New Roman" w:cs="Times New Roman"/>
-          <w:sz w:val="28"/>
-        </w:rPr>
-        <w:t>П</w:t>
-      </w:r>
-      <w:r>
-        <w:rPr>
-          <w:rFonts w:ascii="Times New Roman" w:hAnsi="Times New Roman" w:cs="Times New Roman"/>
-          <w:sz w:val="28"/>
-        </w:rPr>
-        <w:t>риміщення</w:t>
-      </w:r>
-      <w:r>
-        <w:rPr>
-          <w:rFonts w:ascii="Times New Roman" w:hAnsi="Times New Roman" w:cs="Times New Roman"/>
-          <w:sz w:val="28"/>
-        </w:rPr>
-        <w:t xml:space="preserve"> цілком</w:t>
-      </w:r>
-      <w:r>
-        <w:rPr>
-          <w:rFonts w:ascii="Times New Roman" w:hAnsi="Times New Roman" w:cs="Times New Roman"/>
-          <w:sz w:val="28"/>
-        </w:rPr>
-        <w:t xml:space="preserve"> відповідає цим нормам.</w:t>
+          <w:bCs/>
+          <w:sz w:val="28"/>
+          <w:szCs w:val="28"/>
+        </w:rPr>
+        <w:t xml:space="preserve"> Розроблена система штучного освітлення забезпечує освітленість робочого місця у 380 лк.</w:t>
       </w:r>
     </w:p>
     <w:p>
@@ -2704,7 +2730,8 @@
           <w:color w:val="auto"/>
           <w:sz w:val="28"/>
         </w:rPr>
-        <w:t>Електробезпека</w:t>
+        <w:lastRenderedPageBreak/>
+        <w:t>Виробничий шум</w:t>
       </w:r>
     </w:p>
     <w:p>
@@ -2722,42 +2749,80 @@
           <w:rFonts w:ascii="Times New Roman" w:hAnsi="Times New Roman" w:cs="Times New Roman"/>
           <w:sz w:val="28"/>
         </w:rPr>
-        <w:t>Приміщення, що описується у даному розділі</w:t>
-      </w:r>
-      <w:r>
-        <w:rPr>
-          <w:rFonts w:ascii="Times New Roman" w:hAnsi="Times New Roman" w:cs="Times New Roman"/>
-          <w:sz w:val="28"/>
-        </w:rPr>
-        <w:t>,</w:t>
-      </w:r>
-      <w:r>
-        <w:rPr>
-          <w:rFonts w:ascii="Times New Roman" w:hAnsi="Times New Roman" w:cs="Times New Roman"/>
-          <w:sz w:val="28"/>
-        </w:rPr>
-        <w:t xml:space="preserve"> </w:t>
-      </w:r>
-      <w:r>
-        <w:rPr>
-          <w:rFonts w:ascii="Times New Roman" w:hAnsi="Times New Roman" w:cs="Times New Roman"/>
-          <w:sz w:val="28"/>
-        </w:rPr>
-        <w:t>за ступенем небезпеки ураження людини електричним струмом відноситься до категорії приміщень без підвищеної небезпеки, оскільки відсутні такі умови як підвищена вологість, наявність струмопровідного пилу, струмопровідна підлога, висока температура повітря (+35 С</w:t>
-      </w:r>
-      <w:r>
-        <w:rPr>
-          <w:rFonts w:ascii="Calibri" w:hAnsi="Calibri" w:cs="Calibri"/>
-          <w:sz w:val="28"/>
-        </w:rPr>
-        <w:t>°</w:t>
-      </w:r>
-      <w:r>
-        <w:rPr>
-          <w:rFonts w:ascii="Times New Roman" w:hAnsi="Times New Roman" w:cs="Times New Roman"/>
-          <w:sz w:val="28"/>
-        </w:rPr>
-        <w:t>).</w:t>
+        <w:t>Згідно</w:t>
+      </w:r>
+      <w:r>
+        <w:rPr>
+          <w:rFonts w:ascii="Times New Roman" w:hAnsi="Times New Roman" w:cs="Times New Roman"/>
+          <w:sz w:val="28"/>
+        </w:rPr>
+        <w:t xml:space="preserve"> обов’язкового для виконання</w:t>
+      </w:r>
+      <w:r>
+        <w:rPr>
+          <w:rFonts w:ascii="Times New Roman" w:hAnsi="Times New Roman" w:cs="Times New Roman"/>
+          <w:sz w:val="28"/>
+        </w:rPr>
+        <w:t xml:space="preserve"> додатку 1 </w:t>
+      </w:r>
+      <w:proofErr w:type="spellStart"/>
+      <w:r>
+        <w:rPr>
+          <w:rFonts w:ascii="Times New Roman" w:hAnsi="Times New Roman" w:cs="Times New Roman"/>
+          <w:bCs/>
+          <w:sz w:val="28"/>
+          <w:szCs w:val="28"/>
+          <w:highlight w:val="green"/>
+        </w:rPr>
+        <w:t>ДСанПіН</w:t>
+      </w:r>
+      <w:proofErr w:type="spellEnd"/>
+      <w:r>
+        <w:rPr>
+          <w:rFonts w:ascii="Times New Roman" w:hAnsi="Times New Roman" w:cs="Times New Roman"/>
+          <w:bCs/>
+          <w:sz w:val="28"/>
+          <w:szCs w:val="28"/>
+          <w:highlight w:val="green"/>
+        </w:rPr>
+        <w:t xml:space="preserve"> 3.3.2-007-98</w:t>
+      </w:r>
+      <w:r>
+        <w:rPr>
+          <w:rFonts w:ascii="Times New Roman" w:hAnsi="Times New Roman" w:cs="Times New Roman"/>
+          <w:sz w:val="28"/>
+        </w:rPr>
+        <w:t xml:space="preserve"> рівень шуму у приміщенні, у якому </w:t>
+      </w:r>
+      <w:r>
+        <w:rPr>
+          <w:rFonts w:ascii="Times New Roman" w:hAnsi="Times New Roman" w:cs="Times New Roman"/>
+          <w:sz w:val="28"/>
+        </w:rPr>
+        <w:t>знаходиться робоче місце програміста</w:t>
+      </w:r>
+      <w:r>
+        <w:rPr>
+          <w:rFonts w:ascii="Times New Roman" w:hAnsi="Times New Roman" w:cs="Times New Roman"/>
+          <w:sz w:val="28"/>
+        </w:rPr>
+        <w:t xml:space="preserve">, має бути не вищий за 50 </w:t>
+      </w:r>
+      <w:proofErr w:type="spellStart"/>
+      <w:r>
+        <w:rPr>
+          <w:rFonts w:ascii="Times New Roman" w:hAnsi="Times New Roman" w:cs="Times New Roman"/>
+          <w:sz w:val="28"/>
+        </w:rPr>
+        <w:t>дБА</w:t>
+      </w:r>
+      <w:proofErr w:type="spellEnd"/>
+      <w:r>
+        <w:rPr>
+          <w:rFonts w:ascii="Times New Roman" w:hAnsi="Times New Roman" w:cs="Times New Roman"/>
+          <w:sz w:val="28"/>
+        </w:rPr>
+        <w:t xml:space="preserve">. </w:t>
       </w:r>
     </w:p>
     <w:p>
@@ -2775,80 +2840,131 @@
           <w:rFonts w:ascii="Times New Roman" w:hAnsi="Times New Roman" w:cs="Times New Roman"/>
           <w:sz w:val="28"/>
         </w:rPr>
-        <w:t xml:space="preserve">У заданому приміщенні електромережа для живлення ЕОМ з ВДТ виконана як окрема групова </w:t>
-      </w:r>
-      <w:proofErr w:type="spellStart"/>
-      <w:r>
-        <w:rPr>
-          <w:rFonts w:ascii="Times New Roman" w:hAnsi="Times New Roman" w:cs="Times New Roman"/>
-          <w:sz w:val="28"/>
-        </w:rPr>
-        <w:t>трипровідна</w:t>
-      </w:r>
-      <w:proofErr w:type="spellEnd"/>
-      <w:r>
-        <w:rPr>
-          <w:rFonts w:ascii="Times New Roman" w:hAnsi="Times New Roman" w:cs="Times New Roman"/>
-          <w:sz w:val="28"/>
-        </w:rPr>
-        <w:t xml:space="preserve"> </w:t>
-      </w:r>
-      <w:r>
-        <w:rPr>
-          <w:rFonts w:ascii="Times New Roman" w:hAnsi="Times New Roman" w:cs="Times New Roman"/>
-          <w:sz w:val="28"/>
-        </w:rPr>
-        <w:t xml:space="preserve">мережа шляхом прокладання фазового, нульового робочого та нульового захисного провідників. Нульовий захисний  провідник використовується для заземлення (занулення) </w:t>
-      </w:r>
-      <w:proofErr w:type="spellStart"/>
-      <w:r>
-        <w:rPr>
-          <w:rFonts w:ascii="Times New Roman" w:hAnsi="Times New Roman" w:cs="Times New Roman"/>
-          <w:sz w:val="28"/>
-        </w:rPr>
-        <w:t>електроприймачів</w:t>
-      </w:r>
-      <w:proofErr w:type="spellEnd"/>
-      <w:r>
-        <w:rPr>
-          <w:rFonts w:ascii="Times New Roman" w:hAnsi="Times New Roman" w:cs="Times New Roman"/>
-          <w:sz w:val="28"/>
-        </w:rPr>
-        <w:t>.</w:t>
-      </w:r>
-      <w:r>
-        <w:rPr>
-          <w:rFonts w:ascii="Times New Roman" w:hAnsi="Times New Roman" w:cs="Times New Roman"/>
-          <w:sz w:val="28"/>
-        </w:rPr>
-        <w:t xml:space="preserve"> Усі  провідники відповідають</w:t>
-      </w:r>
-      <w:r>
-        <w:rPr>
-          <w:rFonts w:ascii="Times New Roman" w:hAnsi="Times New Roman" w:cs="Times New Roman"/>
-          <w:sz w:val="28"/>
-        </w:rPr>
-        <w:t xml:space="preserve"> номінальним параметрам мережі та навантаження, умовам навколишнього середовища, умовам розподілу провідників, температурному режиму та типам апаратури захисту, вимогам </w:t>
-      </w:r>
-      <w:r>
-        <w:rPr>
-          <w:rFonts w:ascii="Times New Roman" w:hAnsi="Times New Roman" w:cs="Times New Roman"/>
-          <w:sz w:val="28"/>
-          <w:highlight w:val="green"/>
-        </w:rPr>
-        <w:t>НПАОП 40.1-1.01-97</w:t>
-      </w:r>
-      <w:r>
-        <w:rPr>
-          <w:rFonts w:ascii="Times New Roman" w:hAnsi="Times New Roman" w:cs="Times New Roman"/>
-          <w:sz w:val="28"/>
-        </w:rPr>
-        <w:t>.</w:t>
+        <w:t>Основним</w:t>
+      </w:r>
+      <w:r>
+        <w:rPr>
+          <w:rFonts w:ascii="Times New Roman" w:hAnsi="Times New Roman" w:cs="Times New Roman"/>
+          <w:sz w:val="28"/>
+        </w:rPr>
+        <w:t>и джерелами</w:t>
+      </w:r>
+      <w:r>
+        <w:rPr>
+          <w:rFonts w:ascii="Times New Roman" w:hAnsi="Times New Roman" w:cs="Times New Roman"/>
+          <w:sz w:val="28"/>
+        </w:rPr>
+        <w:t xml:space="preserve"> шуму у приміщенні є</w:t>
+      </w:r>
+      <w:r>
+        <w:rPr>
+          <w:rFonts w:ascii="Times New Roman" w:hAnsi="Times New Roman" w:cs="Times New Roman"/>
+          <w:sz w:val="28"/>
+        </w:rPr>
+        <w:t>:</w:t>
       </w:r>
     </w:p>
     <w:p>
       <w:pPr>
+        <w:pStyle w:val="ListParagraph"/>
+        <w:numPr>
+          <w:ilvl w:val="0"/>
+          <w:numId w:val="12"/>
+        </w:numPr>
+        <w:spacing w:line="360" w:lineRule="auto"/>
+        <w:jc w:val="both"/>
+        <w:rPr>
+          <w:rFonts w:ascii="Times New Roman" w:hAnsi="Times New Roman" w:cs="Times New Roman"/>
+          <w:sz w:val="28"/>
+        </w:rPr>
+      </w:pPr>
+      <w:r>
+        <w:rPr>
+          <w:rFonts w:ascii="Times New Roman" w:hAnsi="Times New Roman" w:cs="Times New Roman"/>
+          <w:sz w:val="28"/>
+        </w:rPr>
+        <w:t>кондиціонер</w:t>
+      </w:r>
+      <w:r>
+        <w:rPr>
+          <w:rFonts w:ascii="Times New Roman" w:hAnsi="Times New Roman" w:cs="Times New Roman"/>
+          <w:sz w:val="28"/>
+        </w:rPr>
+        <w:t xml:space="preserve"> із рівнем шуму </w:t>
+      </w:r>
+      <w:r>
+        <w:rPr>
+          <w:rFonts w:ascii="Times New Roman" w:hAnsi="Times New Roman" w:cs="Times New Roman"/>
+          <w:sz w:val="28"/>
+        </w:rPr>
+        <w:t xml:space="preserve">26-36 </w:t>
+      </w:r>
+      <w:proofErr w:type="spellStart"/>
+      <w:r>
+        <w:rPr>
+          <w:rFonts w:ascii="Times New Roman" w:hAnsi="Times New Roman" w:cs="Times New Roman"/>
+          <w:sz w:val="28"/>
+        </w:rPr>
+        <w:t>дБА</w:t>
+      </w:r>
+      <w:proofErr w:type="spellEnd"/>
+    </w:p>
+    <w:p>
+      <w:pPr>
+        <w:pStyle w:val="ListParagraph"/>
+        <w:numPr>
+          <w:ilvl w:val="0"/>
+          <w:numId w:val="12"/>
+        </w:numPr>
         <w:spacing w:after="0" w:line="360" w:lineRule="auto"/>
+        <w:jc w:val="both"/>
+        <w:rPr>
+          <w:rFonts w:ascii="Times New Roman" w:hAnsi="Times New Roman" w:cs="Times New Roman"/>
+          <w:sz w:val="28"/>
+        </w:rPr>
+      </w:pPr>
+      <w:r>
+        <w:rPr>
+          <w:rFonts w:ascii="Times New Roman" w:hAnsi="Times New Roman" w:cs="Times New Roman"/>
+          <w:sz w:val="28"/>
+        </w:rPr>
+        <w:t>системні блоки, шумність яких 30</w:t>
+      </w:r>
+      <w:r>
+        <w:rPr>
+          <w:rFonts w:ascii="Times New Roman" w:hAnsi="Times New Roman" w:cs="Times New Roman"/>
+          <w:sz w:val="28"/>
+        </w:rPr>
+        <w:noBreakHyphen/>
+        <w:t>37</w:t>
+      </w:r>
+      <w:r>
+        <w:rPr>
+          <w:rFonts w:ascii="Times New Roman" w:hAnsi="Times New Roman" w:cs="Times New Roman"/>
+          <w:sz w:val="28"/>
+        </w:rPr>
+        <w:t> </w:t>
+      </w:r>
+      <w:proofErr w:type="spellStart"/>
+      <w:r>
+        <w:rPr>
+          <w:rFonts w:ascii="Times New Roman" w:hAnsi="Times New Roman" w:cs="Times New Roman"/>
+          <w:sz w:val="28"/>
+        </w:rPr>
+        <w:t>дБА</w:t>
+      </w:r>
+      <w:proofErr w:type="spellEnd"/>
+      <w:r>
+        <w:rPr>
+          <w:rFonts w:ascii="Times New Roman" w:hAnsi="Times New Roman" w:cs="Times New Roman"/>
+          <w:sz w:val="28"/>
+        </w:rPr>
+        <w:t>.</w:t>
+      </w:r>
+    </w:p>
+    <w:p>
+      <w:pPr>
+        <w:spacing w:line="360" w:lineRule="auto"/>
         <w:ind w:firstLine="709"/>
         <w:jc w:val="both"/>
         <w:rPr>
@@ -2861,28 +2977,7 @@
           <w:rFonts w:ascii="Times New Roman" w:hAnsi="Times New Roman" w:cs="Times New Roman"/>
           <w:sz w:val="28"/>
         </w:rPr>
-        <w:t>Електромережа штепсельних розеток виконана за магістральною схемою по 5 розеток у одному колі і прокладена</w:t>
-      </w:r>
-      <w:r>
-        <w:rPr>
-          <w:rFonts w:ascii="Times New Roman" w:hAnsi="Times New Roman" w:cs="Times New Roman"/>
-          <w:sz w:val="28"/>
-        </w:rPr>
-        <w:t xml:space="preserve"> по п</w:t>
-      </w:r>
-      <w:r>
-        <w:rPr>
-          <w:rFonts w:ascii="Times New Roman" w:hAnsi="Times New Roman" w:cs="Times New Roman"/>
-          <w:sz w:val="28"/>
-        </w:rPr>
-        <w:t xml:space="preserve">ідлозі </w:t>
-      </w:r>
-      <w:r>
-        <w:rPr>
-          <w:rFonts w:ascii="Times New Roman" w:hAnsi="Times New Roman" w:cs="Times New Roman"/>
-          <w:sz w:val="28"/>
-        </w:rPr>
-        <w:t>попід стінами.</w:t>
+        <w:t>Сумарний рівень шуму</w:t>
       </w:r>
       <w:r>
         <w:rPr>
@@ -2896,22 +2991,36 @@
           <w:rFonts w:ascii="Times New Roman" w:hAnsi="Times New Roman" w:cs="Times New Roman"/>
           <w:sz w:val="28"/>
         </w:rPr>
-        <w:t xml:space="preserve">Згідно </w:t>
-      </w:r>
-      <w:r>
-        <w:rPr>
-          <w:rFonts w:ascii="Times New Roman" w:hAnsi="Times New Roman" w:cs="Times New Roman"/>
-          <w:sz w:val="28"/>
-          <w:highlight w:val="green"/>
-        </w:rPr>
-        <w:t>НПАОП 0.00-1.28-10</w:t>
-      </w:r>
-      <w:r>
-        <w:rPr>
-          <w:rFonts w:ascii="Times New Roman" w:hAnsi="Times New Roman" w:cs="Times New Roman"/>
-          <w:sz w:val="28"/>
-        </w:rPr>
-        <w:t xml:space="preserve"> при розміщенні у приміщенні до 5 ЕОМ з ВДТ дозволяється прокладати </w:t>
+        <w:t xml:space="preserve"> від кондиціонера та комп’ютерів</w:t>
+      </w:r>
+      <w:r>
+        <w:rPr>
+          <w:rFonts w:ascii="Times New Roman" w:hAnsi="Times New Roman" w:cs="Times New Roman"/>
+          <w:sz w:val="28"/>
+        </w:rPr>
+        <w:t xml:space="preserve"> </w:t>
+      </w:r>
+      <w:r>
+        <w:rPr>
+          <w:rFonts w:ascii="Times New Roman" w:hAnsi="Times New Roman" w:cs="Times New Roman"/>
+          <w:sz w:val="28"/>
+        </w:rPr>
+        <w:t xml:space="preserve">дорівнює </w:t>
+      </w:r>
+      <w:r>
+        <w:rPr>
+          <w:rFonts w:ascii="Times New Roman" w:hAnsi="Times New Roman" w:cs="Times New Roman"/>
+          <w:sz w:val="28"/>
+        </w:rPr>
+        <w:t>34</w:t>
+      </w:r>
+      <w:r>
+        <w:rPr>
+          <w:rFonts w:ascii="Times New Roman" w:hAnsi="Times New Roman" w:cs="Times New Roman"/>
+          <w:sz w:val="28"/>
+        </w:rPr>
+        <w:noBreakHyphen/>
+        <w:t xml:space="preserve">41 </w:t>
       </w:r>
       <w:proofErr w:type="spellStart"/>
       <w:r>
@@ -2919,7 +3028,7 @@
           <w:rFonts w:ascii="Times New Roman" w:hAnsi="Times New Roman" w:cs="Times New Roman"/>
           <w:sz w:val="28"/>
         </w:rPr>
-        <w:t>трипровідниковий</w:t>
+        <w:t>дБА</w:t>
       </w:r>
       <w:proofErr w:type="spellEnd"/>
       <w:r>
@@ -2927,30 +3036,7 @@
           <w:rFonts w:ascii="Times New Roman" w:hAnsi="Times New Roman" w:cs="Times New Roman"/>
           <w:sz w:val="28"/>
         </w:rPr>
-        <w:t xml:space="preserve"> захищений провід у оболонці з негорючого чи </w:t>
-      </w:r>
-      <w:proofErr w:type="spellStart"/>
-      <w:r>
-        <w:rPr>
-          <w:rFonts w:ascii="Times New Roman" w:hAnsi="Times New Roman" w:cs="Times New Roman"/>
-          <w:sz w:val="28"/>
-        </w:rPr>
-        <w:t>важкогорючого</w:t>
-      </w:r>
-      <w:proofErr w:type="spellEnd"/>
-      <w:r>
-        <w:rPr>
-          <w:rFonts w:ascii="Times New Roman" w:hAnsi="Times New Roman" w:cs="Times New Roman"/>
-          <w:sz w:val="28"/>
-        </w:rPr>
-        <w:t xml:space="preserve"> матеріалу по периметру приміщення без металевих труб та гнучких металевих рукавів. </w:t>
-      </w:r>
-      <w:r>
-        <w:rPr>
-          <w:rFonts w:ascii="Times New Roman" w:hAnsi="Times New Roman" w:cs="Times New Roman"/>
-          <w:sz w:val="28"/>
-        </w:rPr>
-        <w:t>Усе обладнання підключається до мережі тільки за допомогою справних штепсельних з’єднань і електророзеток.</w:t>
+        <w:t>, що цілком задовольняє нормам.</w:t>
       </w:r>
     </w:p>
     <w:p>
@@ -2975,661 +3061,261 @@
           <w:color w:val="auto"/>
           <w:sz w:val="28"/>
         </w:rPr>
-        <w:t>Пожежна безпека</w:t>
+        <w:t>Електробезпека</w:t>
       </w:r>
     </w:p>
     <w:p>
       <w:pPr>
         <w:spacing w:after="0" w:line="360" w:lineRule="auto"/>
-        <w:ind w:firstLine="708"/>
+        <w:ind w:firstLine="709"/>
         <w:jc w:val="both"/>
         <w:rPr>
-          <w:rFonts w:ascii="Times New Roman" w:hAnsi="Times New Roman"/>
-          <w:bCs/>
-          <w:sz w:val="28"/>
-          <w:szCs w:val="28"/>
-        </w:rPr>
-      </w:pPr>
-      <w:r>
-        <w:rPr>
-          <w:rFonts w:ascii="Times New Roman" w:hAnsi="Times New Roman"/>
-          <w:sz w:val="28"/>
-          <w:szCs w:val="28"/>
-        </w:rPr>
-        <w:t>Згідно</w:t>
-      </w:r>
-      <w:r>
-        <w:rPr>
-          <w:rFonts w:ascii="Times New Roman" w:hAnsi="Times New Roman"/>
-          <w:sz w:val="28"/>
-          <w:szCs w:val="28"/>
+          <w:rFonts w:ascii="Times New Roman" w:hAnsi="Times New Roman" w:cs="Times New Roman"/>
+          <w:sz w:val="28"/>
+        </w:rPr>
+      </w:pPr>
+      <w:r>
+        <w:rPr>
+          <w:rFonts w:ascii="Times New Roman" w:hAnsi="Times New Roman" w:cs="Times New Roman"/>
+          <w:sz w:val="28"/>
+        </w:rPr>
+        <w:t>Приміщення, що описується у даному розділі</w:t>
+      </w:r>
+      <w:r>
+        <w:rPr>
+          <w:rFonts w:ascii="Times New Roman" w:hAnsi="Times New Roman" w:cs="Times New Roman"/>
+          <w:sz w:val="28"/>
+        </w:rPr>
+        <w:t>,</w:t>
+      </w:r>
+      <w:r>
+        <w:rPr>
+          <w:rFonts w:ascii="Times New Roman" w:hAnsi="Times New Roman" w:cs="Times New Roman"/>
+          <w:sz w:val="28"/>
         </w:rPr>
         <w:t xml:space="preserve"> </w:t>
       </w:r>
       <w:r>
         <w:rPr>
-          <w:rFonts w:ascii="Times New Roman" w:hAnsi="Times New Roman"/>
-          <w:bCs/>
-          <w:sz w:val="28"/>
-          <w:szCs w:val="28"/>
-          <w:highlight w:val="green"/>
-        </w:rPr>
-        <w:t>НАПБ Б.03.002-2007</w:t>
-      </w:r>
-      <w:r>
-        <w:rPr>
-          <w:rFonts w:ascii="Times New Roman" w:hAnsi="Times New Roman"/>
-          <w:b/>
-          <w:bCs/>
-          <w:sz w:val="28"/>
-          <w:szCs w:val="28"/>
-        </w:rPr>
-        <w:t xml:space="preserve"> </w:t>
-      </w:r>
-      <w:r>
-        <w:rPr>
-          <w:rFonts w:ascii="Times New Roman" w:hAnsi="Times New Roman"/>
-          <w:sz w:val="28"/>
-          <w:szCs w:val="28"/>
-        </w:rPr>
-        <w:t>дане приміщення</w:t>
-      </w:r>
-      <w:r>
-        <w:rPr>
-          <w:rFonts w:ascii="Times New Roman" w:hAnsi="Times New Roman"/>
-          <w:sz w:val="28"/>
-          <w:szCs w:val="28"/>
-        </w:rPr>
-        <w:t xml:space="preserve"> за </w:t>
-      </w:r>
-      <w:proofErr w:type="spellStart"/>
-      <w:r>
-        <w:rPr>
-          <w:rFonts w:ascii="Times New Roman" w:hAnsi="Times New Roman"/>
-          <w:sz w:val="28"/>
-          <w:szCs w:val="28"/>
-        </w:rPr>
-        <w:t>вибухопожежною</w:t>
-      </w:r>
-      <w:proofErr w:type="spellEnd"/>
-      <w:r>
-        <w:rPr>
-          <w:rFonts w:ascii="Times New Roman" w:hAnsi="Times New Roman"/>
-          <w:sz w:val="28"/>
-          <w:szCs w:val="28"/>
-        </w:rPr>
-        <w:t xml:space="preserve"> та пожежною небезпекою </w:t>
-      </w:r>
-      <w:r>
-        <w:rPr>
-          <w:rFonts w:ascii="Times New Roman" w:hAnsi="Times New Roman"/>
-          <w:sz w:val="28"/>
-          <w:szCs w:val="28"/>
-        </w:rPr>
-        <w:t xml:space="preserve"> відноситься до </w:t>
-      </w:r>
-      <w:r>
-        <w:rPr>
-          <w:rFonts w:ascii="Times New Roman" w:hAnsi="Times New Roman"/>
-          <w:bCs/>
-          <w:sz w:val="28"/>
-          <w:szCs w:val="28"/>
-        </w:rPr>
-        <w:t>к</w:t>
-      </w:r>
-      <w:r>
-        <w:rPr>
-          <w:rFonts w:ascii="Times New Roman" w:hAnsi="Times New Roman"/>
-          <w:bCs/>
-          <w:sz w:val="28"/>
-          <w:szCs w:val="28"/>
-        </w:rPr>
-        <w:t>атегорії В</w:t>
-      </w:r>
-      <w:r>
-        <w:rPr>
-          <w:rFonts w:ascii="Times New Roman" w:hAnsi="Times New Roman"/>
-          <w:bCs/>
-          <w:sz w:val="28"/>
-          <w:szCs w:val="28"/>
-        </w:rPr>
-        <w:t xml:space="preserve">, тобто не є вибухонебезпечною, а лише </w:t>
-      </w:r>
-      <w:proofErr w:type="spellStart"/>
-      <w:r>
-        <w:rPr>
-          <w:rFonts w:ascii="Times New Roman" w:hAnsi="Times New Roman"/>
-          <w:bCs/>
-          <w:sz w:val="28"/>
-          <w:szCs w:val="28"/>
-        </w:rPr>
-        <w:t>пожежонебезпечною</w:t>
-      </w:r>
-      <w:proofErr w:type="spellEnd"/>
-      <w:r>
-        <w:rPr>
-          <w:rFonts w:ascii="Times New Roman" w:hAnsi="Times New Roman"/>
-          <w:bCs/>
-          <w:sz w:val="28"/>
-          <w:szCs w:val="28"/>
-        </w:rPr>
-        <w:t xml:space="preserve">. Увесь простір у </w:t>
-      </w:r>
-      <w:r>
-        <w:rPr>
-          <w:rFonts w:ascii="Times New Roman" w:hAnsi="Times New Roman"/>
-          <w:bCs/>
-          <w:sz w:val="28"/>
-          <w:szCs w:val="28"/>
-        </w:rPr>
-        <w:lastRenderedPageBreak/>
-        <w:t xml:space="preserve">приміщенні відповідно до </w:t>
-      </w:r>
-      <w:r>
-        <w:rPr>
-          <w:rFonts w:ascii="Times New Roman" w:hAnsi="Times New Roman"/>
-          <w:bCs/>
-          <w:sz w:val="28"/>
-          <w:szCs w:val="28"/>
-          <w:highlight w:val="green"/>
-        </w:rPr>
-        <w:t>ДНАОП 0.00-1.32-01</w:t>
-      </w:r>
-      <w:r>
-        <w:rPr>
-          <w:rFonts w:ascii="Times New Roman" w:hAnsi="Times New Roman"/>
-          <w:bCs/>
-          <w:sz w:val="28"/>
-          <w:szCs w:val="28"/>
-        </w:rPr>
-        <w:t xml:space="preserve"> відноситься до </w:t>
-      </w:r>
-      <w:proofErr w:type="spellStart"/>
-      <w:r>
-        <w:rPr>
-          <w:rFonts w:ascii="Times New Roman" w:hAnsi="Times New Roman"/>
-          <w:bCs/>
-          <w:sz w:val="28"/>
-          <w:szCs w:val="28"/>
-        </w:rPr>
-        <w:t>пожежонебезпечної</w:t>
-      </w:r>
-      <w:proofErr w:type="spellEnd"/>
-      <w:r>
-        <w:rPr>
-          <w:rFonts w:ascii="Times New Roman" w:hAnsi="Times New Roman"/>
-          <w:bCs/>
-          <w:sz w:val="28"/>
-          <w:szCs w:val="28"/>
-        </w:rPr>
-        <w:t xml:space="preserve"> зони класу </w:t>
-      </w:r>
-      <w:proofErr w:type="spellStart"/>
-      <w:r>
-        <w:rPr>
-          <w:rFonts w:ascii="Times New Roman" w:hAnsi="Times New Roman"/>
-          <w:bCs/>
-          <w:sz w:val="28"/>
-          <w:szCs w:val="28"/>
-        </w:rPr>
-        <w:t>П-ІІа</w:t>
-      </w:r>
-      <w:proofErr w:type="spellEnd"/>
-      <w:r>
-        <w:rPr>
-          <w:rFonts w:ascii="Times New Roman" w:hAnsi="Times New Roman"/>
-          <w:bCs/>
-          <w:sz w:val="28"/>
-          <w:szCs w:val="28"/>
-        </w:rPr>
-        <w:t xml:space="preserve"> – простір у приміщенні, у якому знаходяться горючі речовини та матеріали.</w:t>
-      </w:r>
-      <w:r>
-        <w:rPr>
-          <w:rFonts w:ascii="Times New Roman" w:hAnsi="Times New Roman"/>
-          <w:bCs/>
-          <w:sz w:val="28"/>
-          <w:szCs w:val="28"/>
-        </w:rPr>
-        <w:t xml:space="preserve"> </w:t>
-      </w:r>
-      <w:r>
-        <w:rPr>
-          <w:rFonts w:ascii="Times New Roman" w:hAnsi="Times New Roman"/>
-          <w:bCs/>
-          <w:sz w:val="28"/>
-          <w:szCs w:val="28"/>
-        </w:rPr>
-        <w:t>У заданому приміщенні можливе виникнення пожеж класу А (горіння рідких речовин) та класу Е (горіння електрообладнання).</w:t>
+          <w:rFonts w:ascii="Times New Roman" w:hAnsi="Times New Roman" w:cs="Times New Roman"/>
+          <w:sz w:val="28"/>
+        </w:rPr>
+        <w:t>за ступенем небезпеки ураження людини електричним струмом відноситься до категорії приміщень без підвищеної небезпеки, оскільки відсутні такі умови як підвищена вологість, наявність струмопровідного пилу, струмопровідна підлога, висока температура повітря (+35 С</w:t>
+      </w:r>
+      <w:r>
+        <w:rPr>
+          <w:rFonts w:ascii="Calibri" w:hAnsi="Calibri" w:cs="Calibri"/>
+          <w:sz w:val="28"/>
+        </w:rPr>
+        <w:t>°</w:t>
+      </w:r>
+      <w:r>
+        <w:rPr>
+          <w:rFonts w:ascii="Times New Roman" w:hAnsi="Times New Roman" w:cs="Times New Roman"/>
+          <w:sz w:val="28"/>
+        </w:rPr>
+        <w:t>).</w:t>
       </w:r>
     </w:p>
     <w:p>
       <w:pPr>
         <w:spacing w:after="0" w:line="360" w:lineRule="auto"/>
-        <w:ind w:firstLine="708"/>
+        <w:ind w:firstLine="709"/>
         <w:jc w:val="both"/>
         <w:rPr>
-          <w:rFonts w:ascii="Times New Roman" w:hAnsi="Times New Roman"/>
-          <w:bCs/>
-          <w:sz w:val="28"/>
-          <w:szCs w:val="28"/>
-        </w:rPr>
-      </w:pPr>
-      <w:r>
-        <w:rPr>
-          <w:rFonts w:ascii="Times New Roman" w:hAnsi="Times New Roman"/>
-          <w:bCs/>
-          <w:sz w:val="28"/>
-          <w:szCs w:val="28"/>
-        </w:rPr>
-        <w:t>У приміщенні знаходиться 3 порошкових вогнегасники</w:t>
-      </w:r>
-      <w:r>
-        <w:rPr>
-          <w:rFonts w:ascii="Times New Roman" w:hAnsi="Times New Roman"/>
-          <w:bCs/>
-          <w:sz w:val="28"/>
-          <w:szCs w:val="28"/>
-        </w:rPr>
-        <w:t>, які придатні до гасіння пожеж класу А та Е,</w:t>
-      </w:r>
-      <w:r>
-        <w:rPr>
-          <w:rFonts w:ascii="Times New Roman" w:hAnsi="Times New Roman"/>
-          <w:bCs/>
-          <w:sz w:val="28"/>
-          <w:szCs w:val="28"/>
-        </w:rPr>
-        <w:t xml:space="preserve"> із зарядом вогнегасної речовини 5 кг. Згідно </w:t>
-      </w:r>
-      <w:r>
-        <w:rPr>
-          <w:rFonts w:ascii="Times New Roman" w:hAnsi="Times New Roman"/>
-          <w:bCs/>
-          <w:sz w:val="28"/>
-          <w:szCs w:val="28"/>
+          <w:rFonts w:ascii="Times New Roman" w:hAnsi="Times New Roman" w:cs="Times New Roman"/>
+          <w:sz w:val="28"/>
+        </w:rPr>
+      </w:pPr>
+      <w:r>
+        <w:rPr>
+          <w:rFonts w:ascii="Times New Roman" w:hAnsi="Times New Roman" w:cs="Times New Roman"/>
+          <w:sz w:val="28"/>
+        </w:rPr>
+        <w:t xml:space="preserve">У заданому приміщенні електромережа для живлення ЕОМ з ВДТ виконана як окрема групова </w:t>
+      </w:r>
+      <w:proofErr w:type="spellStart"/>
+      <w:r>
+        <w:rPr>
+          <w:rFonts w:ascii="Times New Roman" w:hAnsi="Times New Roman" w:cs="Times New Roman"/>
+          <w:sz w:val="28"/>
+        </w:rPr>
+        <w:t>трипровідна</w:t>
+      </w:r>
+      <w:proofErr w:type="spellEnd"/>
+      <w:r>
+        <w:rPr>
+          <w:rFonts w:ascii="Times New Roman" w:hAnsi="Times New Roman" w:cs="Times New Roman"/>
+          <w:sz w:val="28"/>
+        </w:rPr>
+        <w:t xml:space="preserve"> </w:t>
+      </w:r>
+      <w:r>
+        <w:rPr>
+          <w:rFonts w:ascii="Times New Roman" w:hAnsi="Times New Roman" w:cs="Times New Roman"/>
+          <w:sz w:val="28"/>
+        </w:rPr>
+        <w:t xml:space="preserve">мережа шляхом прокладання фазового, нульового робочого та нульового захисного провідників. Нульовий захисний  провідник використовується для заземлення (занулення) </w:t>
+      </w:r>
+      <w:proofErr w:type="spellStart"/>
+      <w:r>
+        <w:rPr>
+          <w:rFonts w:ascii="Times New Roman" w:hAnsi="Times New Roman" w:cs="Times New Roman"/>
+          <w:sz w:val="28"/>
+        </w:rPr>
+        <w:t>електроприймачів</w:t>
+      </w:r>
+      <w:proofErr w:type="spellEnd"/>
+      <w:r>
+        <w:rPr>
+          <w:rFonts w:ascii="Times New Roman" w:hAnsi="Times New Roman" w:cs="Times New Roman"/>
+          <w:sz w:val="28"/>
+        </w:rPr>
+        <w:t>.</w:t>
+      </w:r>
+      <w:r>
+        <w:rPr>
+          <w:rFonts w:ascii="Times New Roman" w:hAnsi="Times New Roman" w:cs="Times New Roman"/>
+          <w:sz w:val="28"/>
+        </w:rPr>
+        <w:t xml:space="preserve"> Усі  провідники відповідають</w:t>
+      </w:r>
+      <w:r>
+        <w:rPr>
+          <w:rFonts w:ascii="Times New Roman" w:hAnsi="Times New Roman" w:cs="Times New Roman"/>
+          <w:sz w:val="28"/>
+        </w:rPr>
+        <w:t xml:space="preserve"> номінальним параметрам мережі та навантаження, умовам навколишнього середовища, умовам розподілу провідників, температурному режиму та типам апаратури захисту, вимогам </w:t>
+      </w:r>
+      <w:r>
+        <w:rPr>
+          <w:rFonts w:ascii="Times New Roman" w:hAnsi="Times New Roman" w:cs="Times New Roman"/>
+          <w:sz w:val="28"/>
           <w:highlight w:val="green"/>
         </w:rPr>
-        <w:t>НАПБ Б.03.001-2004</w:t>
-      </w:r>
-      <w:r>
-        <w:rPr>
-          <w:rFonts w:ascii="Times New Roman" w:hAnsi="Times New Roman"/>
-          <w:bCs/>
-          <w:sz w:val="28"/>
-          <w:szCs w:val="28"/>
-        </w:rPr>
-        <w:t xml:space="preserve"> у приміщеннях категорії В площею не більше 50 м</w:t>
-      </w:r>
-      <w:r>
-        <w:rPr>
-          <w:rFonts w:ascii="Times New Roman" w:hAnsi="Times New Roman"/>
-          <w:bCs/>
-          <w:sz w:val="28"/>
-          <w:szCs w:val="28"/>
-          <w:vertAlign w:val="superscript"/>
-        </w:rPr>
-        <w:t>2</w:t>
-      </w:r>
-      <w:r>
-        <w:rPr>
-          <w:rFonts w:ascii="Times New Roman" w:hAnsi="Times New Roman"/>
-          <w:bCs/>
-          <w:sz w:val="28"/>
-          <w:szCs w:val="28"/>
-        </w:rPr>
-        <w:t xml:space="preserve"> за можливості виникнення пожеж класу А та Е мінімальна кількість порошкових вогнегасників із зарядом вогнегасної речовини 5 кг дорівнює 2</w:t>
-      </w:r>
-      <w:r>
-        <w:rPr>
-          <w:rFonts w:ascii="Times New Roman" w:hAnsi="Times New Roman"/>
-          <w:bCs/>
-          <w:sz w:val="28"/>
-          <w:szCs w:val="28"/>
-        </w:rPr>
-        <w:t xml:space="preserve"> шт</w:t>
-      </w:r>
-      <w:r>
-        <w:rPr>
-          <w:rFonts w:ascii="Times New Roman" w:hAnsi="Times New Roman"/>
-          <w:bCs/>
-          <w:sz w:val="28"/>
-          <w:szCs w:val="28"/>
+        <w:t>НПАОП 40.1-1.01-97</w:t>
+      </w:r>
+      <w:r>
+        <w:rPr>
+          <w:rFonts w:ascii="Times New Roman" w:hAnsi="Times New Roman" w:cs="Times New Roman"/>
+          <w:sz w:val="28"/>
         </w:rPr>
         <w:t>.</w:t>
-      </w:r>
-      <w:r>
-        <w:rPr>
-          <w:rFonts w:ascii="Times New Roman" w:hAnsi="Times New Roman"/>
-          <w:bCs/>
-          <w:sz w:val="28"/>
-          <w:szCs w:val="28"/>
-        </w:rPr>
-        <w:t xml:space="preserve"> (тобто норми дотримані).</w:t>
       </w:r>
     </w:p>
     <w:p>
       <w:pPr>
         <w:spacing w:after="0" w:line="360" w:lineRule="auto"/>
-        <w:ind w:firstLine="708"/>
+        <w:ind w:firstLine="709"/>
         <w:jc w:val="both"/>
         <w:rPr>
-          <w:rFonts w:ascii="Times New Roman" w:hAnsi="Times New Roman"/>
-          <w:bCs/>
-          <w:sz w:val="28"/>
-          <w:szCs w:val="28"/>
-        </w:rPr>
-      </w:pPr>
-      <w:r>
-        <w:rPr>
-          <w:rFonts w:ascii="Times New Roman" w:hAnsi="Times New Roman"/>
-          <w:bCs/>
-          <w:sz w:val="28"/>
-          <w:szCs w:val="28"/>
-        </w:rPr>
-        <w:t xml:space="preserve">Приміщення, </w:t>
-      </w:r>
-      <w:r>
-        <w:rPr>
-          <w:rFonts w:ascii="Times New Roman" w:hAnsi="Times New Roman"/>
-          <w:bCs/>
-          <w:sz w:val="28"/>
-          <w:szCs w:val="28"/>
-        </w:rPr>
-        <w:t xml:space="preserve">де розміщені робочі місця операторів, </w:t>
-      </w:r>
-      <w:r>
-        <w:rPr>
-          <w:rFonts w:ascii="Times New Roman" w:hAnsi="Times New Roman"/>
-          <w:bCs/>
-          <w:sz w:val="28"/>
-          <w:szCs w:val="28"/>
-        </w:rPr>
-        <w:t xml:space="preserve">мають бути </w:t>
-      </w:r>
-      <w:r>
-        <w:rPr>
-          <w:rFonts w:ascii="Times New Roman" w:hAnsi="Times New Roman"/>
-          <w:bCs/>
-          <w:sz w:val="28"/>
-          <w:szCs w:val="28"/>
-        </w:rPr>
-        <w:t xml:space="preserve">оснащені системою </w:t>
-      </w:r>
-      <w:r>
-        <w:rPr>
-          <w:rFonts w:ascii="Times New Roman" w:hAnsi="Times New Roman"/>
-          <w:bCs/>
-          <w:sz w:val="28"/>
-          <w:szCs w:val="28"/>
-        </w:rPr>
-        <w:t xml:space="preserve">автоматичної пожежної </w:t>
-      </w:r>
-      <w:r>
-        <w:rPr>
-          <w:rFonts w:ascii="Times New Roman" w:hAnsi="Times New Roman"/>
-          <w:bCs/>
-          <w:sz w:val="28"/>
-          <w:szCs w:val="28"/>
-        </w:rPr>
-        <w:t>сигналізації</w:t>
-      </w:r>
-      <w:r>
-        <w:rPr>
-          <w:rFonts w:ascii="Times New Roman" w:hAnsi="Times New Roman"/>
-          <w:bCs/>
-          <w:sz w:val="28"/>
-          <w:szCs w:val="28"/>
-        </w:rPr>
-        <w:t xml:space="preserve">. </w:t>
-      </w:r>
-      <w:r>
-        <w:rPr>
-          <w:rFonts w:ascii="Times New Roman" w:hAnsi="Times New Roman"/>
-          <w:bCs/>
-          <w:sz w:val="28"/>
-          <w:szCs w:val="28"/>
-        </w:rPr>
-        <w:t xml:space="preserve">У даному приміщенні димові </w:t>
+          <w:rFonts w:ascii="Times New Roman" w:hAnsi="Times New Roman" w:cs="Times New Roman"/>
+          <w:sz w:val="28"/>
+        </w:rPr>
+      </w:pPr>
+      <w:r>
+        <w:rPr>
+          <w:rFonts w:ascii="Times New Roman" w:hAnsi="Times New Roman" w:cs="Times New Roman"/>
+          <w:sz w:val="28"/>
+        </w:rPr>
+        <w:t>Електромережа штепсельних розеток виконана за магістральною схемою по 5 розеток у одному колі і прокладена</w:t>
+      </w:r>
+      <w:r>
+        <w:rPr>
+          <w:rFonts w:ascii="Times New Roman" w:hAnsi="Times New Roman" w:cs="Times New Roman"/>
+          <w:sz w:val="28"/>
+        </w:rPr>
+        <w:t xml:space="preserve"> по п</w:t>
+      </w:r>
+      <w:r>
+        <w:rPr>
+          <w:rFonts w:ascii="Times New Roman" w:hAnsi="Times New Roman" w:cs="Times New Roman"/>
+          <w:sz w:val="28"/>
+        </w:rPr>
+        <w:t xml:space="preserve">ідлозі </w:t>
+      </w:r>
+      <w:r>
+        <w:rPr>
+          <w:rFonts w:ascii="Times New Roman" w:hAnsi="Times New Roman" w:cs="Times New Roman"/>
+          <w:sz w:val="28"/>
+        </w:rPr>
+        <w:t>попід стінами.</w:t>
+      </w:r>
+      <w:r>
+        <w:rPr>
+          <w:rFonts w:ascii="Times New Roman" w:hAnsi="Times New Roman" w:cs="Times New Roman"/>
+          <w:sz w:val="28"/>
+        </w:rPr>
+        <w:t xml:space="preserve"> </w:t>
+      </w:r>
+      <w:r>
+        <w:rPr>
+          <w:rFonts w:ascii="Times New Roman" w:hAnsi="Times New Roman" w:cs="Times New Roman"/>
+          <w:sz w:val="28"/>
+        </w:rPr>
+        <w:t xml:space="preserve">Згідно </w:t>
+      </w:r>
+      <w:r>
+        <w:rPr>
+          <w:rFonts w:ascii="Times New Roman" w:hAnsi="Times New Roman" w:cs="Times New Roman"/>
+          <w:sz w:val="28"/>
+          <w:highlight w:val="green"/>
+        </w:rPr>
+        <w:t>НПАОП 0.00-1.28-10</w:t>
+      </w:r>
+      <w:r>
+        <w:rPr>
+          <w:rFonts w:ascii="Times New Roman" w:hAnsi="Times New Roman" w:cs="Times New Roman"/>
+          <w:sz w:val="28"/>
+        </w:rPr>
+        <w:t xml:space="preserve"> при розміщенні у приміщенні до 5 ЕОМ з ВДТ дозволяється прокладати </w:t>
       </w:r>
       <w:proofErr w:type="spellStart"/>
       <w:r>
         <w:rPr>
-          <w:rFonts w:ascii="Times New Roman" w:hAnsi="Times New Roman"/>
-          <w:bCs/>
-          <w:sz w:val="28"/>
-          <w:szCs w:val="28"/>
-        </w:rPr>
-        <w:t>сповісники</w:t>
+          <w:rFonts w:ascii="Times New Roman" w:hAnsi="Times New Roman" w:cs="Times New Roman"/>
+          <w:sz w:val="28"/>
+        </w:rPr>
+        <w:t>трипровідниковий</w:t>
       </w:r>
       <w:proofErr w:type="spellEnd"/>
       <w:r>
         <w:rPr>
-          <w:rFonts w:ascii="Times New Roman" w:hAnsi="Times New Roman"/>
-          <w:bCs/>
-          <w:sz w:val="28"/>
-          <w:szCs w:val="28"/>
-        </w:rPr>
-        <w:t xml:space="preserve"> </w:t>
+          <w:rFonts w:ascii="Times New Roman" w:hAnsi="Times New Roman" w:cs="Times New Roman"/>
+          <w:sz w:val="28"/>
+        </w:rPr>
+        <w:t xml:space="preserve"> захищений провід у оболонці з негорючого чи </w:t>
       </w:r>
       <w:proofErr w:type="spellStart"/>
       <w:r>
         <w:rPr>
-          <w:rFonts w:ascii="Times New Roman" w:hAnsi="Times New Roman"/>
-          <w:bCs/>
-          <w:sz w:val="28"/>
-          <w:szCs w:val="28"/>
-        </w:rPr>
-        <w:t>ДИ</w:t>
+          <w:rFonts w:ascii="Times New Roman" w:hAnsi="Times New Roman" w:cs="Times New Roman"/>
+          <w:sz w:val="28"/>
+        </w:rPr>
+        <w:t>важкогорючого</w:t>
       </w:r>
       <w:proofErr w:type="spellEnd"/>
       <w:r>
         <w:rPr>
-          <w:rFonts w:ascii="Times New Roman" w:hAnsi="Times New Roman"/>
-          <w:bCs/>
-          <w:sz w:val="28"/>
-          <w:szCs w:val="28"/>
-        </w:rPr>
-        <w:t xml:space="preserve">-1 у кількості </w:t>
-      </w:r>
-      <w:r>
-        <w:rPr>
-          <w:rFonts w:ascii="Times New Roman" w:hAnsi="Times New Roman"/>
-          <w:bCs/>
-          <w:sz w:val="28"/>
-          <w:szCs w:val="28"/>
-          <w:lang w:val="en-US"/>
-        </w:rPr>
-        <w:t>2</w:t>
-      </w:r>
-      <w:r>
-        <w:rPr>
-          <w:rFonts w:ascii="Times New Roman" w:hAnsi="Times New Roman"/>
-          <w:bCs/>
-          <w:sz w:val="28"/>
-          <w:szCs w:val="28"/>
-        </w:rPr>
-        <w:t xml:space="preserve"> шт.</w:t>
-      </w:r>
-      <w:r>
-        <w:rPr>
-          <w:rFonts w:ascii="Times New Roman" w:hAnsi="Times New Roman"/>
-          <w:bCs/>
-          <w:sz w:val="28"/>
-          <w:szCs w:val="28"/>
-        </w:rPr>
-        <w:t xml:space="preserve"> розташовані за схемою</w:t>
-      </w:r>
-      <w:r>
-        <w:rPr>
-          <w:rFonts w:ascii="Times New Roman" w:hAnsi="Times New Roman"/>
-          <w:bCs/>
-          <w:sz w:val="28"/>
-          <w:szCs w:val="28"/>
-        </w:rPr>
-        <w:t xml:space="preserve"> </w:t>
-      </w:r>
-      <w:r>
-        <w:rPr>
-          <w:rFonts w:ascii="Times New Roman" w:hAnsi="Times New Roman"/>
-          <w:bCs/>
-          <w:sz w:val="28"/>
-          <w:szCs w:val="28"/>
-        </w:rPr>
-        <w:t>квадратного розміщення</w:t>
-      </w:r>
-      <w:r>
-        <w:rPr>
-          <w:rFonts w:ascii="Times New Roman" w:hAnsi="Times New Roman"/>
-          <w:bCs/>
-          <w:sz w:val="28"/>
-          <w:szCs w:val="28"/>
-        </w:rPr>
-        <w:t xml:space="preserve">. Відстань між </w:t>
-      </w:r>
-      <w:proofErr w:type="spellStart"/>
-      <w:r>
-        <w:rPr>
-          <w:rFonts w:ascii="Times New Roman" w:hAnsi="Times New Roman"/>
-          <w:bCs/>
-          <w:sz w:val="28"/>
-          <w:szCs w:val="28"/>
-        </w:rPr>
-        <w:t>сповісниками</w:t>
-      </w:r>
-      <w:proofErr w:type="spellEnd"/>
-      <w:r>
-        <w:rPr>
-          <w:rFonts w:ascii="Times New Roman" w:hAnsi="Times New Roman"/>
-          <w:bCs/>
-          <w:sz w:val="28"/>
-          <w:szCs w:val="28"/>
-        </w:rPr>
-        <w:t xml:space="preserve"> – </w:t>
-      </w:r>
-      <w:r>
-        <w:rPr>
-          <w:rFonts w:ascii="Times New Roman" w:hAnsi="Times New Roman"/>
-          <w:bCs/>
-          <w:sz w:val="28"/>
-          <w:szCs w:val="28"/>
-        </w:rPr>
-        <w:t>4</w:t>
-      </w:r>
-      <w:r>
-        <w:rPr>
-          <w:rFonts w:ascii="Times New Roman" w:hAnsi="Times New Roman"/>
-          <w:bCs/>
-          <w:sz w:val="28"/>
-          <w:szCs w:val="28"/>
-        </w:rPr>
-        <w:t xml:space="preserve"> м, максимальна відстань від </w:t>
-      </w:r>
-      <w:proofErr w:type="spellStart"/>
-      <w:r>
-        <w:rPr>
-          <w:rFonts w:ascii="Times New Roman" w:hAnsi="Times New Roman"/>
-          <w:bCs/>
-          <w:sz w:val="28"/>
-          <w:szCs w:val="28"/>
-        </w:rPr>
-        <w:t>сповісника</w:t>
-      </w:r>
-      <w:proofErr w:type="spellEnd"/>
-      <w:r>
-        <w:rPr>
-          <w:rFonts w:ascii="Times New Roman" w:hAnsi="Times New Roman"/>
-          <w:bCs/>
-          <w:sz w:val="28"/>
-          <w:szCs w:val="28"/>
-        </w:rPr>
-        <w:t xml:space="preserve"> до стіни – </w:t>
-      </w:r>
-      <w:r>
-        <w:rPr>
-          <w:rFonts w:ascii="Times New Roman" w:hAnsi="Times New Roman"/>
-          <w:bCs/>
-          <w:sz w:val="28"/>
-          <w:szCs w:val="28"/>
-        </w:rPr>
-        <w:t>3</w:t>
-      </w:r>
-      <w:r>
-        <w:rPr>
-          <w:rFonts w:ascii="Times New Roman" w:hAnsi="Times New Roman"/>
-          <w:bCs/>
-          <w:sz w:val="28"/>
-          <w:szCs w:val="28"/>
-        </w:rPr>
-        <w:t xml:space="preserve"> </w:t>
-      </w:r>
-      <w:r>
-        <w:rPr>
-          <w:rFonts w:ascii="Times New Roman" w:hAnsi="Times New Roman"/>
-          <w:bCs/>
-          <w:sz w:val="28"/>
-          <w:szCs w:val="28"/>
-        </w:rPr>
-        <w:t xml:space="preserve">м, що </w:t>
-      </w:r>
-      <w:r>
-        <w:rPr>
-          <w:rFonts w:ascii="Times New Roman" w:hAnsi="Times New Roman"/>
-          <w:bCs/>
-          <w:sz w:val="28"/>
-          <w:szCs w:val="28"/>
-        </w:rPr>
-        <w:t xml:space="preserve">у повній мірі </w:t>
-      </w:r>
-      <w:r>
-        <w:rPr>
-          <w:rFonts w:ascii="Times New Roman" w:hAnsi="Times New Roman"/>
-          <w:bCs/>
-          <w:sz w:val="28"/>
-          <w:szCs w:val="28"/>
-        </w:rPr>
-        <w:t xml:space="preserve">задовольняє нормам </w:t>
-      </w:r>
-      <w:r>
-        <w:rPr>
-          <w:rFonts w:ascii="Times New Roman" w:hAnsi="Times New Roman"/>
-          <w:bCs/>
-          <w:sz w:val="28"/>
-          <w:szCs w:val="28"/>
-          <w:highlight w:val="green"/>
-        </w:rPr>
-        <w:t>ДБН В.2.5-56-2010</w:t>
-      </w:r>
-      <w:r>
-        <w:rPr>
-          <w:rFonts w:ascii="Times New Roman" w:hAnsi="Times New Roman"/>
-          <w:bCs/>
-          <w:sz w:val="28"/>
-          <w:szCs w:val="28"/>
-        </w:rPr>
-        <w:t>.</w:t>
-      </w:r>
-    </w:p>
-    <w:p>
-      <w:pPr>
-        <w:spacing w:after="0" w:line="360" w:lineRule="auto"/>
-        <w:ind w:firstLine="708"/>
-        <w:jc w:val="both"/>
-        <w:rPr>
-          <w:rFonts w:ascii="Times New Roman" w:hAnsi="Times New Roman"/>
-          <w:bCs/>
-          <w:sz w:val="28"/>
-          <w:szCs w:val="28"/>
-        </w:rPr>
-      </w:pPr>
-      <w:r>
-        <w:rPr>
-          <w:rFonts w:ascii="Times New Roman" w:hAnsi="Times New Roman"/>
-          <w:bCs/>
-          <w:sz w:val="28"/>
-          <w:szCs w:val="28"/>
-        </w:rPr>
-        <w:t>План евакуації у випадку пожежі знаходиться на виході із приміщення біля дверей.</w:t>
+          <w:rFonts w:ascii="Times New Roman" w:hAnsi="Times New Roman" w:cs="Times New Roman"/>
+          <w:sz w:val="28"/>
+        </w:rPr>
+        <w:t xml:space="preserve"> матеріалу по периметру приміщення без </w:t>
+      </w:r>
+      <w:r>
+        <w:rPr>
+          <w:rFonts w:ascii="Times New Roman" w:hAnsi="Times New Roman" w:cs="Times New Roman"/>
+          <w:sz w:val="28"/>
+        </w:rPr>
+        <w:lastRenderedPageBreak/>
+        <w:t xml:space="preserve">металевих труб та гнучких металевих рукавів. </w:t>
+      </w:r>
+      <w:r>
+        <w:rPr>
+          <w:rFonts w:ascii="Times New Roman" w:hAnsi="Times New Roman" w:cs="Times New Roman"/>
+          <w:sz w:val="28"/>
+        </w:rPr>
+        <w:t>Усе обладнання підключається до мережі тільки за допомогою справних штепсельних з’єднань і електророзеток.</w:t>
       </w:r>
     </w:p>
     <w:p>
@@ -3640,7 +3326,7 @@
           <w:numId w:val="7"/>
         </w:numPr>
         <w:spacing w:line="360" w:lineRule="auto"/>
-        <w:ind w:left="0" w:firstLine="720"/>
+        <w:ind w:left="0" w:firstLine="709"/>
         <w:jc w:val="both"/>
         <w:rPr>
           <w:rFonts w:ascii="Times New Roman" w:hAnsi="Times New Roman" w:cs="Times New Roman"/>
@@ -3654,6 +3340,676 @@
           <w:color w:val="auto"/>
           <w:sz w:val="28"/>
         </w:rPr>
+        <w:t>Пожежна безпека</w:t>
+      </w:r>
+    </w:p>
+    <w:p>
+      <w:pPr>
+        <w:spacing w:after="0" w:line="360" w:lineRule="auto"/>
+        <w:ind w:firstLine="708"/>
+        <w:jc w:val="both"/>
+        <w:rPr>
+          <w:rFonts w:ascii="Times New Roman" w:hAnsi="Times New Roman"/>
+          <w:bCs/>
+          <w:sz w:val="28"/>
+          <w:szCs w:val="28"/>
+        </w:rPr>
+      </w:pPr>
+      <w:r>
+        <w:rPr>
+          <w:rFonts w:ascii="Times New Roman" w:hAnsi="Times New Roman"/>
+          <w:sz w:val="28"/>
+          <w:szCs w:val="28"/>
+        </w:rPr>
+        <w:t>Згідно</w:t>
+      </w:r>
+      <w:r>
+        <w:rPr>
+          <w:rFonts w:ascii="Times New Roman" w:hAnsi="Times New Roman"/>
+          <w:sz w:val="28"/>
+          <w:szCs w:val="28"/>
+        </w:rPr>
+        <w:t xml:space="preserve"> </w:t>
+      </w:r>
+      <w:r>
+        <w:rPr>
+          <w:rFonts w:ascii="Times New Roman" w:hAnsi="Times New Roman"/>
+          <w:bCs/>
+          <w:sz w:val="28"/>
+          <w:szCs w:val="28"/>
+          <w:highlight w:val="green"/>
+        </w:rPr>
+        <w:t>НАПБ Б.03.002-2007</w:t>
+      </w:r>
+      <w:r>
+        <w:rPr>
+          <w:rFonts w:ascii="Times New Roman" w:hAnsi="Times New Roman"/>
+          <w:b/>
+          <w:bCs/>
+          <w:sz w:val="28"/>
+          <w:szCs w:val="28"/>
+        </w:rPr>
+        <w:t xml:space="preserve"> </w:t>
+      </w:r>
+      <w:r>
+        <w:rPr>
+          <w:rFonts w:ascii="Times New Roman" w:hAnsi="Times New Roman"/>
+          <w:sz w:val="28"/>
+          <w:szCs w:val="28"/>
+        </w:rPr>
+        <w:t>дане приміщення</w:t>
+      </w:r>
+      <w:r>
+        <w:rPr>
+          <w:rFonts w:ascii="Times New Roman" w:hAnsi="Times New Roman"/>
+          <w:sz w:val="28"/>
+          <w:szCs w:val="28"/>
+        </w:rPr>
+        <w:t xml:space="preserve"> за </w:t>
+      </w:r>
+      <w:proofErr w:type="spellStart"/>
+      <w:r>
+        <w:rPr>
+          <w:rFonts w:ascii="Times New Roman" w:hAnsi="Times New Roman"/>
+          <w:sz w:val="28"/>
+          <w:szCs w:val="28"/>
+        </w:rPr>
+        <w:t>вибухопожежною</w:t>
+      </w:r>
+      <w:proofErr w:type="spellEnd"/>
+      <w:r>
+        <w:rPr>
+          <w:rFonts w:ascii="Times New Roman" w:hAnsi="Times New Roman"/>
+          <w:sz w:val="28"/>
+          <w:szCs w:val="28"/>
+        </w:rPr>
+        <w:t xml:space="preserve"> та пожежною небезпекою </w:t>
+      </w:r>
+      <w:r>
+        <w:rPr>
+          <w:rFonts w:ascii="Times New Roman" w:hAnsi="Times New Roman"/>
+          <w:sz w:val="28"/>
+          <w:szCs w:val="28"/>
+        </w:rPr>
+        <w:t xml:space="preserve"> відноситься до </w:t>
+      </w:r>
+      <w:r>
+        <w:rPr>
+          <w:rFonts w:ascii="Times New Roman" w:hAnsi="Times New Roman"/>
+          <w:bCs/>
+          <w:sz w:val="28"/>
+          <w:szCs w:val="28"/>
+        </w:rPr>
+        <w:t>к</w:t>
+      </w:r>
+      <w:r>
+        <w:rPr>
+          <w:rFonts w:ascii="Times New Roman" w:hAnsi="Times New Roman"/>
+          <w:bCs/>
+          <w:sz w:val="28"/>
+          <w:szCs w:val="28"/>
+        </w:rPr>
+        <w:t>атегорії В</w:t>
+      </w:r>
+      <w:r>
+        <w:rPr>
+          <w:rFonts w:ascii="Times New Roman" w:hAnsi="Times New Roman"/>
+          <w:bCs/>
+          <w:sz w:val="28"/>
+          <w:szCs w:val="28"/>
+        </w:rPr>
+        <w:t xml:space="preserve">, тобто не є вибухонебезпечною, а лише </w:t>
+      </w:r>
+      <w:proofErr w:type="spellStart"/>
+      <w:r>
+        <w:rPr>
+          <w:rFonts w:ascii="Times New Roman" w:hAnsi="Times New Roman"/>
+          <w:bCs/>
+          <w:sz w:val="28"/>
+          <w:szCs w:val="28"/>
+        </w:rPr>
+        <w:t>пожежонебезпечною</w:t>
+      </w:r>
+      <w:proofErr w:type="spellEnd"/>
+      <w:r>
+        <w:rPr>
+          <w:rFonts w:ascii="Times New Roman" w:hAnsi="Times New Roman"/>
+          <w:bCs/>
+          <w:sz w:val="28"/>
+          <w:szCs w:val="28"/>
+        </w:rPr>
+        <w:t xml:space="preserve">. Увесь простір у приміщенні відповідно до </w:t>
+      </w:r>
+      <w:r>
+        <w:rPr>
+          <w:rFonts w:ascii="Times New Roman" w:hAnsi="Times New Roman"/>
+          <w:bCs/>
+          <w:sz w:val="28"/>
+          <w:szCs w:val="28"/>
+          <w:highlight w:val="green"/>
+        </w:rPr>
+        <w:t>ДНАОП 0.00-1.32-01</w:t>
+      </w:r>
+      <w:r>
+        <w:rPr>
+          <w:rFonts w:ascii="Times New Roman" w:hAnsi="Times New Roman"/>
+          <w:bCs/>
+          <w:sz w:val="28"/>
+          <w:szCs w:val="28"/>
+        </w:rPr>
+        <w:t xml:space="preserve"> відноситься до </w:t>
+      </w:r>
+      <w:proofErr w:type="spellStart"/>
+      <w:r>
+        <w:rPr>
+          <w:rFonts w:ascii="Times New Roman" w:hAnsi="Times New Roman"/>
+          <w:bCs/>
+          <w:sz w:val="28"/>
+          <w:szCs w:val="28"/>
+        </w:rPr>
+        <w:t>пожежонебезпечної</w:t>
+      </w:r>
+      <w:proofErr w:type="spellEnd"/>
+      <w:r>
+        <w:rPr>
+          <w:rFonts w:ascii="Times New Roman" w:hAnsi="Times New Roman"/>
+          <w:bCs/>
+          <w:sz w:val="28"/>
+          <w:szCs w:val="28"/>
+        </w:rPr>
+        <w:t xml:space="preserve"> зони класу </w:t>
+      </w:r>
+      <w:proofErr w:type="spellStart"/>
+      <w:r>
+        <w:rPr>
+          <w:rFonts w:ascii="Times New Roman" w:hAnsi="Times New Roman"/>
+          <w:bCs/>
+          <w:sz w:val="28"/>
+          <w:szCs w:val="28"/>
+        </w:rPr>
+        <w:t>П-ІІа</w:t>
+      </w:r>
+      <w:proofErr w:type="spellEnd"/>
+      <w:r>
+        <w:rPr>
+          <w:rFonts w:ascii="Times New Roman" w:hAnsi="Times New Roman"/>
+          <w:bCs/>
+          <w:sz w:val="28"/>
+          <w:szCs w:val="28"/>
+        </w:rPr>
+        <w:t xml:space="preserve"> – простір у приміщенні, у якому знаходяться горючі речовини та матеріали.</w:t>
+      </w:r>
+      <w:r>
+        <w:rPr>
+          <w:rFonts w:ascii="Times New Roman" w:hAnsi="Times New Roman"/>
+          <w:bCs/>
+          <w:sz w:val="28"/>
+          <w:szCs w:val="28"/>
+        </w:rPr>
+        <w:t xml:space="preserve"> </w:t>
+      </w:r>
+      <w:r>
+        <w:rPr>
+          <w:rFonts w:ascii="Times New Roman" w:hAnsi="Times New Roman"/>
+          <w:bCs/>
+          <w:sz w:val="28"/>
+          <w:szCs w:val="28"/>
+        </w:rPr>
+        <w:t>У заданому приміщенні можливе виникнення пожеж класу А (горіння рідких речовин) та класу Е (горіння електрообладнання).</w:t>
+      </w:r>
+    </w:p>
+    <w:p>
+      <w:pPr>
+        <w:spacing w:after="0" w:line="360" w:lineRule="auto"/>
+        <w:ind w:firstLine="708"/>
+        <w:jc w:val="both"/>
+        <w:rPr>
+          <w:rFonts w:ascii="Times New Roman" w:hAnsi="Times New Roman"/>
+          <w:bCs/>
+          <w:sz w:val="28"/>
+          <w:szCs w:val="28"/>
+        </w:rPr>
+      </w:pPr>
+      <w:r>
+        <w:rPr>
+          <w:rFonts w:ascii="Times New Roman" w:hAnsi="Times New Roman"/>
+          <w:bCs/>
+          <w:sz w:val="28"/>
+          <w:szCs w:val="28"/>
+        </w:rPr>
+        <w:t>У приміщенні знаходиться 3 порошкових вогнегасники</w:t>
+      </w:r>
+      <w:r>
+        <w:rPr>
+          <w:rFonts w:ascii="Times New Roman" w:hAnsi="Times New Roman"/>
+          <w:bCs/>
+          <w:sz w:val="28"/>
+          <w:szCs w:val="28"/>
+        </w:rPr>
+        <w:t>, які придатні до гасіння пожеж класу А та Е,</w:t>
+      </w:r>
+      <w:r>
+        <w:rPr>
+          <w:rFonts w:ascii="Times New Roman" w:hAnsi="Times New Roman"/>
+          <w:bCs/>
+          <w:sz w:val="28"/>
+          <w:szCs w:val="28"/>
+        </w:rPr>
+        <w:t xml:space="preserve"> із зарядом вогнегасної речовини 5 кг. Згідно </w:t>
+      </w:r>
+      <w:r>
+        <w:rPr>
+          <w:rFonts w:ascii="Times New Roman" w:hAnsi="Times New Roman"/>
+          <w:bCs/>
+          <w:sz w:val="28"/>
+          <w:szCs w:val="28"/>
+          <w:highlight w:val="green"/>
+        </w:rPr>
+        <w:t>НАПБ Б.03.001-2004</w:t>
+      </w:r>
+      <w:r>
+        <w:rPr>
+          <w:rFonts w:ascii="Times New Roman" w:hAnsi="Times New Roman"/>
+          <w:bCs/>
+          <w:sz w:val="28"/>
+          <w:szCs w:val="28"/>
+        </w:rPr>
+        <w:t xml:space="preserve"> у приміщеннях категорії В площею не більше 50 м</w:t>
+      </w:r>
+      <w:r>
+        <w:rPr>
+          <w:rFonts w:ascii="Times New Roman" w:hAnsi="Times New Roman"/>
+          <w:bCs/>
+          <w:sz w:val="28"/>
+          <w:szCs w:val="28"/>
+          <w:vertAlign w:val="superscript"/>
+        </w:rPr>
+        <w:t>2</w:t>
+      </w:r>
+      <w:r>
+        <w:rPr>
+          <w:rFonts w:ascii="Times New Roman" w:hAnsi="Times New Roman"/>
+          <w:bCs/>
+          <w:sz w:val="28"/>
+          <w:szCs w:val="28"/>
+        </w:rPr>
+        <w:t xml:space="preserve"> за можливості виникнення пожеж класу А та Е мінімальна кількість порошкових вогнегасників із зарядом вогнегасної речовини 5 кг дорівнює 2</w:t>
+      </w:r>
+      <w:r>
+        <w:rPr>
+          <w:rFonts w:ascii="Times New Roman" w:hAnsi="Times New Roman"/>
+          <w:bCs/>
+          <w:sz w:val="28"/>
+          <w:szCs w:val="28"/>
+        </w:rPr>
+        <w:t xml:space="preserve"> шт</w:t>
+      </w:r>
+      <w:r>
+        <w:rPr>
+          <w:rFonts w:ascii="Times New Roman" w:hAnsi="Times New Roman"/>
+          <w:bCs/>
+          <w:sz w:val="28"/>
+          <w:szCs w:val="28"/>
+        </w:rPr>
+        <w:t>.</w:t>
+      </w:r>
+      <w:r>
+        <w:rPr>
+          <w:rFonts w:ascii="Times New Roman" w:hAnsi="Times New Roman"/>
+          <w:bCs/>
+          <w:sz w:val="28"/>
+          <w:szCs w:val="28"/>
+        </w:rPr>
+        <w:t xml:space="preserve"> (тобто норми дотримані).</w:t>
+      </w:r>
+    </w:p>
+    <w:p>
+      <w:pPr>
+        <w:spacing w:after="0" w:line="360" w:lineRule="auto"/>
+        <w:ind w:firstLine="708"/>
+        <w:jc w:val="both"/>
+        <w:rPr>
+          <w:rFonts w:ascii="Times New Roman" w:hAnsi="Times New Roman"/>
+          <w:bCs/>
+          <w:sz w:val="28"/>
+          <w:szCs w:val="28"/>
+        </w:rPr>
+      </w:pPr>
+      <w:r>
+        <w:rPr>
+          <w:rFonts w:ascii="Times New Roman" w:hAnsi="Times New Roman"/>
+          <w:bCs/>
+          <w:sz w:val="28"/>
+          <w:szCs w:val="28"/>
+        </w:rPr>
+        <w:t xml:space="preserve">Приміщення, </w:t>
+      </w:r>
+      <w:r>
+        <w:rPr>
+          <w:rFonts w:ascii="Times New Roman" w:hAnsi="Times New Roman"/>
+          <w:bCs/>
+          <w:sz w:val="28"/>
+          <w:szCs w:val="28"/>
+        </w:rPr>
+        <w:t xml:space="preserve">де розміщені робочі місця операторів, </w:t>
+      </w:r>
+      <w:r>
+        <w:rPr>
+          <w:rFonts w:ascii="Times New Roman" w:hAnsi="Times New Roman"/>
+          <w:bCs/>
+          <w:sz w:val="28"/>
+          <w:szCs w:val="28"/>
+        </w:rPr>
+        <w:t xml:space="preserve">мають бути </w:t>
+      </w:r>
+      <w:r>
+        <w:rPr>
+          <w:rFonts w:ascii="Times New Roman" w:hAnsi="Times New Roman"/>
+          <w:bCs/>
+          <w:sz w:val="28"/>
+          <w:szCs w:val="28"/>
+        </w:rPr>
+        <w:t xml:space="preserve">оснащені системою </w:t>
+      </w:r>
+      <w:r>
+        <w:rPr>
+          <w:rFonts w:ascii="Times New Roman" w:hAnsi="Times New Roman"/>
+          <w:bCs/>
+          <w:sz w:val="28"/>
+          <w:szCs w:val="28"/>
+        </w:rPr>
+        <w:t xml:space="preserve">автоматичної пожежної </w:t>
+      </w:r>
+      <w:r>
+        <w:rPr>
+          <w:rFonts w:ascii="Times New Roman" w:hAnsi="Times New Roman"/>
+          <w:bCs/>
+          <w:sz w:val="28"/>
+          <w:szCs w:val="28"/>
+        </w:rPr>
+        <w:t>сигналізації</w:t>
+      </w:r>
+      <w:r>
+        <w:rPr>
+          <w:rFonts w:ascii="Times New Roman" w:hAnsi="Times New Roman"/>
+          <w:bCs/>
+          <w:sz w:val="28"/>
+          <w:szCs w:val="28"/>
+        </w:rPr>
+        <w:t xml:space="preserve">. </w:t>
+      </w:r>
+      <w:r>
+        <w:rPr>
+          <w:rFonts w:ascii="Times New Roman" w:hAnsi="Times New Roman"/>
+          <w:bCs/>
+          <w:sz w:val="28"/>
+          <w:szCs w:val="28"/>
+        </w:rPr>
+        <w:t xml:space="preserve">У даному приміщенні димові </w:t>
+      </w:r>
+      <w:proofErr w:type="spellStart"/>
+      <w:r>
+        <w:rPr>
+          <w:rFonts w:ascii="Times New Roman" w:hAnsi="Times New Roman"/>
+          <w:bCs/>
+          <w:sz w:val="28"/>
+          <w:szCs w:val="28"/>
+        </w:rPr>
+        <w:t>сповісники</w:t>
+      </w:r>
+      <w:proofErr w:type="spellEnd"/>
+      <w:r>
+        <w:rPr>
+          <w:rFonts w:ascii="Times New Roman" w:hAnsi="Times New Roman"/>
+          <w:bCs/>
+          <w:sz w:val="28"/>
+          <w:szCs w:val="28"/>
+        </w:rPr>
+        <w:t xml:space="preserve"> </w:t>
+      </w:r>
+      <w:proofErr w:type="spellStart"/>
+      <w:r>
+        <w:rPr>
+          <w:rFonts w:ascii="Times New Roman" w:hAnsi="Times New Roman"/>
+          <w:bCs/>
+          <w:sz w:val="28"/>
+          <w:szCs w:val="28"/>
+        </w:rPr>
+        <w:t>ДИ</w:t>
+      </w:r>
+      <w:proofErr w:type="spellEnd"/>
+      <w:r>
+        <w:rPr>
+          <w:rFonts w:ascii="Times New Roman" w:hAnsi="Times New Roman"/>
+          <w:bCs/>
+          <w:sz w:val="28"/>
+          <w:szCs w:val="28"/>
+        </w:rPr>
+        <w:t xml:space="preserve">-1 у кількості </w:t>
+      </w:r>
+      <w:r>
+        <w:rPr>
+          <w:rFonts w:ascii="Times New Roman" w:hAnsi="Times New Roman"/>
+          <w:bCs/>
+          <w:sz w:val="28"/>
+          <w:szCs w:val="28"/>
+          <w:lang w:val="en-US"/>
+        </w:rPr>
+        <w:t>2</w:t>
+      </w:r>
+      <w:r>
+        <w:rPr>
+          <w:rFonts w:ascii="Times New Roman" w:hAnsi="Times New Roman"/>
+          <w:bCs/>
+          <w:sz w:val="28"/>
+          <w:szCs w:val="28"/>
+        </w:rPr>
+        <w:t xml:space="preserve"> шт.</w:t>
+      </w:r>
+      <w:r>
+        <w:rPr>
+          <w:rFonts w:ascii="Times New Roman" w:hAnsi="Times New Roman"/>
+          <w:bCs/>
+          <w:sz w:val="28"/>
+          <w:szCs w:val="28"/>
+        </w:rPr>
+        <w:t xml:space="preserve"> розташовані за схемою</w:t>
+      </w:r>
+      <w:r>
+        <w:rPr>
+          <w:rFonts w:ascii="Times New Roman" w:hAnsi="Times New Roman"/>
+          <w:bCs/>
+          <w:sz w:val="28"/>
+          <w:szCs w:val="28"/>
+        </w:rPr>
+        <w:t xml:space="preserve"> </w:t>
+      </w:r>
+      <w:r>
+        <w:rPr>
+          <w:rFonts w:ascii="Times New Roman" w:hAnsi="Times New Roman"/>
+          <w:bCs/>
+          <w:sz w:val="28"/>
+          <w:szCs w:val="28"/>
+        </w:rPr>
+        <w:t>квадратного розміщення</w:t>
+      </w:r>
+      <w:r>
+        <w:rPr>
+          <w:rFonts w:ascii="Times New Roman" w:hAnsi="Times New Roman"/>
+          <w:bCs/>
+          <w:sz w:val="28"/>
+          <w:szCs w:val="28"/>
+        </w:rPr>
+        <w:t xml:space="preserve">. Відстань між </w:t>
+      </w:r>
+      <w:proofErr w:type="spellStart"/>
+      <w:r>
+        <w:rPr>
+          <w:rFonts w:ascii="Times New Roman" w:hAnsi="Times New Roman"/>
+          <w:bCs/>
+          <w:sz w:val="28"/>
+          <w:szCs w:val="28"/>
+        </w:rPr>
+        <w:t>сповісниками</w:t>
+      </w:r>
+      <w:proofErr w:type="spellEnd"/>
+      <w:r>
+        <w:rPr>
+          <w:rFonts w:ascii="Times New Roman" w:hAnsi="Times New Roman"/>
+          <w:bCs/>
+          <w:sz w:val="28"/>
+          <w:szCs w:val="28"/>
+        </w:rPr>
+        <w:t xml:space="preserve"> – </w:t>
+      </w:r>
+      <w:r>
+        <w:rPr>
+          <w:rFonts w:ascii="Times New Roman" w:hAnsi="Times New Roman"/>
+          <w:bCs/>
+          <w:sz w:val="28"/>
+          <w:szCs w:val="28"/>
+        </w:rPr>
+        <w:t>4</w:t>
+      </w:r>
+      <w:r>
+        <w:rPr>
+          <w:rFonts w:ascii="Times New Roman" w:hAnsi="Times New Roman"/>
+          <w:bCs/>
+          <w:sz w:val="28"/>
+          <w:szCs w:val="28"/>
+        </w:rPr>
+        <w:t xml:space="preserve"> м, максимальна відстань від </w:t>
+      </w:r>
+      <w:proofErr w:type="spellStart"/>
+      <w:r>
+        <w:rPr>
+          <w:rFonts w:ascii="Times New Roman" w:hAnsi="Times New Roman"/>
+          <w:bCs/>
+          <w:sz w:val="28"/>
+          <w:szCs w:val="28"/>
+        </w:rPr>
+        <w:t>сповісника</w:t>
+      </w:r>
+      <w:proofErr w:type="spellEnd"/>
+      <w:r>
+        <w:rPr>
+          <w:rFonts w:ascii="Times New Roman" w:hAnsi="Times New Roman"/>
+          <w:bCs/>
+          <w:sz w:val="28"/>
+          <w:szCs w:val="28"/>
+        </w:rPr>
+        <w:t xml:space="preserve"> до стіни – </w:t>
+      </w:r>
+      <w:r>
+        <w:rPr>
+          <w:rFonts w:ascii="Times New Roman" w:hAnsi="Times New Roman"/>
+          <w:bCs/>
+          <w:sz w:val="28"/>
+          <w:szCs w:val="28"/>
+        </w:rPr>
+        <w:t>3</w:t>
+      </w:r>
+      <w:r>
+        <w:rPr>
+          <w:rFonts w:ascii="Times New Roman" w:hAnsi="Times New Roman"/>
+          <w:bCs/>
+          <w:sz w:val="28"/>
+          <w:szCs w:val="28"/>
+        </w:rPr>
+        <w:t xml:space="preserve"> </w:t>
+      </w:r>
+      <w:r>
+        <w:rPr>
+          <w:rFonts w:ascii="Times New Roman" w:hAnsi="Times New Roman"/>
+          <w:bCs/>
+          <w:sz w:val="28"/>
+          <w:szCs w:val="28"/>
+        </w:rPr>
+        <w:t xml:space="preserve">м, що </w:t>
+      </w:r>
+      <w:r>
+        <w:rPr>
+          <w:rFonts w:ascii="Times New Roman" w:hAnsi="Times New Roman"/>
+          <w:bCs/>
+          <w:sz w:val="28"/>
+          <w:szCs w:val="28"/>
+        </w:rPr>
+        <w:t xml:space="preserve">у повній мірі </w:t>
+      </w:r>
+      <w:r>
+        <w:rPr>
+          <w:rFonts w:ascii="Times New Roman" w:hAnsi="Times New Roman"/>
+          <w:bCs/>
+          <w:sz w:val="28"/>
+          <w:szCs w:val="28"/>
+        </w:rPr>
+        <w:t xml:space="preserve">задовольняє нормам </w:t>
+      </w:r>
+      <w:r>
+        <w:rPr>
+          <w:rFonts w:ascii="Times New Roman" w:hAnsi="Times New Roman"/>
+          <w:bCs/>
+          <w:sz w:val="28"/>
+          <w:szCs w:val="28"/>
+          <w:highlight w:val="green"/>
+        </w:rPr>
+        <w:t>ДБН В.2.5-56-2010</w:t>
+      </w:r>
+      <w:r>
+        <w:rPr>
+          <w:rFonts w:ascii="Times New Roman" w:hAnsi="Times New Roman"/>
+          <w:bCs/>
+          <w:sz w:val="28"/>
+          <w:szCs w:val="28"/>
+        </w:rPr>
+        <w:t>.</w:t>
+      </w:r>
+    </w:p>
+    <w:p>
+      <w:pPr>
+        <w:spacing w:after="0" w:line="360" w:lineRule="auto"/>
+        <w:ind w:firstLine="708"/>
+        <w:jc w:val="both"/>
+        <w:rPr>
+          <w:rFonts w:ascii="Times New Roman" w:hAnsi="Times New Roman"/>
+          <w:bCs/>
+          <w:sz w:val="28"/>
+          <w:szCs w:val="28"/>
+        </w:rPr>
+      </w:pPr>
+      <w:r>
+        <w:rPr>
+          <w:rFonts w:ascii="Times New Roman" w:hAnsi="Times New Roman"/>
+          <w:bCs/>
+          <w:sz w:val="28"/>
+          <w:szCs w:val="28"/>
+        </w:rPr>
+        <w:t>План евакуації у випадку пожежі знаходиться на виході із приміщення біля дверей.</w:t>
+      </w:r>
+    </w:p>
+    <w:p>
+      <w:pPr>
+        <w:pStyle w:val="Heading2"/>
+        <w:numPr>
+          <w:ilvl w:val="1"/>
+          <w:numId w:val="7"/>
+        </w:numPr>
+        <w:spacing w:line="360" w:lineRule="auto"/>
+        <w:ind w:left="0" w:firstLine="709"/>
+        <w:jc w:val="both"/>
+        <w:rPr>
+          <w:rFonts w:ascii="Times New Roman" w:hAnsi="Times New Roman" w:cs="Times New Roman"/>
+          <w:color w:val="auto"/>
+          <w:sz w:val="28"/>
+        </w:rPr>
+      </w:pPr>
+      <w:r>
+        <w:rPr>
+          <w:rFonts w:ascii="Times New Roman" w:hAnsi="Times New Roman" w:cs="Times New Roman"/>
+          <w:color w:val="auto"/>
+          <w:sz w:val="28"/>
+        </w:rPr>
+        <w:lastRenderedPageBreak/>
         <w:t>Правила безпечної роботи</w:t>
       </w:r>
       <w:r>
@@ -3802,7 +4158,6 @@
           <w:rFonts w:ascii="Times New Roman" w:hAnsi="Times New Roman" w:cs="Times New Roman"/>
           <w:sz w:val="28"/>
         </w:rPr>
-        <w:lastRenderedPageBreak/>
         <w:t>забороняється класт</w:t>
       </w:r>
       <w:r>
@@ -4236,6 +4591,232 @@
     </w:lvl>
   </w:abstractNum>
   <w:abstractNum w:abstractNumId="2">
+    <w:nsid w:val="20B14DD4"/>
+    <w:multiLevelType w:val="hybridMultilevel"/>
+    <w:tmpl w:val="F1025C1C"/>
+    <w:lvl w:ilvl="0" w:tplc="C2CC85B0">
+      <w:start w:val="1"/>
+      <w:numFmt w:val="bullet"/>
+      <w:lvlText w:val=""/>
+      <w:lvlJc w:val="left"/>
+      <w:pPr>
+        <w:ind w:left="1494" w:hanging="360"/>
+      </w:pPr>
+      <w:rPr>
+        <w:rFonts w:ascii="Symbol" w:hAnsi="Symbol" w:hint="default"/>
+      </w:rPr>
+    </w:lvl>
+    <w:lvl w:ilvl="1" w:tplc="04220003" w:tentative="1">
+      <w:start w:val="1"/>
+      <w:numFmt w:val="bullet"/>
+      <w:lvlText w:val="o"/>
+      <w:lvlJc w:val="left"/>
+      <w:pPr>
+        <w:ind w:left="2214" w:hanging="360"/>
+      </w:pPr>
+      <w:rPr>
+        <w:rFonts w:ascii="Courier New" w:hAnsi="Courier New" w:cs="Courier New" w:hint="default"/>
+      </w:rPr>
+    </w:lvl>
+    <w:lvl w:ilvl="2" w:tplc="04220005" w:tentative="1">
+      <w:start w:val="1"/>
+      <w:numFmt w:val="bullet"/>
+      <w:lvlText w:val=""/>
+      <w:lvlJc w:val="left"/>
+      <w:pPr>
+        <w:ind w:left="2934" w:hanging="360"/>
+      </w:pPr>
+      <w:rPr>
+        <w:rFonts w:ascii="Wingdings" w:hAnsi="Wingdings" w:hint="default"/>
+      </w:rPr>
+    </w:lvl>
+    <w:lvl w:ilvl="3" w:tplc="04220001" w:tentative="1">
+      <w:start w:val="1"/>
+      <w:numFmt w:val="bullet"/>
+      <w:lvlText w:val=""/>
+      <w:lvlJc w:val="left"/>
+      <w:pPr>
+        <w:ind w:left="3654" w:hanging="360"/>
+      </w:pPr>
+      <w:rPr>
+        <w:rFonts w:ascii="Symbol" w:hAnsi="Symbol" w:hint="default"/>
+      </w:rPr>
+    </w:lvl>
+    <w:lvl w:ilvl="4" w:tplc="04220003" w:tentative="1">
+      <w:start w:val="1"/>
+      <w:numFmt w:val="bullet"/>
+      <w:lvlText w:val="o"/>
+      <w:lvlJc w:val="left"/>
+      <w:pPr>
+        <w:ind w:left="4374" w:hanging="360"/>
+      </w:pPr>
+      <w:rPr>
+        <w:rFonts w:ascii="Courier New" w:hAnsi="Courier New" w:cs="Courier New" w:hint="default"/>
+      </w:rPr>
+    </w:lvl>
+    <w:lvl w:ilvl="5" w:tplc="04220005" w:tentative="1">
+      <w:start w:val="1"/>
+      <w:numFmt w:val="bullet"/>
+      <w:lvlText w:val=""/>
+      <w:lvlJc w:val="left"/>
+      <w:pPr>
+        <w:ind w:left="5094" w:hanging="360"/>
+      </w:pPr>
+      <w:rPr>
+        <w:rFonts w:ascii="Wingdings" w:hAnsi="Wingdings" w:hint="default"/>
+      </w:rPr>
+    </w:lvl>
+    <w:lvl w:ilvl="6" w:tplc="04220001" w:tentative="1">
+      <w:start w:val="1"/>
+      <w:numFmt w:val="bullet"/>
+      <w:lvlText w:val=""/>
+      <w:lvlJc w:val="left"/>
+      <w:pPr>
+        <w:ind w:left="5814" w:hanging="360"/>
+      </w:pPr>
+      <w:rPr>
+        <w:rFonts w:ascii="Symbol" w:hAnsi="Symbol" w:hint="default"/>
+      </w:rPr>
+    </w:lvl>
+    <w:lvl w:ilvl="7" w:tplc="04220003" w:tentative="1">
+      <w:start w:val="1"/>
+      <w:numFmt w:val="bullet"/>
+      <w:lvlText w:val="o"/>
+      <w:lvlJc w:val="left"/>
+      <w:pPr>
+        <w:ind w:left="6534" w:hanging="360"/>
+      </w:pPr>
+      <w:rPr>
+        <w:rFonts w:ascii="Courier New" w:hAnsi="Courier New" w:cs="Courier New" w:hint="default"/>
+      </w:rPr>
+    </w:lvl>
+    <w:lvl w:ilvl="8" w:tplc="04220005" w:tentative="1">
+      <w:start w:val="1"/>
+      <w:numFmt w:val="bullet"/>
+      <w:lvlText w:val=""/>
+      <w:lvlJc w:val="left"/>
+      <w:pPr>
+        <w:ind w:left="7254" w:hanging="360"/>
+      </w:pPr>
+      <w:rPr>
+        <w:rFonts w:ascii="Wingdings" w:hAnsi="Wingdings" w:hint="default"/>
+      </w:rPr>
+    </w:lvl>
+  </w:abstractNum>
+  <w:abstractNum w:abstractNumId="3">
+    <w:nsid w:val="20F643DF"/>
+    <w:multiLevelType w:val="hybridMultilevel"/>
+    <w:tmpl w:val="DC904528"/>
+    <w:lvl w:ilvl="0" w:tplc="C2CC85B0">
+      <w:start w:val="1"/>
+      <w:numFmt w:val="bullet"/>
+      <w:lvlText w:val=""/>
+      <w:lvlJc w:val="left"/>
+      <w:pPr>
+        <w:ind w:left="1069" w:hanging="360"/>
+      </w:pPr>
+      <w:rPr>
+        <w:rFonts w:ascii="Symbol" w:hAnsi="Symbol" w:hint="default"/>
+      </w:rPr>
+    </w:lvl>
+    <w:lvl w:ilvl="1" w:tplc="04220003" w:tentative="1">
+      <w:start w:val="1"/>
+      <w:numFmt w:val="bullet"/>
+      <w:lvlText w:val="o"/>
+      <w:lvlJc w:val="left"/>
+      <w:pPr>
+        <w:ind w:left="1789" w:hanging="360"/>
+      </w:pPr>
+      <w:rPr>
+        <w:rFonts w:ascii="Courier New" w:hAnsi="Courier New" w:cs="Courier New" w:hint="default"/>
+      </w:rPr>
+    </w:lvl>
+    <w:lvl w:ilvl="2" w:tplc="04220005" w:tentative="1">
+      <w:start w:val="1"/>
+      <w:numFmt w:val="bullet"/>
+      <w:lvlText w:val=""/>
+      <w:lvlJc w:val="left"/>
+      <w:pPr>
+        <w:ind w:left="2509" w:hanging="360"/>
+      </w:pPr>
+      <w:rPr>
+        <w:rFonts w:ascii="Wingdings" w:hAnsi="Wingdings" w:hint="default"/>
+      </w:rPr>
+    </w:lvl>
+    <w:lvl w:ilvl="3" w:tplc="04220001" w:tentative="1">
+      <w:start w:val="1"/>
+      <w:numFmt w:val="bullet"/>
+      <w:lvlText w:val=""/>
+      <w:lvlJc w:val="left"/>
+      <w:pPr>
+        <w:ind w:left="3229" w:hanging="360"/>
+      </w:pPr>
+      <w:rPr>
+        <w:rFonts w:ascii="Symbol" w:hAnsi="Symbol" w:hint="default"/>
+      </w:rPr>
+    </w:lvl>
+    <w:lvl w:ilvl="4" w:tplc="04220003" w:tentative="1">
+      <w:start w:val="1"/>
+      <w:numFmt w:val="bullet"/>
+      <w:lvlText w:val="o"/>
+      <w:lvlJc w:val="left"/>
+      <w:pPr>
+        <w:ind w:left="3949" w:hanging="360"/>
+      </w:pPr>
+      <w:rPr>
+        <w:rFonts w:ascii="Courier New" w:hAnsi="Courier New" w:cs="Courier New" w:hint="default"/>
+      </w:rPr>
+    </w:lvl>
+    <w:lvl w:ilvl="5" w:tplc="04220005" w:tentative="1">
+      <w:start w:val="1"/>
+      <w:numFmt w:val="bullet"/>
+      <w:lvlText w:val=""/>
+      <w:lvlJc w:val="left"/>
+      <w:pPr>
+        <w:ind w:left="4669" w:hanging="360"/>
+      </w:pPr>
+      <w:rPr>
+        <w:rFonts w:ascii="Wingdings" w:hAnsi="Wingdings" w:hint="default"/>
+      </w:rPr>
+    </w:lvl>
+    <w:lvl w:ilvl="6" w:tplc="04220001" w:tentative="1">
+      <w:start w:val="1"/>
+      <w:numFmt w:val="bullet"/>
+      <w:lvlText w:val=""/>
+      <w:lvlJc w:val="left"/>
+      <w:pPr>
+        <w:ind w:left="5389" w:hanging="360"/>
+      </w:pPr>
+      <w:rPr>
+        <w:rFonts w:ascii="Symbol" w:hAnsi="Symbol" w:hint="default"/>
+      </w:rPr>
+    </w:lvl>
+    <w:lvl w:ilvl="7" w:tplc="04220003" w:tentative="1">
+      <w:start w:val="1"/>
+      <w:numFmt w:val="bullet"/>
+      <w:lvlText w:val="o"/>
+      <w:lvlJc w:val="left"/>
+      <w:pPr>
+        <w:ind w:left="6109" w:hanging="360"/>
+      </w:pPr>
+      <w:rPr>
+        <w:rFonts w:ascii="Courier New" w:hAnsi="Courier New" w:cs="Courier New" w:hint="default"/>
+      </w:rPr>
+    </w:lvl>
+    <w:lvl w:ilvl="8" w:tplc="04220005" w:tentative="1">
+      <w:start w:val="1"/>
+      <w:numFmt w:val="bullet"/>
+      <w:lvlText w:val=""/>
+      <w:lvlJc w:val="left"/>
+      <w:pPr>
+        <w:ind w:left="6829" w:hanging="360"/>
+      </w:pPr>
+      <w:rPr>
+        <w:rFonts w:ascii="Wingdings" w:hAnsi="Wingdings" w:hint="default"/>
+      </w:rPr>
+    </w:lvl>
+  </w:abstractNum>
+  <w:abstractNum w:abstractNumId="4">
     <w:nsid w:val="2B3668E2"/>
     <w:multiLevelType w:val="hybridMultilevel"/>
     <w:tmpl w:val="F066FF66"/>
@@ -4348,7 +4929,7 @@
       </w:rPr>
     </w:lvl>
   </w:abstractNum>
-  <w:abstractNum w:abstractNumId="3">
+  <w:abstractNum w:abstractNumId="5">
     <w:nsid w:val="351A6635"/>
     <w:multiLevelType w:val="hybridMultilevel"/>
     <w:tmpl w:val="B8C032B0"/>
@@ -4461,7 +5042,7 @@
       </w:rPr>
     </w:lvl>
   </w:abstractNum>
-  <w:abstractNum w:abstractNumId="4">
+  <w:abstractNum w:abstractNumId="6">
     <w:nsid w:val="4A196B5A"/>
     <w:multiLevelType w:val="hybridMultilevel"/>
     <w:tmpl w:val="ABC426C2"/>
@@ -4550,7 +5131,7 @@
       </w:pPr>
     </w:lvl>
   </w:abstractNum>
-  <w:abstractNum w:abstractNumId="5">
+  <w:abstractNum w:abstractNumId="7">
     <w:nsid w:val="65B51291"/>
     <w:multiLevelType w:val="hybridMultilevel"/>
     <w:tmpl w:val="D5D846B4"/>
@@ -4663,7 +5244,7 @@
       </w:rPr>
     </w:lvl>
   </w:abstractNum>
-  <w:abstractNum w:abstractNumId="6">
+  <w:abstractNum w:abstractNumId="8">
     <w:nsid w:val="717A1882"/>
     <w:multiLevelType w:val="multilevel"/>
     <w:tmpl w:val="87BA7DEE"/>
@@ -4776,7 +5357,7 @@
       </w:rPr>
     </w:lvl>
   </w:abstractNum>
-  <w:abstractNum w:abstractNumId="7">
+  <w:abstractNum w:abstractNumId="9">
     <w:nsid w:val="79091DE1"/>
     <w:multiLevelType w:val="hybridMultilevel"/>
     <w:tmpl w:val="09403964"/>
@@ -4889,7 +5470,7 @@
       </w:rPr>
     </w:lvl>
   </w:abstractNum>
-  <w:abstractNum w:abstractNumId="8">
+  <w:abstractNum w:abstractNumId="10">
     <w:nsid w:val="7B275CFC"/>
     <w:multiLevelType w:val="multilevel"/>
     <w:tmpl w:val="CFB6FFA6"/>
@@ -5002,7 +5583,7 @@
       </w:rPr>
     </w:lvl>
   </w:abstractNum>
-  <w:abstractNum w:abstractNumId="9">
+  <w:abstractNum w:abstractNumId="11">
     <w:nsid w:val="7D5A270D"/>
     <w:multiLevelType w:val="hybridMultilevel"/>
     <w:tmpl w:val="EAC8A8D8"/>
@@ -5092,31 +5673,37 @@
     <w:abstractNumId w:val="0"/>
   </w:num>
   <w:num w:numId="2">
+    <w:abstractNumId w:val="9"/>
+  </w:num>
+  <w:num w:numId="3">
+    <w:abstractNumId w:val="4"/>
+  </w:num>
+  <w:num w:numId="4">
+    <w:abstractNumId w:val="5"/>
+  </w:num>
+  <w:num w:numId="5">
     <w:abstractNumId w:val="7"/>
   </w:num>
-  <w:num w:numId="3">
-    <w:abstractNumId w:val="2"/>
-  </w:num>
-  <w:num w:numId="4">
-    <w:abstractNumId w:val="3"/>
-  </w:num>
-  <w:num w:numId="5">
-    <w:abstractNumId w:val="5"/>
-  </w:num>
   <w:num w:numId="6">
-    <w:abstractNumId w:val="9"/>
+    <w:abstractNumId w:val="11"/>
   </w:num>
   <w:num w:numId="7">
-    <w:abstractNumId w:val="8"/>
+    <w:abstractNumId w:val="10"/>
   </w:num>
   <w:num w:numId="8">
-    <w:abstractNumId w:val="4"/>
+    <w:abstractNumId w:val="6"/>
   </w:num>
   <w:num w:numId="9">
-    <w:abstractNumId w:val="6"/>
+    <w:abstractNumId w:val="8"/>
   </w:num>
   <w:num w:numId="10">
     <w:abstractNumId w:val="1"/>
+  </w:num>
+  <w:num w:numId="11">
+    <w:abstractNumId w:val="3"/>
+  </w:num>
+  <w:num w:numId="12">
+    <w:abstractNumId w:val="2"/>
   </w:num>
 </w:numbering>
 </file>
@@ -5332,6 +5919,7 @@
   <w:style w:type="character" w:default="1" w:styleId="DefaultParagraphFont">
     <w:name w:val="Default Paragraph Font"/>
     <w:uiPriority w:val="1"/>
+    <w:semiHidden/>
     <w:unhideWhenUsed/>
   </w:style>
   <w:style w:type="table" w:default="1" w:styleId="TableNormal">
@@ -5893,7 +6481,7 @@
 </file>
 
 <file path=customXml/itemProps1.xml><?xml version="1.0" encoding="utf-8"?>
-<ds:datastoreItem xmlns:ds="http://schemas.openxmlformats.org/officeDocument/2006/customXml" ds:itemID="{1DE73903-D5AC-4C46-B603-5F9B8FEF45DD}">
+<ds:datastoreItem xmlns:ds="http://schemas.openxmlformats.org/officeDocument/2006/customXml" ds:itemID="{8CDB8ECA-8A80-43D9-BCF2-8069FDD27022}">
   <ds:schemaRefs>
     <ds:schemaRef ds:uri="http://schemas.openxmlformats.org/officeDocument/2006/bibliography"/>
   </ds:schemaRefs>

--- a/WorkRelief_2.docx
+++ b/WorkRelief_2.docx
@@ -1187,7 +1187,25 @@
           <w:sz w:val="28"/>
           <w:szCs w:val="28"/>
         </w:rPr>
-        <w:t>Робоче місце обладнане підйомно-поворотним стільцем регульованим за висотою, кутом нахилу спинки та відстанню спинки до сидіння. Регулювання за кожним із параметрів здійснюється незалежно і легко.  Стілець обладнаний змінними підлокітниками шириною 6 см</w:t>
+        <w:t xml:space="preserve">Робоче місце обладнане підйомно-поворотним стільцем регульованим за висотою, кутом нахилу спинки та відстанню спинки до сидіння. Регулювання за кожним із параметрів здійснюється </w:t>
+      </w:r>
+      <w:r>
+        <w:rPr>
+          <w:rFonts w:ascii="Times New Roman" w:hAnsi="Times New Roman" w:cs="Times New Roman"/>
+          <w:bCs/>
+          <w:sz w:val="28"/>
+          <w:szCs w:val="28"/>
+        </w:rPr>
+        <w:t xml:space="preserve">незалежно і легко. </w:t>
+      </w:r>
+      <w:r>
+        <w:rPr>
+          <w:rFonts w:ascii="Times New Roman" w:hAnsi="Times New Roman" w:cs="Times New Roman"/>
+          <w:bCs/>
+          <w:sz w:val="28"/>
+          <w:szCs w:val="28"/>
+        </w:rPr>
+        <w:t>Стілець обладнаний змінними підлокітниками шириною 6 см</w:t>
       </w:r>
       <w:r>
         <w:rPr>
@@ -2991,7 +3009,7 @@
           <w:rFonts w:ascii="Times New Roman" w:hAnsi="Times New Roman" w:cs="Times New Roman"/>
           <w:sz w:val="28"/>
         </w:rPr>
-        <w:t xml:space="preserve"> від кондиціонера та комп’ютерів</w:t>
+        <w:t>від кондиціонера та комп’ютерів</w:t>
       </w:r>
       <w:r>
         <w:rPr>
@@ -3079,19 +3097,24 @@
           <w:rFonts w:ascii="Times New Roman" w:hAnsi="Times New Roman" w:cs="Times New Roman"/>
           <w:sz w:val="28"/>
         </w:rPr>
-        <w:t>Приміщення, що описується у даному розділі</w:t>
-      </w:r>
-      <w:r>
-        <w:rPr>
-          <w:rFonts w:ascii="Times New Roman" w:hAnsi="Times New Roman" w:cs="Times New Roman"/>
-          <w:sz w:val="28"/>
-        </w:rPr>
-        <w:t>,</w:t>
-      </w:r>
-      <w:r>
-        <w:rPr>
-          <w:rFonts w:ascii="Times New Roman" w:hAnsi="Times New Roman" w:cs="Times New Roman"/>
-          <w:sz w:val="28"/>
+        <w:t xml:space="preserve">Згідно </w:t>
+      </w:r>
+      <w:r>
+        <w:rPr>
+          <w:rFonts w:ascii="Times New Roman" w:eastAsia="Calibri" w:hAnsi="Times New Roman" w:cs="Times New Roman"/>
+          <w:sz w:val="28"/>
+          <w:szCs w:val="28"/>
+          <w:highlight w:val="green"/>
+        </w:rPr>
+        <w:t>НПАОП 0.00-1.28-10</w:t>
+      </w:r>
+      <w:r>
+        <w:rPr>
+          <w:rFonts w:ascii="Times New Roman" w:eastAsia="Times New Roman" w:hAnsi="Times New Roman" w:cs="Times New Roman"/>
+          <w:color w:val="000000"/>
+          <w:sz w:val="28"/>
+          <w:szCs w:val="21"/>
+          <w:lang w:eastAsia="uk-UA"/>
         </w:rPr>
         <w:t xml:space="preserve"> </w:t>
       </w:r>
@@ -3100,21 +3123,73 @@
           <w:rFonts w:ascii="Times New Roman" w:hAnsi="Times New Roman" w:cs="Times New Roman"/>
           <w:sz w:val="28"/>
         </w:rPr>
-        <w:t>за ступенем небезпеки ураження людини електричним струмом відноситься до категорії приміщень без підвищеної небезпеки, оскільки відсутні такі умови як підвищена вологість, наявність струмопровідного пилу, струмопровідна підлога, висока температура повітря (+35 С</w:t>
-      </w:r>
-      <w:r>
-        <w:rPr>
-          <w:rFonts w:ascii="Calibri" w:hAnsi="Calibri" w:cs="Calibri"/>
-          <w:sz w:val="28"/>
-        </w:rPr>
-        <w:t>°</w:t>
-      </w:r>
-      <w:r>
-        <w:rPr>
-          <w:rFonts w:ascii="Times New Roman" w:hAnsi="Times New Roman" w:cs="Times New Roman"/>
-          <w:sz w:val="28"/>
-        </w:rPr>
-        <w:t>).</w:t>
+        <w:t xml:space="preserve">електробезпека </w:t>
+      </w:r>
+      <w:r>
+        <w:rPr>
+          <w:rFonts w:ascii="Times New Roman" w:hAnsi="Times New Roman" w:cs="Times New Roman"/>
+          <w:sz w:val="28"/>
+        </w:rPr>
+        <w:t>будівель</w:t>
+      </w:r>
+      <w:r>
+        <w:rPr>
+          <w:rFonts w:ascii="Times New Roman" w:hAnsi="Times New Roman" w:cs="Times New Roman"/>
+          <w:sz w:val="28"/>
+        </w:rPr>
+        <w:t xml:space="preserve"> та приміщень, </w:t>
+      </w:r>
+      <w:r>
+        <w:rPr>
+          <w:rFonts w:ascii="Times New Roman" w:hAnsi="Times New Roman" w:cs="Times New Roman"/>
+          <w:sz w:val="28"/>
+        </w:rPr>
+        <w:t>де розміщені робочі</w:t>
+      </w:r>
+      <w:r>
+        <w:rPr>
+          <w:rFonts w:ascii="Times New Roman" w:hAnsi="Times New Roman" w:cs="Times New Roman"/>
+          <w:sz w:val="28"/>
+        </w:rPr>
+        <w:t xml:space="preserve"> місця операторів, повинна відповідати </w:t>
+      </w:r>
+      <w:r>
+        <w:rPr>
+          <w:rFonts w:ascii="Times New Roman" w:hAnsi="Times New Roman" w:cs="Times New Roman"/>
+          <w:sz w:val="28"/>
+        </w:rPr>
+        <w:t>вимогам</w:t>
+      </w:r>
+      <w:r>
+        <w:rPr>
+          <w:rFonts w:ascii="Times New Roman" w:hAnsi="Times New Roman" w:cs="Times New Roman"/>
+          <w:sz w:val="28"/>
+        </w:rPr>
+        <w:t xml:space="preserve"> </w:t>
+      </w:r>
+      <w:r>
+        <w:rPr>
+          <w:rFonts w:ascii="Times New Roman" w:hAnsi="Times New Roman" w:cs="Times New Roman"/>
+          <w:sz w:val="28"/>
+          <w:highlight w:val="green"/>
+        </w:rPr>
+        <w:t>НПАОП</w:t>
+      </w:r>
+      <w:r>
+        <w:rPr>
+          <w:rFonts w:ascii="Times New Roman" w:hAnsi="Times New Roman" w:cs="Times New Roman"/>
+          <w:sz w:val="28"/>
+          <w:highlight w:val="green"/>
+        </w:rPr>
+        <w:t> </w:t>
+      </w:r>
+      <w:r>
+        <w:rPr>
+          <w:rFonts w:ascii="Times New Roman" w:hAnsi="Times New Roman" w:cs="Times New Roman"/>
+          <w:sz w:val="28"/>
+          <w:highlight w:val="green"/>
+        </w:rPr>
+        <w:t>40.1-1.21-98</w:t>
       </w:r>
     </w:p>
     <w:p>
@@ -3132,75 +3207,109 @@
           <w:rFonts w:ascii="Times New Roman" w:hAnsi="Times New Roman" w:cs="Times New Roman"/>
           <w:sz w:val="28"/>
         </w:rPr>
-        <w:t xml:space="preserve">У заданому приміщенні електромережа для живлення ЕОМ з ВДТ виконана як окрема групова </w:t>
-      </w:r>
-      <w:proofErr w:type="spellStart"/>
-      <w:r>
-        <w:rPr>
-          <w:rFonts w:ascii="Times New Roman" w:hAnsi="Times New Roman" w:cs="Times New Roman"/>
-          <w:sz w:val="28"/>
-        </w:rPr>
-        <w:t>трипровідна</w:t>
-      </w:r>
-      <w:proofErr w:type="spellEnd"/>
-      <w:r>
-        <w:rPr>
-          <w:rFonts w:ascii="Times New Roman" w:hAnsi="Times New Roman" w:cs="Times New Roman"/>
-          <w:sz w:val="28"/>
-        </w:rPr>
-        <w:t xml:space="preserve"> </w:t>
-      </w:r>
-      <w:r>
-        <w:rPr>
-          <w:rFonts w:ascii="Times New Roman" w:hAnsi="Times New Roman" w:cs="Times New Roman"/>
-          <w:sz w:val="28"/>
-        </w:rPr>
-        <w:t xml:space="preserve">мережа шляхом прокладання фазового, нульового робочого та нульового захисного провідників. Нульовий захисний  провідник використовується для заземлення (занулення) </w:t>
-      </w:r>
-      <w:proofErr w:type="spellStart"/>
-      <w:r>
-        <w:rPr>
-          <w:rFonts w:ascii="Times New Roman" w:hAnsi="Times New Roman" w:cs="Times New Roman"/>
-          <w:sz w:val="28"/>
-        </w:rPr>
-        <w:t>електроприймачів</w:t>
-      </w:r>
-      <w:proofErr w:type="spellEnd"/>
-      <w:r>
-        <w:rPr>
-          <w:rFonts w:ascii="Times New Roman" w:hAnsi="Times New Roman" w:cs="Times New Roman"/>
-          <w:sz w:val="28"/>
-        </w:rPr>
-        <w:t>.</w:t>
-      </w:r>
-      <w:r>
-        <w:rPr>
-          <w:rFonts w:ascii="Times New Roman" w:hAnsi="Times New Roman" w:cs="Times New Roman"/>
-          <w:sz w:val="28"/>
-        </w:rPr>
-        <w:t xml:space="preserve"> Усі  провідники відповідають</w:t>
-      </w:r>
-      <w:r>
-        <w:rPr>
-          <w:rFonts w:ascii="Times New Roman" w:hAnsi="Times New Roman" w:cs="Times New Roman"/>
-          <w:sz w:val="28"/>
-        </w:rPr>
-        <w:t xml:space="preserve"> номінальним параметрам мережі та навантаження, умовам навколишнього середовища, умовам розподілу провідників, температурному режиму та типам апаратури захисту, вимогам </w:t>
-      </w:r>
-      <w:r>
-        <w:rPr>
-          <w:rFonts w:ascii="Times New Roman" w:hAnsi="Times New Roman" w:cs="Times New Roman"/>
-          <w:sz w:val="28"/>
-          <w:highlight w:val="green"/>
-        </w:rPr>
-        <w:t>НПАОП 40.1-1.01-97</w:t>
-      </w:r>
-      <w:r>
-        <w:rPr>
-          <w:rFonts w:ascii="Times New Roman" w:hAnsi="Times New Roman" w:cs="Times New Roman"/>
-          <w:sz w:val="28"/>
-        </w:rPr>
-        <w:t>.</w:t>
+        <w:t>У приміщенні, у якому проходило дипломне проектування відсутні умови підвищеної небезпеки ураження людини електричним струмом:</w:t>
+      </w:r>
+    </w:p>
+    <w:p>
+      <w:pPr>
+        <w:pStyle w:val="ListParagraph"/>
+        <w:numPr>
+          <w:ilvl w:val="0"/>
+          <w:numId w:val="13"/>
+        </w:numPr>
+        <w:spacing w:after="0" w:line="360" w:lineRule="auto"/>
+        <w:jc w:val="both"/>
+        <w:rPr>
+          <w:rFonts w:ascii="Times New Roman" w:hAnsi="Times New Roman" w:cs="Times New Roman"/>
+          <w:sz w:val="28"/>
+        </w:rPr>
+      </w:pPr>
+      <w:r>
+        <w:rPr>
+          <w:rFonts w:ascii="Times New Roman" w:hAnsi="Times New Roman" w:cs="Times New Roman"/>
+          <w:sz w:val="28"/>
+        </w:rPr>
+        <w:t>підвищена вологість;</w:t>
+      </w:r>
+    </w:p>
+    <w:p>
+      <w:pPr>
+        <w:pStyle w:val="ListParagraph"/>
+        <w:numPr>
+          <w:ilvl w:val="0"/>
+          <w:numId w:val="13"/>
+        </w:numPr>
+        <w:spacing w:after="0" w:line="360" w:lineRule="auto"/>
+        <w:jc w:val="both"/>
+        <w:rPr>
+          <w:rFonts w:ascii="Times New Roman" w:hAnsi="Times New Roman" w:cs="Times New Roman"/>
+          <w:sz w:val="28"/>
+        </w:rPr>
+      </w:pPr>
+      <w:r>
+        <w:rPr>
+          <w:rFonts w:ascii="Times New Roman" w:hAnsi="Times New Roman" w:cs="Times New Roman"/>
+          <w:sz w:val="28"/>
+        </w:rPr>
+        <w:t>наявність струмопровідного пилу;</w:t>
+      </w:r>
+    </w:p>
+    <w:p>
+      <w:pPr>
+        <w:pStyle w:val="ListParagraph"/>
+        <w:numPr>
+          <w:ilvl w:val="0"/>
+          <w:numId w:val="13"/>
+        </w:numPr>
+        <w:spacing w:after="0" w:line="360" w:lineRule="auto"/>
+        <w:jc w:val="both"/>
+        <w:rPr>
+          <w:rFonts w:ascii="Times New Roman" w:hAnsi="Times New Roman" w:cs="Times New Roman"/>
+          <w:sz w:val="28"/>
+        </w:rPr>
+      </w:pPr>
+      <w:r>
+        <w:rPr>
+          <w:rFonts w:ascii="Times New Roman" w:hAnsi="Times New Roman" w:cs="Times New Roman"/>
+          <w:sz w:val="28"/>
+        </w:rPr>
+        <w:t>струмопровідна підлога;</w:t>
+      </w:r>
+    </w:p>
+    <w:p>
+      <w:pPr>
+        <w:pStyle w:val="ListParagraph"/>
+        <w:numPr>
+          <w:ilvl w:val="0"/>
+          <w:numId w:val="13"/>
+        </w:numPr>
+        <w:spacing w:after="0" w:line="360" w:lineRule="auto"/>
+        <w:jc w:val="both"/>
+        <w:rPr>
+          <w:rFonts w:ascii="Times New Roman" w:hAnsi="Times New Roman" w:cs="Times New Roman"/>
+          <w:sz w:val="28"/>
+        </w:rPr>
+      </w:pPr>
+      <w:r>
+        <w:rPr>
+          <w:rFonts w:ascii="Times New Roman" w:hAnsi="Times New Roman" w:cs="Times New Roman"/>
+          <w:sz w:val="28"/>
+        </w:rPr>
+        <w:t>висока температура повітря (вище +36 С</w:t>
+      </w:r>
+      <w:r>
+        <w:rPr>
+          <w:rFonts w:ascii="Calibri" w:hAnsi="Calibri" w:cs="Calibri"/>
+          <w:sz w:val="28"/>
+        </w:rPr>
+        <w:t>°</w:t>
+      </w:r>
+      <w:r>
+        <w:rPr>
+          <w:rFonts w:ascii="Times New Roman" w:hAnsi="Times New Roman" w:cs="Times New Roman"/>
+          <w:sz w:val="28"/>
+        </w:rPr>
+        <w:t>).</w:t>
       </w:r>
     </w:p>
     <w:p>
@@ -3218,7 +3327,224 @@
           <w:rFonts w:ascii="Times New Roman" w:hAnsi="Times New Roman" w:cs="Times New Roman"/>
           <w:sz w:val="28"/>
         </w:rPr>
-        <w:t>Електромережа штепсельних розеток виконана за магістральною схемою по 5 розеток у одному колі і прокладена</w:t>
+        <w:t>Тобто приміщення відноситься до категорії приміщень без підвищеної небезпеки ураження струмом.</w:t>
+      </w:r>
+    </w:p>
+    <w:p>
+      <w:pPr>
+        <w:spacing w:after="0" w:line="360" w:lineRule="auto"/>
+        <w:ind w:firstLine="709"/>
+        <w:jc w:val="both"/>
+        <w:rPr>
+          <w:rFonts w:ascii="Times New Roman" w:hAnsi="Times New Roman" w:cs="Times New Roman"/>
+          <w:sz w:val="28"/>
+        </w:rPr>
+      </w:pPr>
+      <w:r>
+        <w:rPr>
+          <w:rFonts w:ascii="Times New Roman" w:hAnsi="Times New Roman" w:cs="Times New Roman"/>
+          <w:sz w:val="28"/>
+        </w:rPr>
+        <w:t xml:space="preserve">Усе устаткування у даному приміщенні (комп’ютери, кондиціонер, світильник, монітори тощо) має апаратуру захисту від струму короткого замикання та інших аварійних режимів. </w:t>
+      </w:r>
+    </w:p>
+    <w:p>
+      <w:pPr>
+        <w:spacing w:after="0" w:line="360" w:lineRule="auto"/>
+        <w:ind w:firstLine="709"/>
+        <w:jc w:val="both"/>
+        <w:rPr>
+          <w:rFonts w:ascii="Times New Roman" w:hAnsi="Times New Roman" w:cs="Times New Roman"/>
+          <w:sz w:val="28"/>
+        </w:rPr>
+      </w:pPr>
+      <w:r>
+        <w:rPr>
+          <w:rFonts w:ascii="Times New Roman" w:hAnsi="Times New Roman" w:cs="Times New Roman"/>
+          <w:sz w:val="28"/>
+        </w:rPr>
+        <w:t>Е</w:t>
+      </w:r>
+      <w:r>
+        <w:rPr>
+          <w:rFonts w:ascii="Times New Roman" w:hAnsi="Times New Roman" w:cs="Times New Roman"/>
+          <w:sz w:val="28"/>
+        </w:rPr>
+        <w:t xml:space="preserve">лектромережа для живлення ЕОМ з ВДТ виконана як окрема групова </w:t>
+      </w:r>
+      <w:proofErr w:type="spellStart"/>
+      <w:r>
+        <w:rPr>
+          <w:rFonts w:ascii="Times New Roman" w:hAnsi="Times New Roman" w:cs="Times New Roman"/>
+          <w:sz w:val="28"/>
+        </w:rPr>
+        <w:t>трипровідна</w:t>
+      </w:r>
+      <w:proofErr w:type="spellEnd"/>
+      <w:r>
+        <w:rPr>
+          <w:rFonts w:ascii="Times New Roman" w:hAnsi="Times New Roman" w:cs="Times New Roman"/>
+          <w:sz w:val="28"/>
+        </w:rPr>
+        <w:t xml:space="preserve"> </w:t>
+      </w:r>
+      <w:r>
+        <w:rPr>
+          <w:rFonts w:ascii="Times New Roman" w:hAnsi="Times New Roman" w:cs="Times New Roman"/>
+          <w:sz w:val="28"/>
+        </w:rPr>
+        <w:t xml:space="preserve">мережа шляхом прокладання фазового, нульового робочого та нульового захисного провідників. Нульовий захисний провідник використовується для заземлення (занулення) </w:t>
+      </w:r>
+      <w:proofErr w:type="spellStart"/>
+      <w:r>
+        <w:rPr>
+          <w:rFonts w:ascii="Times New Roman" w:hAnsi="Times New Roman" w:cs="Times New Roman"/>
+          <w:sz w:val="28"/>
+        </w:rPr>
+        <w:t>електроприймачів</w:t>
+      </w:r>
+      <w:proofErr w:type="spellEnd"/>
+      <w:r>
+        <w:rPr>
+          <w:rFonts w:ascii="Times New Roman" w:hAnsi="Times New Roman" w:cs="Times New Roman"/>
+          <w:sz w:val="28"/>
+        </w:rPr>
+        <w:t>.</w:t>
+      </w:r>
+      <w:r>
+        <w:rPr>
+          <w:rFonts w:ascii="Times New Roman" w:hAnsi="Times New Roman" w:cs="Times New Roman"/>
+          <w:sz w:val="28"/>
+        </w:rPr>
+        <w:t xml:space="preserve"> </w:t>
+      </w:r>
+      <w:r>
+        <w:rPr>
+          <w:rFonts w:ascii="Times New Roman" w:hAnsi="Times New Roman" w:cs="Times New Roman"/>
+          <w:sz w:val="28"/>
+        </w:rPr>
+        <w:t xml:space="preserve">Не </w:t>
+      </w:r>
+      <w:r>
+        <w:rPr>
+          <w:rFonts w:ascii="Times New Roman" w:hAnsi="Times New Roman" w:cs="Times New Roman"/>
+          <w:sz w:val="28"/>
+        </w:rPr>
+        <w:lastRenderedPageBreak/>
+        <w:t>допускається використовувати нульовий робочий провідник як нульовий захисний провідник.</w:t>
+      </w:r>
+      <w:r>
+        <w:rPr>
+          <w:rFonts w:ascii="Times New Roman" w:hAnsi="Times New Roman" w:cs="Times New Roman"/>
+          <w:sz w:val="28"/>
+        </w:rPr>
+        <w:t xml:space="preserve"> Нульовий захисний провідник </w:t>
+      </w:r>
+      <w:r>
+        <w:rPr>
+          <w:rFonts w:ascii="Times New Roman" w:hAnsi="Times New Roman" w:cs="Times New Roman"/>
+          <w:sz w:val="28"/>
+        </w:rPr>
+        <w:t>прокл</w:t>
+      </w:r>
+      <w:r>
+        <w:rPr>
+          <w:rFonts w:ascii="Times New Roman" w:hAnsi="Times New Roman" w:cs="Times New Roman"/>
+          <w:sz w:val="28"/>
+        </w:rPr>
+        <w:t xml:space="preserve">адений від </w:t>
+      </w:r>
+      <w:r>
+        <w:rPr>
+          <w:rFonts w:ascii="Times New Roman" w:hAnsi="Times New Roman" w:cs="Times New Roman"/>
+          <w:sz w:val="28"/>
+        </w:rPr>
+        <w:t xml:space="preserve">стійки </w:t>
+      </w:r>
+      <w:r>
+        <w:rPr>
+          <w:rFonts w:ascii="Times New Roman" w:hAnsi="Times New Roman" w:cs="Times New Roman"/>
+          <w:sz w:val="28"/>
+        </w:rPr>
+        <w:t xml:space="preserve">групового розподільного </w:t>
+      </w:r>
+      <w:r>
+        <w:rPr>
+          <w:rFonts w:ascii="Times New Roman" w:hAnsi="Times New Roman" w:cs="Times New Roman"/>
+          <w:sz w:val="28"/>
+        </w:rPr>
+        <w:t>щита до розеток електроживлення</w:t>
+      </w:r>
+      <w:r>
+        <w:rPr>
+          <w:rFonts w:ascii="Times New Roman" w:hAnsi="Times New Roman" w:cs="Times New Roman"/>
+          <w:sz w:val="28"/>
+        </w:rPr>
+        <w:t>.</w:t>
+      </w:r>
+    </w:p>
+    <w:p>
+      <w:pPr>
+        <w:spacing w:after="0" w:line="360" w:lineRule="auto"/>
+        <w:ind w:firstLine="709"/>
+        <w:jc w:val="both"/>
+        <w:rPr>
+          <w:rFonts w:ascii="Times New Roman" w:hAnsi="Times New Roman" w:cs="Times New Roman"/>
+          <w:sz w:val="28"/>
+        </w:rPr>
+      </w:pPr>
+      <w:r>
+        <w:rPr>
+          <w:rFonts w:ascii="Times New Roman" w:hAnsi="Times New Roman" w:cs="Times New Roman"/>
+          <w:sz w:val="28"/>
+        </w:rPr>
+        <w:t>Оскільки у приміщенні експлуатується лише 2 ЕВМ з ВДТ встановлення аварійного резервного вимикача, який може вимкнути повністю вимкнути електричне живлення, окрім освітлення, у приміщенні не є обов’язковим.</w:t>
+      </w:r>
+    </w:p>
+    <w:p>
+      <w:pPr>
+        <w:spacing w:after="0" w:line="360" w:lineRule="auto"/>
+        <w:ind w:firstLine="709"/>
+        <w:jc w:val="both"/>
+        <w:rPr>
+          <w:rFonts w:ascii="Times New Roman" w:hAnsi="Times New Roman" w:cs="Times New Roman"/>
+          <w:sz w:val="28"/>
+        </w:rPr>
+      </w:pPr>
+      <w:r>
+        <w:rPr>
+          <w:rFonts w:ascii="Times New Roman" w:hAnsi="Times New Roman" w:cs="Times New Roman"/>
+          <w:sz w:val="28"/>
+        </w:rPr>
+        <w:t xml:space="preserve">Електромережа штепсельних розеток виконана за магістральною схемою по </w:t>
+      </w:r>
+      <w:r>
+        <w:rPr>
+          <w:rFonts w:ascii="Times New Roman" w:hAnsi="Times New Roman" w:cs="Times New Roman"/>
+          <w:sz w:val="28"/>
+        </w:rPr>
+        <w:t>4</w:t>
+      </w:r>
+      <w:r>
+        <w:rPr>
+          <w:rFonts w:ascii="Times New Roman" w:hAnsi="Times New Roman" w:cs="Times New Roman"/>
+          <w:sz w:val="28"/>
+        </w:rPr>
+        <w:t xml:space="preserve"> розет</w:t>
+      </w:r>
+      <w:r>
+        <w:rPr>
+          <w:rFonts w:ascii="Times New Roman" w:hAnsi="Times New Roman" w:cs="Times New Roman"/>
+          <w:sz w:val="28"/>
+        </w:rPr>
+        <w:t>ки</w:t>
+      </w:r>
+      <w:r>
+        <w:rPr>
+          <w:rFonts w:ascii="Times New Roman" w:hAnsi="Times New Roman" w:cs="Times New Roman"/>
+          <w:sz w:val="28"/>
+        </w:rPr>
+        <w:t xml:space="preserve"> у одному колі і прокладена</w:t>
       </w:r>
       <w:r>
         <w:rPr>
@@ -3239,83 +3565,42 @@
           <w:rFonts w:ascii="Times New Roman" w:hAnsi="Times New Roman" w:cs="Times New Roman"/>
           <w:sz w:val="28"/>
         </w:rPr>
-        <w:t>попід стінами.</w:t>
-      </w:r>
-      <w:r>
-        <w:rPr>
-          <w:rFonts w:ascii="Times New Roman" w:hAnsi="Times New Roman" w:cs="Times New Roman"/>
-          <w:sz w:val="28"/>
-        </w:rPr>
-        <w:t xml:space="preserve"> </w:t>
-      </w:r>
-      <w:r>
-        <w:rPr>
-          <w:rFonts w:ascii="Times New Roman" w:hAnsi="Times New Roman" w:cs="Times New Roman"/>
-          <w:sz w:val="28"/>
-        </w:rPr>
-        <w:t xml:space="preserve">Згідно </w:t>
-      </w:r>
-      <w:r>
-        <w:rPr>
-          <w:rFonts w:ascii="Times New Roman" w:hAnsi="Times New Roman" w:cs="Times New Roman"/>
-          <w:sz w:val="28"/>
-          <w:highlight w:val="green"/>
-        </w:rPr>
-        <w:t>НПАОП 0.00-1.28-10</w:t>
-      </w:r>
-      <w:r>
-        <w:rPr>
-          <w:rFonts w:ascii="Times New Roman" w:hAnsi="Times New Roman" w:cs="Times New Roman"/>
-          <w:sz w:val="28"/>
-        </w:rPr>
-        <w:t xml:space="preserve"> при розміщенні у приміщенні до 5 ЕОМ з ВДТ дозволяється прокладати </w:t>
-      </w:r>
-      <w:proofErr w:type="spellStart"/>
-      <w:r>
-        <w:rPr>
-          <w:rFonts w:ascii="Times New Roman" w:hAnsi="Times New Roman" w:cs="Times New Roman"/>
-          <w:sz w:val="28"/>
-        </w:rPr>
-        <w:t>трипровідниковий</w:t>
-      </w:r>
-      <w:proofErr w:type="spellEnd"/>
-      <w:r>
-        <w:rPr>
-          <w:rFonts w:ascii="Times New Roman" w:hAnsi="Times New Roman" w:cs="Times New Roman"/>
-          <w:sz w:val="28"/>
-        </w:rPr>
-        <w:t xml:space="preserve"> захищений провід у оболонці з негорючого чи </w:t>
-      </w:r>
-      <w:proofErr w:type="spellStart"/>
-      <w:r>
-        <w:rPr>
-          <w:rFonts w:ascii="Times New Roman" w:hAnsi="Times New Roman" w:cs="Times New Roman"/>
-          <w:sz w:val="28"/>
-        </w:rPr>
-        <w:t>важкогорючого</w:t>
-      </w:r>
-      <w:proofErr w:type="spellEnd"/>
-      <w:r>
-        <w:rPr>
-          <w:rFonts w:ascii="Times New Roman" w:hAnsi="Times New Roman" w:cs="Times New Roman"/>
-          <w:sz w:val="28"/>
-        </w:rPr>
-        <w:t xml:space="preserve"> матеріалу по периметру приміщення без </w:t>
-      </w:r>
-      <w:r>
-        <w:rPr>
-          <w:rFonts w:ascii="Times New Roman" w:hAnsi="Times New Roman" w:cs="Times New Roman"/>
-          <w:sz w:val="28"/>
-        </w:rPr>
-        <w:lastRenderedPageBreak/>
-        <w:t xml:space="preserve">металевих труб та гнучких металевих рукавів. </w:t>
-      </w:r>
-      <w:r>
-        <w:rPr>
-          <w:rFonts w:ascii="Times New Roman" w:hAnsi="Times New Roman" w:cs="Times New Roman"/>
-          <w:sz w:val="28"/>
-        </w:rPr>
-        <w:t>Усе обладнання підключається до мережі тільки за допомогою справних штепсельних з’єднань і електророзеток.</w:t>
+        <w:t>попід стінами</w:t>
+      </w:r>
+      <w:r>
+        <w:rPr>
+          <w:rFonts w:ascii="Times New Roman" w:hAnsi="Times New Roman" w:cs="Times New Roman"/>
+          <w:sz w:val="28"/>
+        </w:rPr>
+        <w:t xml:space="preserve"> у пластикових коробах та рукавах з відводами</w:t>
+      </w:r>
+      <w:r>
+        <w:rPr>
+          <w:rFonts w:ascii="Times New Roman" w:hAnsi="Times New Roman" w:cs="Times New Roman"/>
+          <w:sz w:val="28"/>
+        </w:rPr>
+        <w:t>.</w:t>
+      </w:r>
+      <w:r>
+        <w:rPr>
+          <w:rFonts w:ascii="Times New Roman" w:hAnsi="Times New Roman" w:cs="Times New Roman"/>
+          <w:sz w:val="28"/>
+        </w:rPr>
+        <w:t xml:space="preserve"> Усе обладнання підключається до мережі тільки за допомогою справних штепсельних з’єднань і електророзеток</w:t>
+      </w:r>
+      <w:r>
+        <w:rPr>
+          <w:rFonts w:ascii="Times New Roman" w:hAnsi="Times New Roman" w:cs="Times New Roman"/>
+          <w:sz w:val="28"/>
+        </w:rPr>
+        <w:t xml:space="preserve"> заводського виготовлення</w:t>
+      </w:r>
+      <w:r>
+        <w:rPr>
+          <w:rFonts w:ascii="Times New Roman" w:hAnsi="Times New Roman" w:cs="Times New Roman"/>
+          <w:sz w:val="28"/>
+        </w:rPr>
+        <w:t>.</w:t>
       </w:r>
     </w:p>
     <w:p>
@@ -3361,7 +3646,15 @@
           <w:sz w:val="28"/>
           <w:szCs w:val="28"/>
         </w:rPr>
-        <w:t>Згідно</w:t>
+        <w:t>З</w:t>
+      </w:r>
+      <w:r>
+        <w:rPr>
+          <w:rFonts w:ascii="Times New Roman" w:hAnsi="Times New Roman"/>
+          <w:sz w:val="28"/>
+          <w:szCs w:val="28"/>
+        </w:rPr>
+        <w:t>гідно</w:t>
       </w:r>
       <w:r>
         <w:rPr>
@@ -3394,10 +3687,19 @@
       <w:r>
         <w:rPr>
           <w:rFonts w:ascii="Times New Roman" w:hAnsi="Times New Roman"/>
-          <w:sz w:val="28"/>
-          <w:szCs w:val="28"/>
-        </w:rPr>
-        <w:t>дане приміщення</w:t>
+          <w:bCs/>
+          <w:sz w:val="28"/>
+          <w:szCs w:val="28"/>
+        </w:rPr>
+        <w:t xml:space="preserve">задане </w:t>
+      </w:r>
+      <w:r>
+        <w:rPr>
+          <w:rFonts w:ascii="Times New Roman" w:hAnsi="Times New Roman"/>
+          <w:sz w:val="28"/>
+          <w:szCs w:val="28"/>
+        </w:rPr>
+        <w:t>приміщення</w:t>
       </w:r>
       <w:r>
         <w:rPr>
@@ -3431,7 +3733,7 @@
           <w:sz w:val="28"/>
           <w:szCs w:val="28"/>
         </w:rPr>
-        <w:t xml:space="preserve"> відноситься до </w:t>
+        <w:t xml:space="preserve">відноситься до </w:t>
       </w:r>
       <w:r>
         <w:rPr>
@@ -3458,7 +3760,35 @@
           <w:sz w:val="28"/>
           <w:szCs w:val="28"/>
         </w:rPr>
-        <w:t xml:space="preserve">, тобто не є вибухонебезпечною, а лише </w:t>
+        <w:t xml:space="preserve">. Увесь простір у приміщенні відповідно до </w:t>
+      </w:r>
+      <w:r>
+        <w:rPr>
+          <w:rFonts w:ascii="Times New Roman" w:hAnsi="Times New Roman"/>
+          <w:bCs/>
+          <w:sz w:val="28"/>
+          <w:szCs w:val="28"/>
+          <w:highlight w:val="green"/>
+        </w:rPr>
+        <w:t>ДНАОП 0.00-1.32-01</w:t>
+      </w:r>
+      <w:r>
+        <w:rPr>
+          <w:rFonts w:ascii="Times New Roman" w:hAnsi="Times New Roman"/>
+          <w:bCs/>
+          <w:sz w:val="28"/>
+          <w:szCs w:val="28"/>
+        </w:rPr>
+        <w:t xml:space="preserve"> </w:t>
+      </w:r>
+      <w:r>
+        <w:rPr>
+          <w:rFonts w:ascii="Times New Roman" w:hAnsi="Times New Roman"/>
+          <w:bCs/>
+          <w:sz w:val="28"/>
+          <w:szCs w:val="28"/>
+        </w:rPr>
+        <w:t xml:space="preserve">становить собою </w:t>
       </w:r>
       <w:proofErr w:type="spellStart"/>
       <w:r>
@@ -3468,7 +3798,7 @@
           <w:sz w:val="28"/>
           <w:szCs w:val="28"/>
         </w:rPr>
-        <w:t>пожежонебезпечною</w:t>
+        <w:t>пожежонебезпечну</w:t>
       </w:r>
       <w:proofErr w:type="spellEnd"/>
       <w:r>
@@ -3478,26 +3808,16 @@
           <w:sz w:val="28"/>
           <w:szCs w:val="28"/>
         </w:rPr>
-        <w:t xml:space="preserve">. Увесь простір у приміщенні відповідно до </w:t>
-      </w:r>
-      <w:r>
-        <w:rPr>
-          <w:rFonts w:ascii="Times New Roman" w:hAnsi="Times New Roman"/>
-          <w:bCs/>
-          <w:sz w:val="28"/>
-          <w:szCs w:val="28"/>
-          <w:highlight w:val="green"/>
-        </w:rPr>
-        <w:t>ДНАОП 0.00-1.32-01</w:t>
-      </w:r>
-      <w:r>
-        <w:rPr>
-          <w:rFonts w:ascii="Times New Roman" w:hAnsi="Times New Roman"/>
-          <w:bCs/>
-          <w:sz w:val="28"/>
-          <w:szCs w:val="28"/>
-        </w:rPr>
-        <w:t xml:space="preserve"> відноситься до </w:t>
+        <w:t xml:space="preserve"> зону </w:t>
+      </w:r>
+      <w:r>
+        <w:rPr>
+          <w:rFonts w:ascii="Times New Roman" w:hAnsi="Times New Roman"/>
+          <w:bCs/>
+          <w:sz w:val="28"/>
+          <w:szCs w:val="28"/>
+        </w:rPr>
+        <w:t xml:space="preserve">класу </w:t>
       </w:r>
       <w:proofErr w:type="spellStart"/>
       <w:r>
@@ -3507,7 +3827,7 @@
           <w:sz w:val="28"/>
           <w:szCs w:val="28"/>
         </w:rPr>
-        <w:t>пожежонебезпечної</w:t>
+        <w:t>П-ІІа</w:t>
       </w:r>
       <w:proofErr w:type="spellEnd"/>
       <w:r>
@@ -3517,26 +3837,6 @@
           <w:sz w:val="28"/>
           <w:szCs w:val="28"/>
         </w:rPr>
-        <w:t xml:space="preserve"> зони класу </w:t>
-      </w:r>
-      <w:proofErr w:type="spellStart"/>
-      <w:r>
-        <w:rPr>
-          <w:rFonts w:ascii="Times New Roman" w:hAnsi="Times New Roman"/>
-          <w:bCs/>
-          <w:sz w:val="28"/>
-          <w:szCs w:val="28"/>
-        </w:rPr>
-        <w:t>П-ІІа</w:t>
-      </w:r>
-      <w:proofErr w:type="spellEnd"/>
-      <w:r>
-        <w:rPr>
-          <w:rFonts w:ascii="Times New Roman" w:hAnsi="Times New Roman"/>
-          <w:bCs/>
-          <w:sz w:val="28"/>
-          <w:szCs w:val="28"/>
-        </w:rPr>
         <w:t xml:space="preserve"> – простір у приміщенні, у якому знаходяться горючі речовини та матеріали.</w:t>
       </w:r>
       <w:r>
@@ -3547,15 +3847,6 @@
           <w:szCs w:val="28"/>
         </w:rPr>
         <w:t xml:space="preserve"> </w:t>
-      </w:r>
-      <w:r>
-        <w:rPr>
-          <w:rFonts w:ascii="Times New Roman" w:hAnsi="Times New Roman"/>
-          <w:bCs/>
-          <w:sz w:val="28"/>
-          <w:szCs w:val="28"/>
-        </w:rPr>
-        <w:t>У заданому приміщенні можливе виникнення пожеж класу А (горіння рідких речовин) та класу Е (горіння електрообладнання).</w:t>
       </w:r>
     </w:p>
     <w:p>
@@ -3577,90 +3868,149 @@
           <w:sz w:val="28"/>
           <w:szCs w:val="28"/>
         </w:rPr>
-        <w:t>У приміщенні знаходиться 3 порошкових вогнегасники</w:t>
-      </w:r>
-      <w:r>
-        <w:rPr>
-          <w:rFonts w:ascii="Times New Roman" w:hAnsi="Times New Roman"/>
-          <w:bCs/>
-          <w:sz w:val="28"/>
-          <w:szCs w:val="28"/>
-        </w:rPr>
-        <w:t>, які придатні до гасіння пожеж класу А та Е,</w:t>
-      </w:r>
-      <w:r>
-        <w:rPr>
-          <w:rFonts w:ascii="Times New Roman" w:hAnsi="Times New Roman"/>
-          <w:bCs/>
-          <w:sz w:val="28"/>
-          <w:szCs w:val="28"/>
-        </w:rPr>
-        <w:t xml:space="preserve"> із зарядом вогнегасної речовини 5 кг. Згідно </w:t>
-      </w:r>
-      <w:r>
-        <w:rPr>
-          <w:rFonts w:ascii="Times New Roman" w:hAnsi="Times New Roman"/>
-          <w:bCs/>
-          <w:sz w:val="28"/>
-          <w:szCs w:val="28"/>
-          <w:highlight w:val="green"/>
-        </w:rPr>
-        <w:t>НАПБ Б.03.001-2004</w:t>
-      </w:r>
-      <w:r>
-        <w:rPr>
-          <w:rFonts w:ascii="Times New Roman" w:hAnsi="Times New Roman"/>
-          <w:bCs/>
-          <w:sz w:val="28"/>
-          <w:szCs w:val="28"/>
-        </w:rPr>
-        <w:t xml:space="preserve"> у приміщеннях категорії В площею не більше 50 м</w:t>
-      </w:r>
-      <w:r>
-        <w:rPr>
-          <w:rFonts w:ascii="Times New Roman" w:hAnsi="Times New Roman"/>
-          <w:bCs/>
-          <w:sz w:val="28"/>
-          <w:szCs w:val="28"/>
-          <w:vertAlign w:val="superscript"/>
-        </w:rPr>
-        <w:t>2</w:t>
-      </w:r>
-      <w:r>
-        <w:rPr>
-          <w:rFonts w:ascii="Times New Roman" w:hAnsi="Times New Roman"/>
-          <w:bCs/>
-          <w:sz w:val="28"/>
-          <w:szCs w:val="28"/>
-        </w:rPr>
-        <w:t xml:space="preserve"> за можливості виникнення пожеж класу А та Е мінімальна кількість порошкових вогнегасників із зарядом вогнегасної речовини 5 кг дорівнює 2</w:t>
-      </w:r>
-      <w:r>
-        <w:rPr>
-          <w:rFonts w:ascii="Times New Roman" w:hAnsi="Times New Roman"/>
-          <w:bCs/>
-          <w:sz w:val="28"/>
-          <w:szCs w:val="28"/>
-        </w:rPr>
-        <w:t xml:space="preserve"> шт</w:t>
-      </w:r>
-      <w:r>
-        <w:rPr>
-          <w:rFonts w:ascii="Times New Roman" w:hAnsi="Times New Roman"/>
-          <w:bCs/>
-          <w:sz w:val="28"/>
-          <w:szCs w:val="28"/>
-        </w:rPr>
-        <w:t>.</w:t>
-      </w:r>
-      <w:r>
-        <w:rPr>
-          <w:rFonts w:ascii="Times New Roman" w:hAnsi="Times New Roman"/>
-          <w:bCs/>
-          <w:sz w:val="28"/>
-          <w:szCs w:val="28"/>
-        </w:rPr>
-        <w:t xml:space="preserve"> (тобто норми дотримані).</w:t>
+        <w:t xml:space="preserve">У заданому приміщенні можливе виникнення </w:t>
+      </w:r>
+      <w:r>
+        <w:rPr>
+          <w:rFonts w:ascii="Times New Roman" w:hAnsi="Times New Roman"/>
+          <w:bCs/>
+          <w:sz w:val="28"/>
+          <w:szCs w:val="28"/>
+        </w:rPr>
+        <w:t>наступних пожеж:</w:t>
+      </w:r>
+    </w:p>
+    <w:p>
+      <w:pPr>
+        <w:pStyle w:val="ListParagraph"/>
+        <w:numPr>
+          <w:ilvl w:val="0"/>
+          <w:numId w:val="14"/>
+        </w:numPr>
+        <w:spacing w:after="0" w:line="360" w:lineRule="auto"/>
+        <w:jc w:val="both"/>
+        <w:rPr>
+          <w:rFonts w:ascii="Times New Roman" w:hAnsi="Times New Roman"/>
+          <w:bCs/>
+          <w:sz w:val="28"/>
+          <w:szCs w:val="28"/>
+        </w:rPr>
+      </w:pPr>
+      <w:r>
+        <w:rPr>
+          <w:rFonts w:ascii="Times New Roman" w:hAnsi="Times New Roman"/>
+          <w:bCs/>
+          <w:sz w:val="28"/>
+          <w:szCs w:val="28"/>
+        </w:rPr>
+        <w:t>пожеж</w:t>
+      </w:r>
+      <w:r>
+        <w:rPr>
+          <w:rFonts w:ascii="Times New Roman" w:hAnsi="Times New Roman"/>
+          <w:bCs/>
+          <w:sz w:val="28"/>
+          <w:szCs w:val="28"/>
+        </w:rPr>
+        <w:t xml:space="preserve">і класу А – </w:t>
+      </w:r>
+      <w:r>
+        <w:rPr>
+          <w:rFonts w:ascii="Times New Roman" w:hAnsi="Times New Roman"/>
+          <w:bCs/>
+          <w:sz w:val="28"/>
+          <w:szCs w:val="28"/>
+        </w:rPr>
+        <w:t>горіння</w:t>
+      </w:r>
+      <w:r>
+        <w:rPr>
+          <w:rFonts w:ascii="Times New Roman" w:hAnsi="Times New Roman"/>
+          <w:bCs/>
+          <w:sz w:val="28"/>
+          <w:szCs w:val="28"/>
+        </w:rPr>
+        <w:t xml:space="preserve"> </w:t>
+      </w:r>
+      <w:r>
+        <w:rPr>
+          <w:rFonts w:ascii="Times New Roman" w:hAnsi="Times New Roman"/>
+          <w:bCs/>
+          <w:sz w:val="28"/>
+          <w:szCs w:val="28"/>
+        </w:rPr>
+        <w:t>рідких</w:t>
+      </w:r>
+      <w:r>
+        <w:rPr>
+          <w:rFonts w:ascii="Times New Roman" w:hAnsi="Times New Roman"/>
+          <w:bCs/>
+          <w:sz w:val="28"/>
+          <w:szCs w:val="28"/>
+        </w:rPr>
+        <w:t xml:space="preserve"> речови</w:t>
+      </w:r>
+      <w:r>
+        <w:rPr>
+          <w:rFonts w:ascii="Times New Roman" w:hAnsi="Times New Roman"/>
+          <w:bCs/>
+          <w:sz w:val="28"/>
+          <w:szCs w:val="28"/>
+        </w:rPr>
+        <w:t>н</w:t>
+      </w:r>
+      <w:r>
+        <w:rPr>
+          <w:rFonts w:ascii="Times New Roman" w:hAnsi="Times New Roman"/>
+          <w:bCs/>
+          <w:sz w:val="28"/>
+          <w:szCs w:val="28"/>
+        </w:rPr>
+        <w:t>;</w:t>
+      </w:r>
+    </w:p>
+    <w:p>
+      <w:pPr>
+        <w:pStyle w:val="ListParagraph"/>
+        <w:numPr>
+          <w:ilvl w:val="0"/>
+          <w:numId w:val="14"/>
+        </w:numPr>
+        <w:spacing w:after="0" w:line="360" w:lineRule="auto"/>
+        <w:jc w:val="both"/>
+        <w:rPr>
+          <w:rFonts w:ascii="Times New Roman" w:hAnsi="Times New Roman"/>
+          <w:bCs/>
+          <w:sz w:val="28"/>
+          <w:szCs w:val="28"/>
+        </w:rPr>
+      </w:pPr>
+      <w:r>
+        <w:rPr>
+          <w:rFonts w:ascii="Times New Roman" w:hAnsi="Times New Roman"/>
+          <w:bCs/>
+          <w:sz w:val="28"/>
+          <w:szCs w:val="28"/>
+        </w:rPr>
+        <w:t xml:space="preserve">та класу Е – </w:t>
+      </w:r>
+      <w:r>
+        <w:rPr>
+          <w:rFonts w:ascii="Times New Roman" w:hAnsi="Times New Roman"/>
+          <w:bCs/>
+          <w:sz w:val="28"/>
+          <w:szCs w:val="28"/>
+        </w:rPr>
+        <w:t>горіння</w:t>
+      </w:r>
+      <w:r>
+        <w:rPr>
+          <w:rFonts w:ascii="Times New Roman" w:hAnsi="Times New Roman"/>
+          <w:bCs/>
+          <w:sz w:val="28"/>
+          <w:szCs w:val="28"/>
+        </w:rPr>
+        <w:t xml:space="preserve"> електрообладнання.</w:t>
       </w:r>
     </w:p>
     <w:p>
@@ -3682,82 +4032,82 @@
           <w:sz w:val="28"/>
           <w:szCs w:val="28"/>
         </w:rPr>
-        <w:t xml:space="preserve">Приміщення, </w:t>
-      </w:r>
-      <w:r>
-        <w:rPr>
-          <w:rFonts w:ascii="Times New Roman" w:hAnsi="Times New Roman"/>
-          <w:bCs/>
-          <w:sz w:val="28"/>
-          <w:szCs w:val="28"/>
-        </w:rPr>
-        <w:t xml:space="preserve">де розміщені робочі місця операторів, </w:t>
-      </w:r>
-      <w:r>
-        <w:rPr>
-          <w:rFonts w:ascii="Times New Roman" w:hAnsi="Times New Roman"/>
-          <w:bCs/>
-          <w:sz w:val="28"/>
-          <w:szCs w:val="28"/>
-        </w:rPr>
-        <w:t xml:space="preserve">мають бути </w:t>
-      </w:r>
-      <w:r>
-        <w:rPr>
-          <w:rFonts w:ascii="Times New Roman" w:hAnsi="Times New Roman"/>
-          <w:bCs/>
-          <w:sz w:val="28"/>
-          <w:szCs w:val="28"/>
-        </w:rPr>
-        <w:t xml:space="preserve">оснащені системою </w:t>
-      </w:r>
-      <w:r>
-        <w:rPr>
-          <w:rFonts w:ascii="Times New Roman" w:hAnsi="Times New Roman"/>
-          <w:bCs/>
-          <w:sz w:val="28"/>
-          <w:szCs w:val="28"/>
-        </w:rPr>
-        <w:t xml:space="preserve">автоматичної пожежної </w:t>
-      </w:r>
-      <w:r>
-        <w:rPr>
-          <w:rFonts w:ascii="Times New Roman" w:hAnsi="Times New Roman"/>
-          <w:bCs/>
-          <w:sz w:val="28"/>
-          <w:szCs w:val="28"/>
-        </w:rPr>
-        <w:t>сигналізації</w:t>
-      </w:r>
-      <w:r>
-        <w:rPr>
-          <w:rFonts w:ascii="Times New Roman" w:hAnsi="Times New Roman"/>
-          <w:bCs/>
-          <w:sz w:val="28"/>
-          <w:szCs w:val="28"/>
-        </w:rPr>
-        <w:t xml:space="preserve">. </w:t>
-      </w:r>
-      <w:r>
-        <w:rPr>
-          <w:rFonts w:ascii="Times New Roman" w:hAnsi="Times New Roman"/>
-          <w:bCs/>
-          <w:sz w:val="28"/>
-          <w:szCs w:val="28"/>
-        </w:rPr>
-        <w:t xml:space="preserve">У даному приміщенні димові </w:t>
-      </w:r>
-      <w:proofErr w:type="spellStart"/>
-      <w:r>
-        <w:rPr>
-          <w:rFonts w:ascii="Times New Roman" w:hAnsi="Times New Roman"/>
-          <w:bCs/>
-          <w:sz w:val="28"/>
-          <w:szCs w:val="28"/>
-        </w:rPr>
-        <w:t>сповісники</w:t>
-      </w:r>
-      <w:proofErr w:type="spellEnd"/>
+        <w:t xml:space="preserve">Згідно </w:t>
+      </w:r>
+      <w:r>
+        <w:rPr>
+          <w:rFonts w:ascii="Times New Roman" w:hAnsi="Times New Roman"/>
+          <w:bCs/>
+          <w:sz w:val="28"/>
+          <w:szCs w:val="28"/>
+          <w:highlight w:val="green"/>
+        </w:rPr>
+        <w:t>НАПБ Б.03.001-2004</w:t>
+      </w:r>
+      <w:r>
+        <w:rPr>
+          <w:rFonts w:ascii="Times New Roman" w:hAnsi="Times New Roman"/>
+          <w:bCs/>
+          <w:sz w:val="28"/>
+          <w:szCs w:val="28"/>
+        </w:rPr>
+        <w:t xml:space="preserve"> у приміщеннях категорії В площею не більше 50 м</w:t>
+      </w:r>
+      <w:r>
+        <w:rPr>
+          <w:rFonts w:ascii="Times New Roman" w:hAnsi="Times New Roman"/>
+          <w:bCs/>
+          <w:sz w:val="28"/>
+          <w:szCs w:val="28"/>
+          <w:vertAlign w:val="superscript"/>
+        </w:rPr>
+        <w:t>2</w:t>
+      </w:r>
+      <w:r>
+        <w:rPr>
+          <w:rFonts w:ascii="Times New Roman" w:hAnsi="Times New Roman"/>
+          <w:bCs/>
+          <w:sz w:val="28"/>
+          <w:szCs w:val="28"/>
+        </w:rPr>
+        <w:t xml:space="preserve"> за можливості виникнення пожеж класу А та Е мінімальна кількість порошкових вогнегасників</w:t>
+      </w:r>
+      <w:r>
+        <w:rPr>
+          <w:rFonts w:ascii="Times New Roman" w:hAnsi="Times New Roman"/>
+          <w:bCs/>
+          <w:sz w:val="28"/>
+          <w:szCs w:val="28"/>
+        </w:rPr>
+        <w:t xml:space="preserve"> (якщо вогнегасна речовина придатна до гасіння пожеж А та Е)</w:t>
+      </w:r>
+      <w:r>
+        <w:rPr>
+          <w:rFonts w:ascii="Times New Roman" w:hAnsi="Times New Roman"/>
+          <w:bCs/>
+          <w:sz w:val="28"/>
+          <w:szCs w:val="28"/>
+        </w:rPr>
+        <w:t xml:space="preserve"> із зарядом вогнегасної речовини 5 кг дорівнює 2</w:t>
+      </w:r>
+      <w:r>
+        <w:rPr>
+          <w:rFonts w:ascii="Times New Roman" w:hAnsi="Times New Roman"/>
+          <w:bCs/>
+          <w:sz w:val="28"/>
+          <w:szCs w:val="28"/>
+        </w:rPr>
+        <w:t xml:space="preserve"> шт</w:t>
+      </w:r>
+      <w:r>
+        <w:rPr>
+          <w:rFonts w:ascii="Times New Roman" w:hAnsi="Times New Roman"/>
+          <w:bCs/>
+          <w:sz w:val="28"/>
+          <w:szCs w:val="28"/>
+        </w:rPr>
+        <w:t>.</w:t>
+      </w:r>
       <w:r>
         <w:rPr>
           <w:rFonts w:ascii="Times New Roman" w:hAnsi="Times New Roman"/>
@@ -3767,202 +4117,14 @@
         </w:rPr>
         <w:t xml:space="preserve"> </w:t>
       </w:r>
-      <w:proofErr w:type="spellStart"/>
-      <w:r>
-        <w:rPr>
-          <w:rFonts w:ascii="Times New Roman" w:hAnsi="Times New Roman"/>
-          <w:bCs/>
-          <w:sz w:val="28"/>
-          <w:szCs w:val="28"/>
-        </w:rPr>
-        <w:t>ДИ</w:t>
-      </w:r>
-      <w:proofErr w:type="spellEnd"/>
-      <w:r>
-        <w:rPr>
-          <w:rFonts w:ascii="Times New Roman" w:hAnsi="Times New Roman"/>
-          <w:bCs/>
-          <w:sz w:val="28"/>
-          <w:szCs w:val="28"/>
-        </w:rPr>
-        <w:t xml:space="preserve">-1 у кількості </w:t>
-      </w:r>
-      <w:r>
-        <w:rPr>
-          <w:rFonts w:ascii="Times New Roman" w:hAnsi="Times New Roman"/>
-          <w:bCs/>
-          <w:sz w:val="28"/>
-          <w:szCs w:val="28"/>
-          <w:lang w:val="en-US"/>
-        </w:rPr>
-        <w:t>2</w:t>
-      </w:r>
-      <w:r>
-        <w:rPr>
-          <w:rFonts w:ascii="Times New Roman" w:hAnsi="Times New Roman"/>
-          <w:bCs/>
-          <w:sz w:val="28"/>
-          <w:szCs w:val="28"/>
-        </w:rPr>
-        <w:t xml:space="preserve"> шт.</w:t>
-      </w:r>
-      <w:r>
-        <w:rPr>
-          <w:rFonts w:ascii="Times New Roman" w:hAnsi="Times New Roman"/>
-          <w:bCs/>
-          <w:sz w:val="28"/>
-          <w:szCs w:val="28"/>
-        </w:rPr>
-        <w:t xml:space="preserve"> розташовані за схемою</w:t>
-      </w:r>
-      <w:r>
-        <w:rPr>
-          <w:rFonts w:ascii="Times New Roman" w:hAnsi="Times New Roman"/>
-          <w:bCs/>
-          <w:sz w:val="28"/>
-          <w:szCs w:val="28"/>
-        </w:rPr>
-        <w:t xml:space="preserve"> </w:t>
-      </w:r>
-      <w:r>
-        <w:rPr>
-          <w:rFonts w:ascii="Times New Roman" w:hAnsi="Times New Roman"/>
-          <w:bCs/>
-          <w:sz w:val="28"/>
-          <w:szCs w:val="28"/>
-        </w:rPr>
-        <w:t>квадратного розміщення</w:t>
-      </w:r>
-      <w:r>
-        <w:rPr>
-          <w:rFonts w:ascii="Times New Roman" w:hAnsi="Times New Roman"/>
-          <w:bCs/>
-          <w:sz w:val="28"/>
-          <w:szCs w:val="28"/>
-        </w:rPr>
-        <w:t xml:space="preserve">. Відстань між </w:t>
-      </w:r>
-      <w:proofErr w:type="spellStart"/>
-      <w:r>
-        <w:rPr>
-          <w:rFonts w:ascii="Times New Roman" w:hAnsi="Times New Roman"/>
-          <w:bCs/>
-          <w:sz w:val="28"/>
-          <w:szCs w:val="28"/>
-        </w:rPr>
-        <w:t>сповісниками</w:t>
-      </w:r>
-      <w:proofErr w:type="spellEnd"/>
-      <w:r>
-        <w:rPr>
-          <w:rFonts w:ascii="Times New Roman" w:hAnsi="Times New Roman"/>
-          <w:bCs/>
-          <w:sz w:val="28"/>
-          <w:szCs w:val="28"/>
-        </w:rPr>
-        <w:t xml:space="preserve"> – </w:t>
-      </w:r>
-      <w:r>
-        <w:rPr>
-          <w:rFonts w:ascii="Times New Roman" w:hAnsi="Times New Roman"/>
-          <w:bCs/>
-          <w:sz w:val="28"/>
-          <w:szCs w:val="28"/>
-        </w:rPr>
-        <w:t>4</w:t>
-      </w:r>
-      <w:r>
-        <w:rPr>
-          <w:rFonts w:ascii="Times New Roman" w:hAnsi="Times New Roman"/>
-          <w:bCs/>
-          <w:sz w:val="28"/>
-          <w:szCs w:val="28"/>
-        </w:rPr>
-        <w:t xml:space="preserve"> м, максимальна відстань від </w:t>
-      </w:r>
-      <w:proofErr w:type="spellStart"/>
-      <w:r>
-        <w:rPr>
-          <w:rFonts w:ascii="Times New Roman" w:hAnsi="Times New Roman"/>
-          <w:bCs/>
-          <w:sz w:val="28"/>
-          <w:szCs w:val="28"/>
-        </w:rPr>
-        <w:t>сповісника</w:t>
-      </w:r>
-      <w:proofErr w:type="spellEnd"/>
-      <w:r>
-        <w:rPr>
-          <w:rFonts w:ascii="Times New Roman" w:hAnsi="Times New Roman"/>
-          <w:bCs/>
-          <w:sz w:val="28"/>
-          <w:szCs w:val="28"/>
-        </w:rPr>
-        <w:t xml:space="preserve"> до стіни – </w:t>
-      </w:r>
-      <w:r>
-        <w:rPr>
-          <w:rFonts w:ascii="Times New Roman" w:hAnsi="Times New Roman"/>
-          <w:bCs/>
-          <w:sz w:val="28"/>
-          <w:szCs w:val="28"/>
-        </w:rPr>
-        <w:t>3</w:t>
-      </w:r>
-      <w:r>
-        <w:rPr>
-          <w:rFonts w:ascii="Times New Roman" w:hAnsi="Times New Roman"/>
-          <w:bCs/>
-          <w:sz w:val="28"/>
-          <w:szCs w:val="28"/>
-        </w:rPr>
-        <w:t xml:space="preserve"> </w:t>
-      </w:r>
-      <w:r>
-        <w:rPr>
-          <w:rFonts w:ascii="Times New Roman" w:hAnsi="Times New Roman"/>
-          <w:bCs/>
-          <w:sz w:val="28"/>
-          <w:szCs w:val="28"/>
-        </w:rPr>
-        <w:t xml:space="preserve">м, що </w:t>
-      </w:r>
-      <w:r>
-        <w:rPr>
-          <w:rFonts w:ascii="Times New Roman" w:hAnsi="Times New Roman"/>
-          <w:bCs/>
-          <w:sz w:val="28"/>
-          <w:szCs w:val="28"/>
-        </w:rPr>
-        <w:t xml:space="preserve">у повній мірі </w:t>
-      </w:r>
-      <w:r>
-        <w:rPr>
-          <w:rFonts w:ascii="Times New Roman" w:hAnsi="Times New Roman"/>
-          <w:bCs/>
-          <w:sz w:val="28"/>
-          <w:szCs w:val="28"/>
-        </w:rPr>
-        <w:t xml:space="preserve">задовольняє нормам </w:t>
-      </w:r>
-      <w:r>
-        <w:rPr>
-          <w:rFonts w:ascii="Times New Roman" w:hAnsi="Times New Roman"/>
-          <w:bCs/>
-          <w:sz w:val="28"/>
-          <w:szCs w:val="28"/>
-          <w:highlight w:val="green"/>
-        </w:rPr>
-        <w:t>ДБН В.2.5-56-2010</w:t>
-      </w:r>
-      <w:r>
-        <w:rPr>
-          <w:rFonts w:ascii="Times New Roman" w:hAnsi="Times New Roman"/>
-          <w:bCs/>
-          <w:sz w:val="28"/>
-          <w:szCs w:val="28"/>
-        </w:rPr>
-        <w:t>.</w:t>
+      <w:r>
+        <w:rPr>
+          <w:rFonts w:ascii="Times New Roman" w:hAnsi="Times New Roman"/>
+          <w:bCs/>
+          <w:sz w:val="28"/>
+          <w:szCs w:val="28"/>
+        </w:rPr>
+        <w:t>У приміщенні знаходиться 3 порошкових вогнегасники із зарядом вогнегасної речовини 5 кг.</w:t>
       </w:r>
     </w:p>
     <w:p>
@@ -3984,7 +4146,356 @@
           <w:sz w:val="28"/>
           <w:szCs w:val="28"/>
         </w:rPr>
-        <w:t>План евакуації у випадку пожежі знаходиться на виході із приміщення біля дверей.</w:t>
+        <w:lastRenderedPageBreak/>
+        <w:t>Приміщення</w:t>
+      </w:r>
+      <w:r>
+        <w:rPr>
+          <w:rFonts w:ascii="Times New Roman" w:hAnsi="Times New Roman"/>
+          <w:bCs/>
+          <w:sz w:val="28"/>
+          <w:szCs w:val="28"/>
+        </w:rPr>
+        <w:t xml:space="preserve"> також оснащене</w:t>
+      </w:r>
+      <w:r>
+        <w:rPr>
+          <w:rFonts w:ascii="Times New Roman" w:hAnsi="Times New Roman"/>
+          <w:bCs/>
+          <w:sz w:val="28"/>
+          <w:szCs w:val="28"/>
+        </w:rPr>
+        <w:t xml:space="preserve"> системою </w:t>
+      </w:r>
+      <w:r>
+        <w:rPr>
+          <w:rFonts w:ascii="Times New Roman" w:hAnsi="Times New Roman"/>
+          <w:bCs/>
+          <w:sz w:val="28"/>
+          <w:szCs w:val="28"/>
+        </w:rPr>
+        <w:t xml:space="preserve">автоматичної пожежної </w:t>
+      </w:r>
+      <w:r>
+        <w:rPr>
+          <w:rFonts w:ascii="Times New Roman" w:hAnsi="Times New Roman"/>
+          <w:bCs/>
+          <w:sz w:val="28"/>
+          <w:szCs w:val="28"/>
+        </w:rPr>
+        <w:t>сигналізації</w:t>
+      </w:r>
+      <w:r>
+        <w:rPr>
+          <w:rFonts w:ascii="Times New Roman" w:hAnsi="Times New Roman"/>
+          <w:bCs/>
+          <w:sz w:val="28"/>
+          <w:szCs w:val="28"/>
+        </w:rPr>
+        <w:t xml:space="preserve">. </w:t>
+      </w:r>
+      <w:r>
+        <w:rPr>
+          <w:rFonts w:ascii="Times New Roman" w:hAnsi="Times New Roman"/>
+          <w:bCs/>
+          <w:sz w:val="28"/>
+          <w:szCs w:val="28"/>
+        </w:rPr>
+        <w:t>У даному приміщенні</w:t>
+      </w:r>
+      <w:r>
+        <w:rPr>
+          <w:rFonts w:ascii="Times New Roman" w:hAnsi="Times New Roman"/>
+          <w:bCs/>
+          <w:sz w:val="28"/>
+          <w:szCs w:val="28"/>
+        </w:rPr>
+        <w:t xml:space="preserve"> встановлено 2 димових</w:t>
+      </w:r>
+      <w:r>
+        <w:rPr>
+          <w:rFonts w:ascii="Times New Roman" w:hAnsi="Times New Roman"/>
+          <w:bCs/>
+          <w:sz w:val="28"/>
+          <w:szCs w:val="28"/>
+        </w:rPr>
+        <w:t xml:space="preserve"> </w:t>
+      </w:r>
+      <w:proofErr w:type="spellStart"/>
+      <w:r>
+        <w:rPr>
+          <w:rFonts w:ascii="Times New Roman" w:hAnsi="Times New Roman"/>
+          <w:bCs/>
+          <w:sz w:val="28"/>
+          <w:szCs w:val="28"/>
+        </w:rPr>
+        <w:t>сповісники</w:t>
+      </w:r>
+      <w:proofErr w:type="spellEnd"/>
+      <w:r>
+        <w:rPr>
+          <w:rFonts w:ascii="Times New Roman" w:hAnsi="Times New Roman"/>
+          <w:bCs/>
+          <w:sz w:val="28"/>
+          <w:szCs w:val="28"/>
+        </w:rPr>
+        <w:t xml:space="preserve"> </w:t>
+      </w:r>
+      <w:proofErr w:type="spellStart"/>
+      <w:r>
+        <w:rPr>
+          <w:rFonts w:ascii="Times New Roman" w:hAnsi="Times New Roman"/>
+          <w:bCs/>
+          <w:sz w:val="28"/>
+          <w:szCs w:val="28"/>
+        </w:rPr>
+        <w:t>ДИ</w:t>
+      </w:r>
+      <w:proofErr w:type="spellEnd"/>
+      <w:r>
+        <w:rPr>
+          <w:rFonts w:ascii="Times New Roman" w:hAnsi="Times New Roman"/>
+          <w:bCs/>
+          <w:sz w:val="28"/>
+          <w:szCs w:val="28"/>
+        </w:rPr>
+        <w:t>-1.</w:t>
+      </w:r>
+      <w:r>
+        <w:rPr>
+          <w:rFonts w:ascii="Times New Roman" w:hAnsi="Times New Roman"/>
+          <w:bCs/>
+          <w:sz w:val="28"/>
+          <w:szCs w:val="28"/>
+        </w:rPr>
+        <w:t xml:space="preserve"> </w:t>
+      </w:r>
+      <w:r>
+        <w:rPr>
+          <w:rFonts w:ascii="Times New Roman" w:hAnsi="Times New Roman"/>
+          <w:bCs/>
+          <w:sz w:val="28"/>
+          <w:szCs w:val="28"/>
+        </w:rPr>
+        <w:t xml:space="preserve">Відстань між </w:t>
+      </w:r>
+      <w:proofErr w:type="spellStart"/>
+      <w:r>
+        <w:rPr>
+          <w:rFonts w:ascii="Times New Roman" w:hAnsi="Times New Roman"/>
+          <w:bCs/>
+          <w:sz w:val="28"/>
+          <w:szCs w:val="28"/>
+        </w:rPr>
+        <w:t>сповісниками</w:t>
+      </w:r>
+      <w:proofErr w:type="spellEnd"/>
+      <w:r>
+        <w:rPr>
+          <w:rFonts w:ascii="Times New Roman" w:hAnsi="Times New Roman"/>
+          <w:bCs/>
+          <w:sz w:val="28"/>
+          <w:szCs w:val="28"/>
+        </w:rPr>
+        <w:t xml:space="preserve"> – </w:t>
+      </w:r>
+      <w:r>
+        <w:rPr>
+          <w:rFonts w:ascii="Times New Roman" w:hAnsi="Times New Roman"/>
+          <w:bCs/>
+          <w:sz w:val="28"/>
+          <w:szCs w:val="28"/>
+        </w:rPr>
+        <w:t>2,5</w:t>
+      </w:r>
+      <w:r>
+        <w:rPr>
+          <w:rFonts w:ascii="Times New Roman" w:hAnsi="Times New Roman"/>
+          <w:bCs/>
+          <w:sz w:val="28"/>
+          <w:szCs w:val="28"/>
+        </w:rPr>
+        <w:t xml:space="preserve"> м, максимальна відстань від </w:t>
+      </w:r>
+      <w:proofErr w:type="spellStart"/>
+      <w:r>
+        <w:rPr>
+          <w:rFonts w:ascii="Times New Roman" w:hAnsi="Times New Roman"/>
+          <w:bCs/>
+          <w:sz w:val="28"/>
+          <w:szCs w:val="28"/>
+        </w:rPr>
+        <w:t>сповісника</w:t>
+      </w:r>
+      <w:proofErr w:type="spellEnd"/>
+      <w:r>
+        <w:rPr>
+          <w:rFonts w:ascii="Times New Roman" w:hAnsi="Times New Roman"/>
+          <w:bCs/>
+          <w:sz w:val="28"/>
+          <w:szCs w:val="28"/>
+        </w:rPr>
+        <w:t xml:space="preserve"> до стіни – </w:t>
+      </w:r>
+      <w:r>
+        <w:rPr>
+          <w:rFonts w:ascii="Times New Roman" w:hAnsi="Times New Roman"/>
+          <w:bCs/>
+          <w:sz w:val="28"/>
+          <w:szCs w:val="28"/>
+        </w:rPr>
+        <w:t>2,3</w:t>
+      </w:r>
+      <w:r>
+        <w:rPr>
+          <w:rFonts w:ascii="Times New Roman" w:hAnsi="Times New Roman"/>
+          <w:bCs/>
+          <w:sz w:val="28"/>
+          <w:szCs w:val="28"/>
+        </w:rPr>
+        <w:t xml:space="preserve"> </w:t>
+      </w:r>
+      <w:r>
+        <w:rPr>
+          <w:rFonts w:ascii="Times New Roman" w:hAnsi="Times New Roman"/>
+          <w:bCs/>
+          <w:sz w:val="28"/>
+          <w:szCs w:val="28"/>
+        </w:rPr>
+        <w:t xml:space="preserve">м, що </w:t>
+      </w:r>
+      <w:r>
+        <w:rPr>
+          <w:rFonts w:ascii="Times New Roman" w:hAnsi="Times New Roman"/>
+          <w:bCs/>
+          <w:sz w:val="28"/>
+          <w:szCs w:val="28"/>
+        </w:rPr>
+        <w:t xml:space="preserve">у повній мірі </w:t>
+      </w:r>
+      <w:r>
+        <w:rPr>
+          <w:rFonts w:ascii="Times New Roman" w:hAnsi="Times New Roman"/>
+          <w:bCs/>
+          <w:sz w:val="28"/>
+          <w:szCs w:val="28"/>
+        </w:rPr>
+        <w:t xml:space="preserve">задовольняє нормам </w:t>
+      </w:r>
+      <w:r>
+        <w:rPr>
+          <w:rFonts w:ascii="Times New Roman" w:hAnsi="Times New Roman"/>
+          <w:bCs/>
+          <w:sz w:val="28"/>
+          <w:szCs w:val="28"/>
+          <w:highlight w:val="green"/>
+        </w:rPr>
+        <w:t>ДБН В.2.5-56-2010</w:t>
+      </w:r>
+      <w:r>
+        <w:rPr>
+          <w:rFonts w:ascii="Times New Roman" w:hAnsi="Times New Roman"/>
+          <w:bCs/>
+          <w:sz w:val="28"/>
+          <w:szCs w:val="28"/>
+        </w:rPr>
+        <w:t>.</w:t>
+      </w:r>
+      <w:r>
+        <w:rPr>
+          <w:rFonts w:ascii="Times New Roman" w:hAnsi="Times New Roman"/>
+          <w:bCs/>
+          <w:sz w:val="28"/>
+          <w:szCs w:val="28"/>
+        </w:rPr>
+        <w:t xml:space="preserve"> Схема розташування димових </w:t>
+      </w:r>
+      <w:proofErr w:type="spellStart"/>
+      <w:r>
+        <w:rPr>
+          <w:rFonts w:ascii="Times New Roman" w:hAnsi="Times New Roman"/>
+          <w:bCs/>
+          <w:sz w:val="28"/>
+          <w:szCs w:val="28"/>
+        </w:rPr>
+        <w:t>сповісників</w:t>
+      </w:r>
+      <w:proofErr w:type="spellEnd"/>
+      <w:r>
+        <w:rPr>
+          <w:rFonts w:ascii="Times New Roman" w:hAnsi="Times New Roman"/>
+          <w:bCs/>
+          <w:sz w:val="28"/>
+          <w:szCs w:val="28"/>
+        </w:rPr>
+        <w:t xml:space="preserve"> наведена на рисунку 1.1.</w:t>
+      </w:r>
+    </w:p>
+    <w:p>
+      <w:pPr>
+        <w:spacing w:after="0" w:line="360" w:lineRule="auto"/>
+        <w:ind w:firstLine="708"/>
+        <w:jc w:val="both"/>
+        <w:rPr>
+          <w:rFonts w:ascii="Times New Roman" w:hAnsi="Times New Roman"/>
+          <w:bCs/>
+          <w:sz w:val="28"/>
+          <w:szCs w:val="28"/>
+        </w:rPr>
+      </w:pPr>
+      <w:r>
+        <w:rPr>
+          <w:rFonts w:ascii="Times New Roman" w:hAnsi="Times New Roman"/>
+          <w:bCs/>
+          <w:sz w:val="28"/>
+          <w:szCs w:val="28"/>
+        </w:rPr>
+        <w:t>Важли</w:t>
+      </w:r>
+      <w:r>
+        <w:rPr>
+          <w:rFonts w:ascii="Times New Roman" w:hAnsi="Times New Roman"/>
+          <w:bCs/>
+          <w:sz w:val="28"/>
+          <w:szCs w:val="28"/>
+        </w:rPr>
+        <w:t>ви</w:t>
+      </w:r>
+      <w:r>
+        <w:rPr>
+          <w:rFonts w:ascii="Times New Roman" w:hAnsi="Times New Roman"/>
+          <w:bCs/>
+          <w:sz w:val="28"/>
+          <w:szCs w:val="28"/>
+        </w:rPr>
+        <w:t>м елементом пожежної безпеки є п</w:t>
+      </w:r>
+      <w:r>
+        <w:rPr>
+          <w:rFonts w:ascii="Times New Roman" w:hAnsi="Times New Roman"/>
+          <w:bCs/>
+          <w:sz w:val="28"/>
+          <w:szCs w:val="28"/>
+        </w:rPr>
+        <w:t>лан евакуації</w:t>
+      </w:r>
+      <w:r>
+        <w:rPr>
+          <w:rFonts w:ascii="Times New Roman" w:hAnsi="Times New Roman"/>
+          <w:bCs/>
+          <w:sz w:val="28"/>
+          <w:szCs w:val="28"/>
+        </w:rPr>
+        <w:t>. Він</w:t>
+      </w:r>
+      <w:r>
+        <w:rPr>
+          <w:rFonts w:ascii="Times New Roman" w:hAnsi="Times New Roman"/>
+          <w:bCs/>
+          <w:sz w:val="28"/>
+          <w:szCs w:val="28"/>
+        </w:rPr>
+        <w:t xml:space="preserve"> знаходиться на виході із приміщення біля дверей.</w:t>
       </w:r>
     </w:p>
     <w:p>
@@ -4009,8 +4520,7 @@
           <w:color w:val="auto"/>
           <w:sz w:val="28"/>
         </w:rPr>
-        <w:lastRenderedPageBreak/>
-        <w:t>Правила безпечної роботи</w:t>
+        <w:t>Інструкція із техніки безпеки при роботі із</w:t>
       </w:r>
       <w:r>
         <w:rPr>
@@ -4018,55 +4528,7 @@
           <w:color w:val="auto"/>
           <w:sz w:val="28"/>
         </w:rPr>
-        <w:t xml:space="preserve"> із ПК</w:t>
-      </w:r>
-    </w:p>
-    <w:p>
-      <w:pPr>
-        <w:spacing w:after="120" w:line="360" w:lineRule="auto"/>
-        <w:ind w:firstLine="709"/>
-        <w:jc w:val="both"/>
-        <w:rPr>
-          <w:rFonts w:ascii="Times New Roman" w:hAnsi="Times New Roman" w:cs="Times New Roman"/>
-          <w:sz w:val="28"/>
-        </w:rPr>
-      </w:pPr>
-      <w:r>
-        <w:rPr>
-          <w:rFonts w:ascii="Times New Roman" w:hAnsi="Times New Roman" w:cs="Times New Roman"/>
-          <w:b/>
-          <w:i/>
-          <w:sz w:val="28"/>
-        </w:rPr>
-        <w:t>Перед початком роботи</w:t>
-      </w:r>
-      <w:r>
-        <w:rPr>
-          <w:rFonts w:ascii="Times New Roman" w:hAnsi="Times New Roman" w:cs="Times New Roman"/>
-          <w:sz w:val="28"/>
-        </w:rPr>
-        <w:t xml:space="preserve"> необхідно переконатися у справності електропроводки, вимикачів, штепсельних розеток, наявності заземлення комп’ютера</w:t>
-      </w:r>
-      <w:r>
-        <w:rPr>
-          <w:rFonts w:ascii="Times New Roman" w:hAnsi="Times New Roman" w:cs="Times New Roman"/>
-          <w:sz w:val="28"/>
-        </w:rPr>
-        <w:t xml:space="preserve"> та цілісності корпусів обладнання</w:t>
-      </w:r>
-      <w:r>
-        <w:rPr>
-          <w:rFonts w:ascii="Times New Roman" w:hAnsi="Times New Roman" w:cs="Times New Roman"/>
-          <w:sz w:val="28"/>
-        </w:rPr>
-        <w:t>. У випадку виявлення будь-яких несправностей починати роботу заборонено.</w:t>
-      </w:r>
-      <w:r>
-        <w:rPr>
-          <w:rFonts w:ascii="Times New Roman" w:hAnsi="Times New Roman" w:cs="Times New Roman"/>
-          <w:sz w:val="28"/>
-        </w:rPr>
-        <w:t xml:space="preserve"> </w:t>
+        <w:t xml:space="preserve"> ПК</w:t>
       </w:r>
     </w:p>
     <w:p>
@@ -4086,18 +4548,72 @@
           <w:i/>
           <w:sz w:val="28"/>
         </w:rPr>
-        <w:t xml:space="preserve">Під час роботи </w:t>
-      </w:r>
-      <w:r>
-        <w:rPr>
-          <w:rFonts w:ascii="Times New Roman" w:hAnsi="Times New Roman" w:cs="Times New Roman"/>
-          <w:sz w:val="28"/>
-        </w:rPr>
-        <w:t>необхідно дотримуватись наступних правил</w:t>
-      </w:r>
-      <w:r>
-        <w:rPr>
-          <w:rFonts w:ascii="Times New Roman" w:hAnsi="Times New Roman" w:cs="Times New Roman"/>
+        <w:t>Перед початком роботи</w:t>
+      </w:r>
+      <w:r>
+        <w:rPr>
+          <w:rFonts w:ascii="Times New Roman" w:hAnsi="Times New Roman" w:cs="Times New Roman"/>
+          <w:sz w:val="28"/>
+        </w:rPr>
+        <w:t xml:space="preserve"> необхідно переконатися у справності електропроводки, вимикачів, штепсельних розеток, наявності заземлення комп’ютера</w:t>
+      </w:r>
+      <w:r>
+        <w:rPr>
+          <w:rFonts w:ascii="Times New Roman" w:hAnsi="Times New Roman" w:cs="Times New Roman"/>
+          <w:sz w:val="28"/>
+        </w:rPr>
+        <w:t xml:space="preserve"> та цілісності корпусів обладнання</w:t>
+      </w:r>
+      <w:r>
+        <w:rPr>
+          <w:rFonts w:ascii="Times New Roman" w:hAnsi="Times New Roman" w:cs="Times New Roman"/>
+          <w:sz w:val="28"/>
+        </w:rPr>
+        <w:t>. У випадку виявлення будь-яких несправностей починати роботу заборонено.</w:t>
+      </w:r>
+      <w:r>
+        <w:rPr>
+          <w:rFonts w:ascii="Times New Roman" w:hAnsi="Times New Roman" w:cs="Times New Roman"/>
+          <w:sz w:val="28"/>
+        </w:rPr>
+        <w:t xml:space="preserve"> </w:t>
+      </w:r>
+    </w:p>
+    <w:p>
+      <w:pPr>
+        <w:spacing w:after="0" w:line="360" w:lineRule="auto"/>
+        <w:ind w:firstLine="709"/>
+        <w:jc w:val="both"/>
+        <w:rPr>
+          <w:rFonts w:ascii="Times New Roman" w:hAnsi="Times New Roman" w:cs="Times New Roman"/>
+          <w:b/>
+          <w:i/>
+          <w:sz w:val="28"/>
+        </w:rPr>
+      </w:pPr>
+      <w:r>
+        <w:rPr>
+          <w:rFonts w:ascii="Times New Roman" w:hAnsi="Times New Roman" w:cs="Times New Roman"/>
+          <w:b/>
+          <w:i/>
+          <w:sz w:val="28"/>
+        </w:rPr>
+        <w:t>З</w:t>
+      </w:r>
+      <w:r>
+        <w:rPr>
+          <w:rFonts w:ascii="Times New Roman" w:hAnsi="Times New Roman" w:cs="Times New Roman"/>
+          <w:b/>
+          <w:i/>
+          <w:sz w:val="28"/>
+        </w:rPr>
+        <w:t>абороняється</w:t>
+      </w:r>
+      <w:r>
+        <w:rPr>
+          <w:rFonts w:ascii="Times New Roman" w:hAnsi="Times New Roman" w:cs="Times New Roman"/>
+          <w:b/>
+          <w:i/>
           <w:sz w:val="28"/>
         </w:rPr>
         <w:t>:</w:t>
@@ -4108,9 +4624,9 @@
         <w:pStyle w:val="ListParagraph"/>
         <w:numPr>
           <w:ilvl w:val="0"/>
-          <w:numId w:val="4"/>
+          <w:numId w:val="15"/>
         </w:numPr>
-        <w:spacing w:line="360" w:lineRule="auto"/>
+        <w:spacing w:after="0" w:line="360" w:lineRule="auto"/>
         <w:jc w:val="both"/>
         <w:rPr>
           <w:rFonts w:ascii="Times New Roman" w:hAnsi="Times New Roman" w:cs="Times New Roman"/>
@@ -4122,13 +4638,6 @@
           <w:rFonts w:ascii="Times New Roman" w:hAnsi="Times New Roman" w:cs="Times New Roman"/>
           <w:sz w:val="28"/>
         </w:rPr>
-        <w:t xml:space="preserve">забороняється </w:t>
-      </w:r>
-      <w:r>
-        <w:rPr>
-          <w:rFonts w:ascii="Times New Roman" w:hAnsi="Times New Roman" w:cs="Times New Roman"/>
-          <w:sz w:val="28"/>
-        </w:rPr>
         <w:t>самостійно проводити ремонт або змінювати конструкцію ЕОМ та вимикати захисні пристрої</w:t>
       </w:r>
       <w:r>
@@ -4137,6 +4646,13 @@
           <w:sz w:val="28"/>
         </w:rPr>
         <w:t>;</w:t>
+      </w:r>
+      <w:r>
+        <w:rPr>
+          <w:rFonts w:ascii="Times New Roman" w:hAnsi="Times New Roman" w:cs="Times New Roman"/>
+          <w:sz w:val="28"/>
+        </w:rPr>
+        <w:t xml:space="preserve"> </w:t>
       </w:r>
     </w:p>
     <w:p>
@@ -4144,9 +4660,9 @@
         <w:pStyle w:val="ListParagraph"/>
         <w:numPr>
           <w:ilvl w:val="0"/>
-          <w:numId w:val="4"/>
+          <w:numId w:val="15"/>
         </w:numPr>
-        <w:spacing w:line="360" w:lineRule="auto"/>
+        <w:spacing w:after="0" w:line="360" w:lineRule="auto"/>
         <w:jc w:val="both"/>
         <w:rPr>
           <w:rFonts w:ascii="Times New Roman" w:hAnsi="Times New Roman" w:cs="Times New Roman"/>
@@ -4158,7 +4674,7 @@
           <w:rFonts w:ascii="Times New Roman" w:hAnsi="Times New Roman" w:cs="Times New Roman"/>
           <w:sz w:val="28"/>
         </w:rPr>
-        <w:t>забороняється класт</w:t>
+        <w:t>класт</w:t>
       </w:r>
       <w:r>
         <w:rPr>
@@ -4173,6 +4689,13 @@
           <w:sz w:val="28"/>
         </w:rPr>
         <w:t>, монітор та периферійні пристрої;</w:t>
+      </w:r>
+      <w:r>
+        <w:rPr>
+          <w:rFonts w:ascii="Times New Roman" w:hAnsi="Times New Roman" w:cs="Times New Roman"/>
+          <w:sz w:val="28"/>
+        </w:rPr>
+        <w:t xml:space="preserve"> </w:t>
       </w:r>
     </w:p>
     <w:p>
@@ -4180,7 +4703,7 @@
         <w:pStyle w:val="ListParagraph"/>
         <w:numPr>
           <w:ilvl w:val="0"/>
-          <w:numId w:val="4"/>
+          <w:numId w:val="15"/>
         </w:numPr>
         <w:spacing w:after="0" w:line="360" w:lineRule="auto"/>
         <w:jc w:val="both"/>
@@ -4194,13 +4717,6 @@
           <w:rFonts w:ascii="Times New Roman" w:hAnsi="Times New Roman" w:cs="Times New Roman"/>
           <w:sz w:val="28"/>
         </w:rPr>
-        <w:t xml:space="preserve">забороняється </w:t>
-      </w:r>
-      <w:r>
-        <w:rPr>
-          <w:rFonts w:ascii="Times New Roman" w:hAnsi="Times New Roman" w:cs="Times New Roman"/>
-          <w:sz w:val="28"/>
-        </w:rPr>
         <w:t xml:space="preserve">часто включати та виключати комп’ютер </w:t>
       </w:r>
       <w:r>
@@ -4216,7 +4732,7 @@
         <w:pStyle w:val="ListParagraph"/>
         <w:numPr>
           <w:ilvl w:val="0"/>
-          <w:numId w:val="4"/>
+          <w:numId w:val="15"/>
         </w:numPr>
         <w:spacing w:after="0" w:line="360" w:lineRule="auto"/>
         <w:jc w:val="both"/>
@@ -4230,65 +4746,7 @@
           <w:rFonts w:ascii="Times New Roman" w:hAnsi="Times New Roman" w:cs="Times New Roman"/>
           <w:sz w:val="28"/>
         </w:rPr>
-        <w:t>у випадку аварійної ситуації необхідно негайно вимкнути ЕОМ з ВДТ та периферійні пристрої;</w:t>
-      </w:r>
-    </w:p>
-    <w:p>
-      <w:pPr>
-        <w:pStyle w:val="ListParagraph"/>
-        <w:numPr>
-          <w:ilvl w:val="0"/>
-          <w:numId w:val="4"/>
-        </w:numPr>
-        <w:spacing w:after="0" w:line="360" w:lineRule="auto"/>
-        <w:jc w:val="both"/>
-        <w:rPr>
-          <w:rFonts w:ascii="Times New Roman" w:hAnsi="Times New Roman" w:cs="Times New Roman"/>
-          <w:sz w:val="28"/>
-        </w:rPr>
-      </w:pPr>
-      <w:r>
-        <w:rPr>
-          <w:rFonts w:ascii="Times New Roman" w:hAnsi="Times New Roman" w:cs="Times New Roman"/>
-          <w:sz w:val="28"/>
-        </w:rPr>
-        <w:t>забороняється продовжувати роботу на ЕОМ у випадку появи нехарактерних сигналів, нестабільного зображення на моніторі тощо;</w:t>
-      </w:r>
-    </w:p>
-    <w:p>
-      <w:pPr>
-        <w:pStyle w:val="ListParagraph"/>
-        <w:numPr>
-          <w:ilvl w:val="0"/>
-          <w:numId w:val="4"/>
-        </w:numPr>
-        <w:spacing w:after="0" w:line="360" w:lineRule="auto"/>
-        <w:jc w:val="both"/>
-        <w:rPr>
-          <w:rFonts w:ascii="Times New Roman" w:hAnsi="Times New Roman" w:cs="Times New Roman"/>
-          <w:sz w:val="28"/>
-        </w:rPr>
-      </w:pPr>
-      <w:r>
-        <w:rPr>
-          <w:rFonts w:ascii="Times New Roman" w:hAnsi="Times New Roman" w:cs="Times New Roman"/>
-          <w:sz w:val="28"/>
-        </w:rPr>
-        <w:t xml:space="preserve">необхідно дотримуватись </w:t>
-      </w:r>
-      <w:r>
-        <w:rPr>
-          <w:rFonts w:ascii="Times New Roman" w:hAnsi="Times New Roman" w:cs="Times New Roman"/>
-          <w:sz w:val="28"/>
-        </w:rPr>
-        <w:t>в</w:t>
-      </w:r>
-      <w:r>
-        <w:rPr>
-          <w:rFonts w:ascii="Times New Roman" w:hAnsi="Times New Roman" w:cs="Times New Roman"/>
-          <w:sz w:val="28"/>
-        </w:rPr>
-        <w:t>становленого режиму праці та відпочинку;</w:t>
+        <w:t>продовжувати роботу на ЕОМ у випадку появи нехарактерних сигналів, нестабільного зображення на моніторі тощо;</w:t>
       </w:r>
     </w:p>
     <w:p>
@@ -4323,7 +4781,7 @@
           <w:rFonts w:ascii="Times New Roman" w:hAnsi="Times New Roman" w:cs="Times New Roman"/>
           <w:sz w:val="28"/>
         </w:rPr>
-        <w:t>необхідно знеструмити усі засоби обчислювальної техніки та усі периферійні пристрої. У випадку безперервного виробничого процесу залишають увімкненим лише необхідне обладнання.</w:t>
+        <w:t>необхідно знеструмити усі засоби обчислювальної техніки та усі периферійні пристрої.</w:t>
       </w:r>
     </w:p>
     <w:sectPr>
@@ -4389,6 +4847,119 @@
 <file path=word/numbering.xml><?xml version="1.0" encoding="utf-8"?>
 <w:numbering xmlns:ve="http://schemas.openxmlformats.org/markup-compatibility/2006" xmlns:o="urn:schemas-microsoft-com:office:office" xmlns:r="http://schemas.openxmlformats.org/officeDocument/2006/relationships" xmlns:m="http://schemas.openxmlformats.org/officeDocument/2006/math" xmlns:v="urn:schemas-microsoft-com:vml" xmlns:wp="http://schemas.openxmlformats.org/drawingml/2006/wordprocessingDrawing" xmlns:w10="urn:schemas-microsoft-com:office:word" xmlns:w="http://schemas.openxmlformats.org/wordprocessingml/2006/main" xmlns:wne="http://schemas.microsoft.com/office/word/2006/wordml">
   <w:abstractNum w:abstractNumId="0">
+    <w:nsid w:val="05C20170"/>
+    <w:multiLevelType w:val="hybridMultilevel"/>
+    <w:tmpl w:val="AD2E37F2"/>
+    <w:lvl w:ilvl="0" w:tplc="C2CC85B0">
+      <w:start w:val="1"/>
+      <w:numFmt w:val="bullet"/>
+      <w:lvlText w:val=""/>
+      <w:lvlJc w:val="left"/>
+      <w:pPr>
+        <w:ind w:left="1428" w:hanging="360"/>
+      </w:pPr>
+      <w:rPr>
+        <w:rFonts w:ascii="Symbol" w:hAnsi="Symbol" w:hint="default"/>
+      </w:rPr>
+    </w:lvl>
+    <w:lvl w:ilvl="1" w:tplc="04220003" w:tentative="1">
+      <w:start w:val="1"/>
+      <w:numFmt w:val="bullet"/>
+      <w:lvlText w:val="o"/>
+      <w:lvlJc w:val="left"/>
+      <w:pPr>
+        <w:ind w:left="2148" w:hanging="360"/>
+      </w:pPr>
+      <w:rPr>
+        <w:rFonts w:ascii="Courier New" w:hAnsi="Courier New" w:cs="Courier New" w:hint="default"/>
+      </w:rPr>
+    </w:lvl>
+    <w:lvl w:ilvl="2" w:tplc="04220005" w:tentative="1">
+      <w:start w:val="1"/>
+      <w:numFmt w:val="bullet"/>
+      <w:lvlText w:val=""/>
+      <w:lvlJc w:val="left"/>
+      <w:pPr>
+        <w:ind w:left="2868" w:hanging="360"/>
+      </w:pPr>
+      <w:rPr>
+        <w:rFonts w:ascii="Wingdings" w:hAnsi="Wingdings" w:hint="default"/>
+      </w:rPr>
+    </w:lvl>
+    <w:lvl w:ilvl="3" w:tplc="04220001" w:tentative="1">
+      <w:start w:val="1"/>
+      <w:numFmt w:val="bullet"/>
+      <w:lvlText w:val=""/>
+      <w:lvlJc w:val="left"/>
+      <w:pPr>
+        <w:ind w:left="3588" w:hanging="360"/>
+      </w:pPr>
+      <w:rPr>
+        <w:rFonts w:ascii="Symbol" w:hAnsi="Symbol" w:hint="default"/>
+      </w:rPr>
+    </w:lvl>
+    <w:lvl w:ilvl="4" w:tplc="04220003" w:tentative="1">
+      <w:start w:val="1"/>
+      <w:numFmt w:val="bullet"/>
+      <w:lvlText w:val="o"/>
+      <w:lvlJc w:val="left"/>
+      <w:pPr>
+        <w:ind w:left="4308" w:hanging="360"/>
+      </w:pPr>
+      <w:rPr>
+        <w:rFonts w:ascii="Courier New" w:hAnsi="Courier New" w:cs="Courier New" w:hint="default"/>
+      </w:rPr>
+    </w:lvl>
+    <w:lvl w:ilvl="5" w:tplc="04220005" w:tentative="1">
+      <w:start w:val="1"/>
+      <w:numFmt w:val="bullet"/>
+      <w:lvlText w:val=""/>
+      <w:lvlJc w:val="left"/>
+      <w:pPr>
+        <w:ind w:left="5028" w:hanging="360"/>
+      </w:pPr>
+      <w:rPr>
+        <w:rFonts w:ascii="Wingdings" w:hAnsi="Wingdings" w:hint="default"/>
+      </w:rPr>
+    </w:lvl>
+    <w:lvl w:ilvl="6" w:tplc="04220001" w:tentative="1">
+      <w:start w:val="1"/>
+      <w:numFmt w:val="bullet"/>
+      <w:lvlText w:val=""/>
+      <w:lvlJc w:val="left"/>
+      <w:pPr>
+        <w:ind w:left="5748" w:hanging="360"/>
+      </w:pPr>
+      <w:rPr>
+        <w:rFonts w:ascii="Symbol" w:hAnsi="Symbol" w:hint="default"/>
+      </w:rPr>
+    </w:lvl>
+    <w:lvl w:ilvl="7" w:tplc="04220003" w:tentative="1">
+      <w:start w:val="1"/>
+      <w:numFmt w:val="bullet"/>
+      <w:lvlText w:val="o"/>
+      <w:lvlJc w:val="left"/>
+      <w:pPr>
+        <w:ind w:left="6468" w:hanging="360"/>
+      </w:pPr>
+      <w:rPr>
+        <w:rFonts w:ascii="Courier New" w:hAnsi="Courier New" w:cs="Courier New" w:hint="default"/>
+      </w:rPr>
+    </w:lvl>
+    <w:lvl w:ilvl="8" w:tplc="04220005" w:tentative="1">
+      <w:start w:val="1"/>
+      <w:numFmt w:val="bullet"/>
+      <w:lvlText w:val=""/>
+      <w:lvlJc w:val="left"/>
+      <w:pPr>
+        <w:ind w:left="7188" w:hanging="360"/>
+      </w:pPr>
+      <w:rPr>
+        <w:rFonts w:ascii="Wingdings" w:hAnsi="Wingdings" w:hint="default"/>
+      </w:rPr>
+    </w:lvl>
+  </w:abstractNum>
+  <w:abstractNum w:abstractNumId="1">
     <w:nsid w:val="14860BB3"/>
     <w:multiLevelType w:val="hybridMultilevel"/>
     <w:tmpl w:val="932682E2"/>
@@ -4477,7 +5048,7 @@
       </w:pPr>
     </w:lvl>
   </w:abstractNum>
-  <w:abstractNum w:abstractNumId="1">
+  <w:abstractNum w:abstractNumId="2">
     <w:nsid w:val="1FE55137"/>
     <w:multiLevelType w:val="multilevel"/>
     <w:tmpl w:val="CFB6FFA6"/>
@@ -4590,7 +5161,7 @@
       </w:rPr>
     </w:lvl>
   </w:abstractNum>
-  <w:abstractNum w:abstractNumId="2">
+  <w:abstractNum w:abstractNumId="3">
     <w:nsid w:val="20B14DD4"/>
     <w:multiLevelType w:val="hybridMultilevel"/>
     <w:tmpl w:val="F1025C1C"/>
@@ -4703,7 +5274,7 @@
       </w:rPr>
     </w:lvl>
   </w:abstractNum>
-  <w:abstractNum w:abstractNumId="3">
+  <w:abstractNum w:abstractNumId="4">
     <w:nsid w:val="20F643DF"/>
     <w:multiLevelType w:val="hybridMultilevel"/>
     <w:tmpl w:val="DC904528"/>
@@ -4816,7 +5387,7 @@
       </w:rPr>
     </w:lvl>
   </w:abstractNum>
-  <w:abstractNum w:abstractNumId="4">
+  <w:abstractNum w:abstractNumId="5">
     <w:nsid w:val="2B3668E2"/>
     <w:multiLevelType w:val="hybridMultilevel"/>
     <w:tmpl w:val="F066FF66"/>
@@ -4929,7 +5500,7 @@
       </w:rPr>
     </w:lvl>
   </w:abstractNum>
-  <w:abstractNum w:abstractNumId="5">
+  <w:abstractNum w:abstractNumId="6">
     <w:nsid w:val="351A6635"/>
     <w:multiLevelType w:val="hybridMultilevel"/>
     <w:tmpl w:val="B8C032B0"/>
@@ -5042,7 +5613,7 @@
       </w:rPr>
     </w:lvl>
   </w:abstractNum>
-  <w:abstractNum w:abstractNumId="6">
+  <w:abstractNum w:abstractNumId="7">
     <w:nsid w:val="4A196B5A"/>
     <w:multiLevelType w:val="hybridMultilevel"/>
     <w:tmpl w:val="ABC426C2"/>
@@ -5131,7 +5702,233 @@
       </w:pPr>
     </w:lvl>
   </w:abstractNum>
-  <w:abstractNum w:abstractNumId="7">
+  <w:abstractNum w:abstractNumId="8">
+    <w:nsid w:val="5144633F"/>
+    <w:multiLevelType w:val="hybridMultilevel"/>
+    <w:tmpl w:val="644E5FC2"/>
+    <w:lvl w:ilvl="0" w:tplc="C2CC85B0">
+      <w:start w:val="1"/>
+      <w:numFmt w:val="bullet"/>
+      <w:lvlText w:val=""/>
+      <w:lvlJc w:val="left"/>
+      <w:pPr>
+        <w:ind w:left="1069" w:hanging="360"/>
+      </w:pPr>
+      <w:rPr>
+        <w:rFonts w:ascii="Symbol" w:hAnsi="Symbol" w:hint="default"/>
+      </w:rPr>
+    </w:lvl>
+    <w:lvl w:ilvl="1" w:tplc="04220003" w:tentative="1">
+      <w:start w:val="1"/>
+      <w:numFmt w:val="bullet"/>
+      <w:lvlText w:val="o"/>
+      <w:lvlJc w:val="left"/>
+      <w:pPr>
+        <w:ind w:left="1789" w:hanging="360"/>
+      </w:pPr>
+      <w:rPr>
+        <w:rFonts w:ascii="Courier New" w:hAnsi="Courier New" w:cs="Courier New" w:hint="default"/>
+      </w:rPr>
+    </w:lvl>
+    <w:lvl w:ilvl="2" w:tplc="04220005" w:tentative="1">
+      <w:start w:val="1"/>
+      <w:numFmt w:val="bullet"/>
+      <w:lvlText w:val=""/>
+      <w:lvlJc w:val="left"/>
+      <w:pPr>
+        <w:ind w:left="2509" w:hanging="360"/>
+      </w:pPr>
+      <w:rPr>
+        <w:rFonts w:ascii="Wingdings" w:hAnsi="Wingdings" w:hint="default"/>
+      </w:rPr>
+    </w:lvl>
+    <w:lvl w:ilvl="3" w:tplc="04220001" w:tentative="1">
+      <w:start w:val="1"/>
+      <w:numFmt w:val="bullet"/>
+      <w:lvlText w:val=""/>
+      <w:lvlJc w:val="left"/>
+      <w:pPr>
+        <w:ind w:left="3229" w:hanging="360"/>
+      </w:pPr>
+      <w:rPr>
+        <w:rFonts w:ascii="Symbol" w:hAnsi="Symbol" w:hint="default"/>
+      </w:rPr>
+    </w:lvl>
+    <w:lvl w:ilvl="4" w:tplc="04220003" w:tentative="1">
+      <w:start w:val="1"/>
+      <w:numFmt w:val="bullet"/>
+      <w:lvlText w:val="o"/>
+      <w:lvlJc w:val="left"/>
+      <w:pPr>
+        <w:ind w:left="3949" w:hanging="360"/>
+      </w:pPr>
+      <w:rPr>
+        <w:rFonts w:ascii="Courier New" w:hAnsi="Courier New" w:cs="Courier New" w:hint="default"/>
+      </w:rPr>
+    </w:lvl>
+    <w:lvl w:ilvl="5" w:tplc="04220005" w:tentative="1">
+      <w:start w:val="1"/>
+      <w:numFmt w:val="bullet"/>
+      <w:lvlText w:val=""/>
+      <w:lvlJc w:val="left"/>
+      <w:pPr>
+        <w:ind w:left="4669" w:hanging="360"/>
+      </w:pPr>
+      <w:rPr>
+        <w:rFonts w:ascii="Wingdings" w:hAnsi="Wingdings" w:hint="default"/>
+      </w:rPr>
+    </w:lvl>
+    <w:lvl w:ilvl="6" w:tplc="04220001" w:tentative="1">
+      <w:start w:val="1"/>
+      <w:numFmt w:val="bullet"/>
+      <w:lvlText w:val=""/>
+      <w:lvlJc w:val="left"/>
+      <w:pPr>
+        <w:ind w:left="5389" w:hanging="360"/>
+      </w:pPr>
+      <w:rPr>
+        <w:rFonts w:ascii="Symbol" w:hAnsi="Symbol" w:hint="default"/>
+      </w:rPr>
+    </w:lvl>
+    <w:lvl w:ilvl="7" w:tplc="04220003" w:tentative="1">
+      <w:start w:val="1"/>
+      <w:numFmt w:val="bullet"/>
+      <w:lvlText w:val="o"/>
+      <w:lvlJc w:val="left"/>
+      <w:pPr>
+        <w:ind w:left="6109" w:hanging="360"/>
+      </w:pPr>
+      <w:rPr>
+        <w:rFonts w:ascii="Courier New" w:hAnsi="Courier New" w:cs="Courier New" w:hint="default"/>
+      </w:rPr>
+    </w:lvl>
+    <w:lvl w:ilvl="8" w:tplc="04220005" w:tentative="1">
+      <w:start w:val="1"/>
+      <w:numFmt w:val="bullet"/>
+      <w:lvlText w:val=""/>
+      <w:lvlJc w:val="left"/>
+      <w:pPr>
+        <w:ind w:left="6829" w:hanging="360"/>
+      </w:pPr>
+      <w:rPr>
+        <w:rFonts w:ascii="Wingdings" w:hAnsi="Wingdings" w:hint="default"/>
+      </w:rPr>
+    </w:lvl>
+  </w:abstractNum>
+  <w:abstractNum w:abstractNumId="9">
+    <w:nsid w:val="648D34EF"/>
+    <w:multiLevelType w:val="hybridMultilevel"/>
+    <w:tmpl w:val="EEC0EE18"/>
+    <w:lvl w:ilvl="0" w:tplc="C2CC85B0">
+      <w:start w:val="1"/>
+      <w:numFmt w:val="bullet"/>
+      <w:lvlText w:val=""/>
+      <w:lvlJc w:val="left"/>
+      <w:pPr>
+        <w:ind w:left="1429" w:hanging="360"/>
+      </w:pPr>
+      <w:rPr>
+        <w:rFonts w:ascii="Symbol" w:hAnsi="Symbol" w:hint="default"/>
+      </w:rPr>
+    </w:lvl>
+    <w:lvl w:ilvl="1" w:tplc="04220003" w:tentative="1">
+      <w:start w:val="1"/>
+      <w:numFmt w:val="bullet"/>
+      <w:lvlText w:val="o"/>
+      <w:lvlJc w:val="left"/>
+      <w:pPr>
+        <w:ind w:left="2149" w:hanging="360"/>
+      </w:pPr>
+      <w:rPr>
+        <w:rFonts w:ascii="Courier New" w:hAnsi="Courier New" w:cs="Courier New" w:hint="default"/>
+      </w:rPr>
+    </w:lvl>
+    <w:lvl w:ilvl="2" w:tplc="04220005" w:tentative="1">
+      <w:start w:val="1"/>
+      <w:numFmt w:val="bullet"/>
+      <w:lvlText w:val=""/>
+      <w:lvlJc w:val="left"/>
+      <w:pPr>
+        <w:ind w:left="2869" w:hanging="360"/>
+      </w:pPr>
+      <w:rPr>
+        <w:rFonts w:ascii="Wingdings" w:hAnsi="Wingdings" w:hint="default"/>
+      </w:rPr>
+    </w:lvl>
+    <w:lvl w:ilvl="3" w:tplc="04220001" w:tentative="1">
+      <w:start w:val="1"/>
+      <w:numFmt w:val="bullet"/>
+      <w:lvlText w:val=""/>
+      <w:lvlJc w:val="left"/>
+      <w:pPr>
+        <w:ind w:left="3589" w:hanging="360"/>
+      </w:pPr>
+      <w:rPr>
+        <w:rFonts w:ascii="Symbol" w:hAnsi="Symbol" w:hint="default"/>
+      </w:rPr>
+    </w:lvl>
+    <w:lvl w:ilvl="4" w:tplc="04220003" w:tentative="1">
+      <w:start w:val="1"/>
+      <w:numFmt w:val="bullet"/>
+      <w:lvlText w:val="o"/>
+      <w:lvlJc w:val="left"/>
+      <w:pPr>
+        <w:ind w:left="4309" w:hanging="360"/>
+      </w:pPr>
+      <w:rPr>
+        <w:rFonts w:ascii="Courier New" w:hAnsi="Courier New" w:cs="Courier New" w:hint="default"/>
+      </w:rPr>
+    </w:lvl>
+    <w:lvl w:ilvl="5" w:tplc="04220005" w:tentative="1">
+      <w:start w:val="1"/>
+      <w:numFmt w:val="bullet"/>
+      <w:lvlText w:val=""/>
+      <w:lvlJc w:val="left"/>
+      <w:pPr>
+        <w:ind w:left="5029" w:hanging="360"/>
+      </w:pPr>
+      <w:rPr>
+        <w:rFonts w:ascii="Wingdings" w:hAnsi="Wingdings" w:hint="default"/>
+      </w:rPr>
+    </w:lvl>
+    <w:lvl w:ilvl="6" w:tplc="04220001" w:tentative="1">
+      <w:start w:val="1"/>
+      <w:numFmt w:val="bullet"/>
+      <w:lvlText w:val=""/>
+      <w:lvlJc w:val="left"/>
+      <w:pPr>
+        <w:ind w:left="5749" w:hanging="360"/>
+      </w:pPr>
+      <w:rPr>
+        <w:rFonts w:ascii="Symbol" w:hAnsi="Symbol" w:hint="default"/>
+      </w:rPr>
+    </w:lvl>
+    <w:lvl w:ilvl="7" w:tplc="04220003" w:tentative="1">
+      <w:start w:val="1"/>
+      <w:numFmt w:val="bullet"/>
+      <w:lvlText w:val="o"/>
+      <w:lvlJc w:val="left"/>
+      <w:pPr>
+        <w:ind w:left="6469" w:hanging="360"/>
+      </w:pPr>
+      <w:rPr>
+        <w:rFonts w:ascii="Courier New" w:hAnsi="Courier New" w:cs="Courier New" w:hint="default"/>
+      </w:rPr>
+    </w:lvl>
+    <w:lvl w:ilvl="8" w:tplc="04220005" w:tentative="1">
+      <w:start w:val="1"/>
+      <w:numFmt w:val="bullet"/>
+      <w:lvlText w:val=""/>
+      <w:lvlJc w:val="left"/>
+      <w:pPr>
+        <w:ind w:left="7189" w:hanging="360"/>
+      </w:pPr>
+      <w:rPr>
+        <w:rFonts w:ascii="Wingdings" w:hAnsi="Wingdings" w:hint="default"/>
+      </w:rPr>
+    </w:lvl>
+  </w:abstractNum>
+  <w:abstractNum w:abstractNumId="10">
     <w:nsid w:val="65B51291"/>
     <w:multiLevelType w:val="hybridMultilevel"/>
     <w:tmpl w:val="D5D846B4"/>
@@ -5244,7 +6041,7 @@
       </w:rPr>
     </w:lvl>
   </w:abstractNum>
-  <w:abstractNum w:abstractNumId="8">
+  <w:abstractNum w:abstractNumId="11">
     <w:nsid w:val="717A1882"/>
     <w:multiLevelType w:val="multilevel"/>
     <w:tmpl w:val="87BA7DEE"/>
@@ -5357,7 +6154,7 @@
       </w:rPr>
     </w:lvl>
   </w:abstractNum>
-  <w:abstractNum w:abstractNumId="9">
+  <w:abstractNum w:abstractNumId="12">
     <w:nsid w:val="79091DE1"/>
     <w:multiLevelType w:val="hybridMultilevel"/>
     <w:tmpl w:val="09403964"/>
@@ -5470,7 +6267,7 @@
       </w:rPr>
     </w:lvl>
   </w:abstractNum>
-  <w:abstractNum w:abstractNumId="10">
+  <w:abstractNum w:abstractNumId="13">
     <w:nsid w:val="7B275CFC"/>
     <w:multiLevelType w:val="multilevel"/>
     <w:tmpl w:val="CFB6FFA6"/>
@@ -5583,7 +6380,7 @@
       </w:rPr>
     </w:lvl>
   </w:abstractNum>
-  <w:abstractNum w:abstractNumId="11">
+  <w:abstractNum w:abstractNumId="14">
     <w:nsid w:val="7D5A270D"/>
     <w:multiLevelType w:val="hybridMultilevel"/>
     <w:tmpl w:val="EAC8A8D8"/>
@@ -5670,40 +6467,49 @@
     </w:lvl>
   </w:abstractNum>
   <w:num w:numId="1">
+    <w:abstractNumId w:val="1"/>
+  </w:num>
+  <w:num w:numId="2">
+    <w:abstractNumId w:val="12"/>
+  </w:num>
+  <w:num w:numId="3">
+    <w:abstractNumId w:val="5"/>
+  </w:num>
+  <w:num w:numId="4">
+    <w:abstractNumId w:val="6"/>
+  </w:num>
+  <w:num w:numId="5">
+    <w:abstractNumId w:val="10"/>
+  </w:num>
+  <w:num w:numId="6">
+    <w:abstractNumId w:val="14"/>
+  </w:num>
+  <w:num w:numId="7">
+    <w:abstractNumId w:val="13"/>
+  </w:num>
+  <w:num w:numId="8">
+    <w:abstractNumId w:val="7"/>
+  </w:num>
+  <w:num w:numId="9">
+    <w:abstractNumId w:val="11"/>
+  </w:num>
+  <w:num w:numId="10">
+    <w:abstractNumId w:val="2"/>
+  </w:num>
+  <w:num w:numId="11">
+    <w:abstractNumId w:val="4"/>
+  </w:num>
+  <w:num w:numId="12">
+    <w:abstractNumId w:val="3"/>
+  </w:num>
+  <w:num w:numId="13">
+    <w:abstractNumId w:val="9"/>
+  </w:num>
+  <w:num w:numId="14">
     <w:abstractNumId w:val="0"/>
   </w:num>
-  <w:num w:numId="2">
-    <w:abstractNumId w:val="9"/>
-  </w:num>
-  <w:num w:numId="3">
-    <w:abstractNumId w:val="4"/>
-  </w:num>
-  <w:num w:numId="4">
-    <w:abstractNumId w:val="5"/>
-  </w:num>
-  <w:num w:numId="5">
-    <w:abstractNumId w:val="7"/>
-  </w:num>
-  <w:num w:numId="6">
-    <w:abstractNumId w:val="11"/>
-  </w:num>
-  <w:num w:numId="7">
-    <w:abstractNumId w:val="10"/>
-  </w:num>
-  <w:num w:numId="8">
-    <w:abstractNumId w:val="6"/>
-  </w:num>
-  <w:num w:numId="9">
+  <w:num w:numId="15">
     <w:abstractNumId w:val="8"/>
-  </w:num>
-  <w:num w:numId="10">
-    <w:abstractNumId w:val="1"/>
-  </w:num>
-  <w:num w:numId="11">
-    <w:abstractNumId w:val="3"/>
-  </w:num>
-  <w:num w:numId="12">
-    <w:abstractNumId w:val="2"/>
   </w:num>
 </w:numbering>
 </file>
@@ -5919,7 +6725,6 @@
   <w:style w:type="character" w:default="1" w:styleId="DefaultParagraphFont">
     <w:name w:val="Default Paragraph Font"/>
     <w:uiPriority w:val="1"/>
-    <w:semiHidden/>
     <w:unhideWhenUsed/>
   </w:style>
   <w:style w:type="table" w:default="1" w:styleId="TableNormal">
@@ -6188,6 +6993,18 @@
     <w:rsid w:val="0088141B"/>
     <w:rPr>
       <w:color w:val="808080"/>
+    </w:rPr>
+  </w:style>
+  <w:style w:type="character" w:styleId="Hyperlink">
+    <w:name w:val="Hyperlink"/>
+    <w:basedOn w:val="DefaultParagraphFont"/>
+    <w:uiPriority w:val="99"/>
+    <w:semiHidden/>
+    <w:unhideWhenUsed/>
+    <w:rsid w:val="00514801"/>
+    <w:rPr>
+      <w:color w:val="0000FF"/>
+      <w:u w:val="single"/>
     </w:rPr>
   </w:style>
 </w:styles>
@@ -6481,7 +7298,7 @@
 </file>
 
 <file path=customXml/itemProps1.xml><?xml version="1.0" encoding="utf-8"?>
-<ds:datastoreItem xmlns:ds="http://schemas.openxmlformats.org/officeDocument/2006/customXml" ds:itemID="{8CDB8ECA-8A80-43D9-BCF2-8069FDD27022}">
+<ds:datastoreItem xmlns:ds="http://schemas.openxmlformats.org/officeDocument/2006/customXml" ds:itemID="{024DDE84-20DC-4E60-AE22-26C7D1D7C517}">
   <ds:schemaRefs>
     <ds:schemaRef ds:uri="http://schemas.openxmlformats.org/officeDocument/2006/bibliography"/>
   </ds:schemaRefs>

--- a/WorkRelief_2.docx
+++ b/WorkRelief_2.docx
@@ -287,7 +287,21 @@
           <w:rFonts w:ascii="Times New Roman" w:hAnsi="Times New Roman" w:cs="Times New Roman"/>
           <w:sz w:val="28"/>
         </w:rPr>
-        <w:t xml:space="preserve">имоги до приміщень, у яких розміщені робочі місця операторів ЕВМ з ВДТ, </w:t>
+        <w:t xml:space="preserve">имоги до приміщень, у яких розміщені робочі місця операторів </w:t>
+      </w:r>
+      <w:r>
+        <w:rPr>
+          <w:rFonts w:ascii="Times New Roman" w:hAnsi="Times New Roman" w:cs="Times New Roman"/>
+          <w:sz w:val="28"/>
+        </w:rPr>
+        <w:t>ЕОМ</w:t>
+      </w:r>
+      <w:r>
+        <w:rPr>
+          <w:rFonts w:ascii="Times New Roman" w:hAnsi="Times New Roman" w:cs="Times New Roman"/>
+          <w:sz w:val="28"/>
+        </w:rPr>
+        <w:t xml:space="preserve"> з ВДТ, </w:t>
       </w:r>
       <w:r>
         <w:rPr>
@@ -624,7 +638,21 @@
           <w:rFonts w:ascii="Times New Roman" w:hAnsi="Times New Roman" w:cs="Times New Roman"/>
           <w:sz w:val="28"/>
         </w:rPr>
-        <w:t>рахуванням особливостей роботи операторів ЕВМ. Блакитний колір стін обраний</w:t>
+        <w:t xml:space="preserve">рахуванням особливостей роботи операторів </w:t>
+      </w:r>
+      <w:r>
+        <w:rPr>
+          <w:rFonts w:ascii="Times New Roman" w:hAnsi="Times New Roman" w:cs="Times New Roman"/>
+          <w:sz w:val="28"/>
+        </w:rPr>
+        <w:t>ЕОМ</w:t>
+      </w:r>
+      <w:r>
+        <w:rPr>
+          <w:rFonts w:ascii="Times New Roman" w:hAnsi="Times New Roman" w:cs="Times New Roman"/>
+          <w:sz w:val="28"/>
+        </w:rPr>
+        <w:t>. Блакитний колір стін обраний</w:t>
       </w:r>
       <w:r>
         <w:rPr>
@@ -1326,7 +1354,25 @@
           <w:sz w:val="28"/>
           <w:szCs w:val="28"/>
         </w:rPr>
-        <w:t>при роботі з ЕВМ наведеним</w:t>
+        <w:t xml:space="preserve">при роботі з </w:t>
+      </w:r>
+      <w:r>
+        <w:rPr>
+          <w:rFonts w:ascii="Times New Roman" w:hAnsi="Times New Roman" w:cs="Times New Roman"/>
+          <w:bCs/>
+          <w:sz w:val="28"/>
+          <w:szCs w:val="28"/>
+        </w:rPr>
+        <w:t>ЕОМ</w:t>
+      </w:r>
+      <w:r>
+        <w:rPr>
+          <w:rFonts w:ascii="Times New Roman" w:hAnsi="Times New Roman" w:cs="Times New Roman"/>
+          <w:bCs/>
+          <w:sz w:val="28"/>
+          <w:szCs w:val="28"/>
+        </w:rPr>
+        <w:t xml:space="preserve"> наведеним</w:t>
       </w:r>
       <w:r>
         <w:rPr>
@@ -1410,7 +1456,21 @@
           <w:rFonts w:ascii="Times New Roman" w:hAnsi="Times New Roman" w:cs="Times New Roman"/>
           <w:sz w:val="28"/>
         </w:rPr>
-        <w:t xml:space="preserve">Робота оператора ЕВМ виконується сидячи і не потребує фізичного напруження. </w:t>
+        <w:t xml:space="preserve">Робота оператора </w:t>
+      </w:r>
+      <w:r>
+        <w:rPr>
+          <w:rFonts w:ascii="Times New Roman" w:hAnsi="Times New Roman" w:cs="Times New Roman"/>
+          <w:sz w:val="28"/>
+        </w:rPr>
+        <w:t>ЕОМ</w:t>
+      </w:r>
+      <w:r>
+        <w:rPr>
+          <w:rFonts w:ascii="Times New Roman" w:hAnsi="Times New Roman" w:cs="Times New Roman"/>
+          <w:sz w:val="28"/>
+        </w:rPr>
+        <w:t xml:space="preserve"> виконується сидячи і не потребує фізичного напруження. </w:t>
       </w:r>
       <w:r>
         <w:rPr>
@@ -2128,7 +2188,21 @@
           <w:rFonts w:ascii="Times New Roman" w:hAnsi="Times New Roman" w:cs="Times New Roman"/>
           <w:sz w:val="28"/>
         </w:rPr>
-        <w:t>, які необхідно дотримуватись при експлуатації ЕВМ,</w:t>
+        <w:t xml:space="preserve">, які необхідно дотримуватись при експлуатації </w:t>
+      </w:r>
+      <w:r>
+        <w:rPr>
+          <w:rFonts w:ascii="Times New Roman" w:hAnsi="Times New Roman" w:cs="Times New Roman"/>
+          <w:sz w:val="28"/>
+        </w:rPr>
+        <w:t>ЕОМ</w:t>
+      </w:r>
+      <w:r>
+        <w:rPr>
+          <w:rFonts w:ascii="Times New Roman" w:hAnsi="Times New Roman" w:cs="Times New Roman"/>
+          <w:sz w:val="28"/>
+        </w:rPr>
+        <w:t>,</w:t>
       </w:r>
       <w:r>
         <w:rPr>
@@ -2405,7 +2479,21 @@
           <w:rFonts w:ascii="Times New Roman" w:hAnsi="Times New Roman" w:cs="Times New Roman"/>
           <w:sz w:val="28"/>
         </w:rPr>
-        <w:t xml:space="preserve"> мінімально необхідний для приміщень, у яких експлуатуються ЕВМ,</w:t>
+        <w:t xml:space="preserve"> мінімально необхідний для приміщень, у яких експлуатуються </w:t>
+      </w:r>
+      <w:r>
+        <w:rPr>
+          <w:rFonts w:ascii="Times New Roman" w:hAnsi="Times New Roman" w:cs="Times New Roman"/>
+          <w:sz w:val="28"/>
+        </w:rPr>
+        <w:t>ЕОМ</w:t>
+      </w:r>
+      <w:r>
+        <w:rPr>
+          <w:rFonts w:ascii="Times New Roman" w:hAnsi="Times New Roman" w:cs="Times New Roman"/>
+          <w:sz w:val="28"/>
+        </w:rPr>
+        <w:t>,</w:t>
       </w:r>
       <w:r>
         <w:rPr>
@@ -3498,7 +3586,21 @@
           <w:rFonts w:ascii="Times New Roman" w:hAnsi="Times New Roman" w:cs="Times New Roman"/>
           <w:sz w:val="28"/>
         </w:rPr>
-        <w:t>Оскільки у приміщенні експлуатується лише 2 ЕВМ з ВДТ встановлення аварійного резервного вимикача, який може вимкнути повністю вимкнути електричне живлення, окрім освітлення, у приміщенні не є обов’язковим.</w:t>
+        <w:t xml:space="preserve">Оскільки у приміщенні експлуатується лише 2 </w:t>
+      </w:r>
+      <w:r>
+        <w:rPr>
+          <w:rFonts w:ascii="Times New Roman" w:hAnsi="Times New Roman" w:cs="Times New Roman"/>
+          <w:sz w:val="28"/>
+        </w:rPr>
+        <w:t>ЕОМ</w:t>
+      </w:r>
+      <w:r>
+        <w:rPr>
+          <w:rFonts w:ascii="Times New Roman" w:hAnsi="Times New Roman" w:cs="Times New Roman"/>
+          <w:sz w:val="28"/>
+        </w:rPr>
+        <w:t xml:space="preserve"> з ВДТ встановлення аварійного резервного вимикача, який може вимкнути повністю вимкнути електричне живлення, окрім освітлення, у приміщенні не є обов’язковим.</w:t>
       </w:r>
     </w:p>
     <w:p>
@@ -6725,6 +6827,7 @@
   <w:style w:type="character" w:default="1" w:styleId="DefaultParagraphFont">
     <w:name w:val="Default Paragraph Font"/>
     <w:uiPriority w:val="1"/>
+    <w:semiHidden/>
     <w:unhideWhenUsed/>
   </w:style>
   <w:style w:type="table" w:default="1" w:styleId="TableNormal">
@@ -7298,7 +7401,7 @@
 </file>
 
 <file path=customXml/itemProps1.xml><?xml version="1.0" encoding="utf-8"?>
-<ds:datastoreItem xmlns:ds="http://schemas.openxmlformats.org/officeDocument/2006/customXml" ds:itemID="{024DDE84-20DC-4E60-AE22-26C7D1D7C517}">
+<ds:datastoreItem xmlns:ds="http://schemas.openxmlformats.org/officeDocument/2006/customXml" ds:itemID="{8A454D83-AC41-42F8-8CEF-02D057DC5679}">
   <ds:schemaRefs>
     <ds:schemaRef ds:uri="http://schemas.openxmlformats.org/officeDocument/2006/bibliography"/>
   </ds:schemaRefs>
